--- a/assets/report/bod-20-01-vdp-template.docx
+++ b/assets/report/bod-20-01-vdp-template.docx
@@ -8,15 +8,21 @@
         <w:rPr>
           <w:rFonts w:ascii="Calibri" w:hAnsi="Calibri"/>
           <w:b/>
-          <w:i/>
-          <w:color w:val="FF0000"/>
-        </w:rPr>
-      </w:pPr>
+          <w:bCs/>
+          <w:i/>
+          <w:iCs/>
+          <w:color w:val="FF0000"/>
+        </w:rPr>
+      </w:pPr>
+      <w:bookmarkStart w:id="0" w:name="_GoBack"/>
+      <w:bookmarkEnd w:id="0"/>
       <w:r>
         <w:rPr>
           <w:rFonts w:ascii="Calibri" w:hAnsi="Calibri"/>
           <w:b/>
-          <w:i/>
+          <w:bCs/>
+          <w:i/>
+          <w:iCs/>
           <w:color w:val="FF0000"/>
         </w:rPr>
         <w:t>Vulnerability Disclosure Policy Template</w:t>
@@ -40,15 +46,16 @@
           <w:i/>
           <w:iCs/>
           <w:color w:val="FF0000"/>
-        </w:rPr>
-      </w:pPr>
-      <w:bookmarkStart w:id="0" w:name="_GoBack"/>
-      <w:r>
-        <w:rPr>
-          <w:rFonts w:ascii="Calibri" w:hAnsi="Calibri"/>
-          <w:i/>
-          <w:iCs/>
-          <w:color w:val="FF0000"/>
+          <w:sz w:val="22"/>
+        </w:rPr>
+      </w:pPr>
+      <w:r>
+        <w:rPr>
+          <w:rFonts w:ascii="Calibri" w:hAnsi="Calibri"/>
+          <w:i/>
+          <w:iCs/>
+          <w:color w:val="FF0000"/>
+          <w:sz w:val="22"/>
         </w:rPr>
         <w:t xml:space="preserve">This template </w:t>
       </w:r>
@@ -58,6 +65,7 @@
           <w:i/>
           <w:iCs/>
           <w:color w:val="FF0000"/>
+          <w:sz w:val="22"/>
         </w:rPr>
         <w:t xml:space="preserve">is intended to assist your </w:t>
       </w:r>
@@ -67,6 +75,7 @@
           <w:i/>
           <w:iCs/>
           <w:color w:val="FF0000"/>
+          <w:sz w:val="22"/>
         </w:rPr>
         <w:t>agency</w:t>
       </w:r>
@@ -76,6 +85,7 @@
           <w:i/>
           <w:iCs/>
           <w:color w:val="FF0000"/>
+          <w:sz w:val="22"/>
         </w:rPr>
         <w:t xml:space="preserve"> in </w:t>
       </w:r>
@@ -85,6 +95,7 @@
           <w:i/>
           <w:iCs/>
           <w:color w:val="FF0000"/>
+          <w:sz w:val="22"/>
         </w:rPr>
         <w:t>the creation of</w:t>
       </w:r>
@@ -94,6 +105,7 @@
           <w:i/>
           <w:iCs/>
           <w:color w:val="FF0000"/>
+          <w:sz w:val="22"/>
         </w:rPr>
         <w:t xml:space="preserve"> a</w:t>
       </w:r>
@@ -103,6 +115,7 @@
           <w:i/>
           <w:iCs/>
           <w:color w:val="FF0000"/>
+          <w:sz w:val="22"/>
         </w:rPr>
         <w:t xml:space="preserve"> </w:t>
       </w:r>
@@ -112,6 +125,7 @@
           <w:i/>
           <w:iCs/>
           <w:color w:val="FF0000"/>
+          <w:sz w:val="22"/>
         </w:rPr>
         <w:t>v</w:t>
       </w:r>
@@ -121,6 +135,7 @@
           <w:i/>
           <w:iCs/>
           <w:color w:val="FF0000"/>
+          <w:sz w:val="22"/>
         </w:rPr>
         <w:t xml:space="preserve">ulnerability </w:t>
       </w:r>
@@ -130,6 +145,7 @@
           <w:i/>
           <w:iCs/>
           <w:color w:val="FF0000"/>
+          <w:sz w:val="22"/>
         </w:rPr>
         <w:t>d</w:t>
       </w:r>
@@ -139,6 +155,7 @@
           <w:i/>
           <w:iCs/>
           <w:color w:val="FF0000"/>
+          <w:sz w:val="22"/>
         </w:rPr>
         <w:t xml:space="preserve">isclosure </w:t>
       </w:r>
@@ -148,6 +165,7 @@
           <w:i/>
           <w:iCs/>
           <w:color w:val="FF0000"/>
+          <w:sz w:val="22"/>
         </w:rPr>
         <w:t>p</w:t>
       </w:r>
@@ -157,6 +175,7 @@
           <w:i/>
           <w:iCs/>
           <w:color w:val="FF0000"/>
+          <w:sz w:val="22"/>
         </w:rPr>
         <w:t>olicy</w:t>
       </w:r>
@@ -166,6 +185,7 @@
           <w:i/>
           <w:iCs/>
           <w:color w:val="FF0000"/>
+          <w:sz w:val="22"/>
         </w:rPr>
         <w:t xml:space="preserve"> (VDP)</w:t>
       </w:r>
@@ -175,6 +195,7 @@
           <w:i/>
           <w:iCs/>
           <w:color w:val="FF0000"/>
+          <w:sz w:val="22"/>
         </w:rPr>
         <w:t xml:space="preserve"> that</w:t>
       </w:r>
@@ -184,6 +205,7 @@
           <w:i/>
           <w:iCs/>
           <w:color w:val="FF0000"/>
+          <w:sz w:val="22"/>
         </w:rPr>
         <w:t xml:space="preserve"> align</w:t>
       </w:r>
@@ -193,6 +215,7 @@
           <w:i/>
           <w:iCs/>
           <w:color w:val="FF0000"/>
+          <w:sz w:val="22"/>
         </w:rPr>
         <w:t xml:space="preserve">s </w:t>
       </w:r>
@@ -202,6 +225,7 @@
           <w:i/>
           <w:iCs/>
           <w:color w:val="FF0000"/>
+          <w:sz w:val="22"/>
         </w:rPr>
         <w:t xml:space="preserve">with </w:t>
       </w:r>
@@ -212,6 +236,7 @@
             <w:rFonts w:ascii="Calibri" w:hAnsi="Calibri"/>
             <w:i/>
             <w:iCs/>
+            <w:sz w:val="22"/>
           </w:rPr>
           <w:t>Binding Operational Directive</w:t>
         </w:r>
@@ -221,6 +246,7 @@
             <w:rFonts w:ascii="Calibri" w:hAnsi="Calibri"/>
             <w:i/>
             <w:iCs/>
+            <w:sz w:val="22"/>
           </w:rPr>
           <w:t xml:space="preserve"> (BOD) </w:t>
         </w:r>
@@ -230,6 +256,7 @@
             <w:rFonts w:ascii="Calibri" w:hAnsi="Calibri"/>
             <w:i/>
             <w:iCs/>
+            <w:sz w:val="22"/>
           </w:rPr>
           <w:t>20</w:t>
         </w:r>
@@ -239,6 +266,7 @@
             <w:rFonts w:ascii="Calibri" w:hAnsi="Calibri"/>
             <w:i/>
             <w:iCs/>
+            <w:sz w:val="22"/>
           </w:rPr>
           <w:t>-</w:t>
         </w:r>
@@ -248,6 +276,7 @@
             <w:rFonts w:ascii="Calibri" w:hAnsi="Calibri"/>
             <w:i/>
             <w:iCs/>
+            <w:sz w:val="22"/>
           </w:rPr>
           <w:t>01</w:t>
         </w:r>
@@ -258,6 +287,7 @@
           <w:i/>
           <w:iCs/>
           <w:color w:val="FF0000"/>
+          <w:sz w:val="22"/>
         </w:rPr>
         <w:t xml:space="preserve">. </w:t>
       </w:r>
@@ -267,19 +297,21 @@
         <w:pStyle w:val="ListParagraph"/>
         <w:numPr>
           <w:ilvl w:val="0"/>
-          <w:numId w:val="6"/>
+          <w:numId w:val="8"/>
         </w:numPr>
         <w:rPr>
           <w:rFonts w:ascii="Calibri" w:hAnsi="Calibri"/>
           <w:i/>
           <w:color w:val="FF0000"/>
-        </w:rPr>
-      </w:pPr>
-      <w:r>
-        <w:rPr>
-          <w:rFonts w:ascii="Calibri" w:hAnsi="Calibri"/>
-          <w:i/>
-          <w:color w:val="FF0000"/>
+          <w:sz w:val="22"/>
+        </w:rPr>
+      </w:pPr>
+      <w:r>
+        <w:rPr>
+          <w:rFonts w:ascii="Calibri" w:hAnsi="Calibri"/>
+          <w:i/>
+          <w:color w:val="FF0000"/>
+          <w:sz w:val="22"/>
         </w:rPr>
         <w:t>Instructions for how to use the template are provided throughout the document in red</w:t>
       </w:r>
@@ -288,6 +320,7 @@
           <w:rFonts w:ascii="Calibri" w:hAnsi="Calibri"/>
           <w:i/>
           <w:color w:val="FF0000"/>
+          <w:sz w:val="22"/>
         </w:rPr>
         <w:t xml:space="preserve"> and </w:t>
       </w:r>
@@ -296,24 +329,9 @@
           <w:rFonts w:ascii="Calibri" w:hAnsi="Calibri"/>
           <w:i/>
           <w:color w:val="FF0000"/>
-        </w:rPr>
-        <w:t xml:space="preserve">italic text and should be removed </w:t>
-      </w:r>
-      <w:r>
-        <w:rPr>
-          <w:rFonts w:ascii="Calibri" w:hAnsi="Calibri"/>
-          <w:i/>
-          <w:color w:val="FF0000"/>
-        </w:rPr>
-        <w:t>from your published policy</w:t>
-      </w:r>
-      <w:r>
-        <w:rPr>
-          <w:rFonts w:ascii="Calibri" w:hAnsi="Calibri"/>
-          <w:i/>
-          <w:color w:val="FF0000"/>
-        </w:rPr>
-        <w:t>.</w:t>
+          <w:sz w:val="22"/>
+        </w:rPr>
+        <w:t>italic text and should be removed from your published policy.</w:t>
       </w:r>
     </w:p>
     <w:p>
@@ -321,19 +339,21 @@
         <w:pStyle w:val="ListParagraph"/>
         <w:numPr>
           <w:ilvl w:val="0"/>
-          <w:numId w:val="6"/>
+          <w:numId w:val="8"/>
         </w:numPr>
         <w:rPr>
           <w:rFonts w:ascii="Calibri" w:hAnsi="Calibri"/>
           <w:i/>
           <w:color w:val="FF0000"/>
-        </w:rPr>
-      </w:pPr>
-      <w:r>
-        <w:rPr>
-          <w:rFonts w:ascii="Calibri" w:hAnsi="Calibri"/>
-          <w:i/>
-          <w:color w:val="FF0000"/>
+          <w:sz w:val="22"/>
+        </w:rPr>
+      </w:pPr>
+      <w:r>
+        <w:rPr>
+          <w:rFonts w:ascii="Calibri" w:hAnsi="Calibri"/>
+          <w:i/>
+          <w:color w:val="FF0000"/>
+          <w:sz w:val="22"/>
         </w:rPr>
         <w:t>You</w:t>
       </w:r>
@@ -342,6 +362,7 @@
           <w:rFonts w:ascii="Calibri" w:hAnsi="Calibri"/>
           <w:i/>
           <w:color w:val="FF0000"/>
+          <w:sz w:val="22"/>
         </w:rPr>
         <w:t xml:space="preserve"> are encouraged to modify the template to suit </w:t>
       </w:r>
@@ -350,6 +371,7 @@
           <w:rFonts w:ascii="Calibri" w:hAnsi="Calibri"/>
           <w:i/>
           <w:color w:val="FF0000"/>
+          <w:sz w:val="22"/>
         </w:rPr>
         <w:t>your</w:t>
       </w:r>
@@ -358,6 +380,7 @@
           <w:rFonts w:ascii="Calibri" w:hAnsi="Calibri"/>
           <w:i/>
           <w:color w:val="FF0000"/>
+          <w:sz w:val="22"/>
         </w:rPr>
         <w:t xml:space="preserve"> n</w:t>
       </w:r>
@@ -366,6 +389,7 @@
           <w:rFonts w:ascii="Calibri" w:hAnsi="Calibri"/>
           <w:i/>
           <w:color w:val="FF0000"/>
+          <w:sz w:val="22"/>
         </w:rPr>
         <w:t xml:space="preserve">eeds, but </w:t>
       </w:r>
@@ -374,6 +398,7 @@
           <w:rFonts w:ascii="Calibri" w:hAnsi="Calibri"/>
           <w:i/>
           <w:color w:val="FF0000"/>
+          <w:sz w:val="22"/>
         </w:rPr>
         <w:t xml:space="preserve">your policy must </w:t>
       </w:r>
@@ -382,6 +407,7 @@
           <w:rFonts w:ascii="Calibri" w:hAnsi="Calibri"/>
           <w:i/>
           <w:color w:val="FF0000"/>
+          <w:sz w:val="22"/>
         </w:rPr>
         <w:t xml:space="preserve">address all </w:t>
       </w:r>
@@ -390,6 +416,7 @@
           <w:rFonts w:ascii="Calibri" w:hAnsi="Calibri"/>
           <w:i/>
           <w:color w:val="FF0000"/>
+          <w:sz w:val="22"/>
         </w:rPr>
         <w:t>actions</w:t>
       </w:r>
@@ -398,6 +425,7 @@
           <w:rFonts w:ascii="Calibri" w:hAnsi="Calibri"/>
           <w:i/>
           <w:color w:val="FF0000"/>
+          <w:sz w:val="22"/>
         </w:rPr>
         <w:t xml:space="preserve"> required by the </w:t>
       </w:r>
@@ -406,6 +434,7 @@
           <w:rFonts w:ascii="Calibri" w:hAnsi="Calibri"/>
           <w:i/>
           <w:color w:val="FF0000"/>
+          <w:sz w:val="22"/>
         </w:rPr>
         <w:t>Directive</w:t>
       </w:r>
@@ -414,6 +443,7 @@
           <w:rFonts w:ascii="Calibri" w:hAnsi="Calibri"/>
           <w:i/>
           <w:color w:val="FF0000"/>
+          <w:sz w:val="22"/>
         </w:rPr>
         <w:t>.</w:t>
       </w:r>
@@ -422,6 +452,7 @@
           <w:rFonts w:ascii="Calibri" w:hAnsi="Calibri"/>
           <w:i/>
           <w:color w:val="FF0000"/>
+          <w:sz w:val="22"/>
         </w:rPr>
         <w:t xml:space="preserve"> It is </w:t>
       </w:r>
@@ -431,6 +462,7 @@
           <w:b/>
           <w:i/>
           <w:color w:val="FF0000"/>
+          <w:sz w:val="22"/>
         </w:rPr>
         <w:t>strongly recommended</w:t>
       </w:r>
@@ -439,6 +471,7 @@
           <w:rFonts w:ascii="Calibri" w:hAnsi="Calibri"/>
           <w:i/>
           <w:color w:val="FF0000"/>
+          <w:sz w:val="22"/>
         </w:rPr>
         <w:t xml:space="preserve"> that you use th</w:t>
       </w:r>
@@ -447,6 +480,7 @@
           <w:rFonts w:ascii="Calibri" w:hAnsi="Calibri"/>
           <w:i/>
           <w:color w:val="FF0000"/>
+          <w:sz w:val="22"/>
         </w:rPr>
         <w:t>e template’s language for the Authorization section.</w:t>
       </w:r>
@@ -456,19 +490,21 @@
         <w:pStyle w:val="ListParagraph"/>
         <w:numPr>
           <w:ilvl w:val="0"/>
-          <w:numId w:val="6"/>
+          <w:numId w:val="8"/>
         </w:numPr>
         <w:rPr>
           <w:rFonts w:ascii="Calibri" w:hAnsi="Calibri"/>
           <w:i/>
           <w:color w:val="FF0000"/>
-        </w:rPr>
-      </w:pPr>
-      <w:r>
-        <w:rPr>
-          <w:rFonts w:ascii="Calibri" w:hAnsi="Calibri"/>
-          <w:i/>
-          <w:color w:val="FF0000"/>
+          <w:sz w:val="22"/>
+        </w:rPr>
+      </w:pPr>
+      <w:r>
+        <w:rPr>
+          <w:rFonts w:ascii="Calibri" w:hAnsi="Calibri"/>
+          <w:i/>
+          <w:color w:val="FF0000"/>
+          <w:sz w:val="22"/>
         </w:rPr>
         <w:t xml:space="preserve">CISA recommends that you review the </w:t>
       </w:r>
@@ -478,6 +514,7 @@
             <w:rStyle w:val="Hyperlink"/>
             <w:rFonts w:ascii="Calibri" w:hAnsi="Calibri"/>
             <w:i/>
+            <w:sz w:val="22"/>
           </w:rPr>
           <w:t>implementation guidance</w:t>
         </w:r>
@@ -487,6 +524,7 @@
           <w:rFonts w:ascii="Calibri" w:hAnsi="Calibri"/>
           <w:i/>
           <w:color w:val="FF0000"/>
+          <w:sz w:val="22"/>
         </w:rPr>
         <w:t xml:space="preserve"> maintained in support of this directive, particularly the section </w:t>
       </w:r>
@@ -496,6 +534,7 @@
             <w:rStyle w:val="Hyperlink"/>
             <w:rFonts w:ascii="Calibri" w:hAnsi="Calibri"/>
             <w:i/>
+            <w:sz w:val="22"/>
           </w:rPr>
           <w:t>Consider prior art</w:t>
         </w:r>
@@ -505,6 +544,7 @@
           <w:rFonts w:ascii="Calibri" w:hAnsi="Calibri"/>
           <w:i/>
           <w:color w:val="FF0000"/>
+          <w:sz w:val="22"/>
         </w:rPr>
         <w:t xml:space="preserve">. </w:t>
       </w:r>
@@ -514,75 +554,71 @@
         <w:pStyle w:val="ListParagraph"/>
         <w:numPr>
           <w:ilvl w:val="0"/>
-          <w:numId w:val="6"/>
+          <w:numId w:val="8"/>
         </w:numPr>
         <w:rPr>
-          <w:rFonts w:ascii="Calibri" w:hAnsi="Calibri"/>
-          <w:i/>
-          <w:color w:val="FF0000"/>
-        </w:rPr>
-      </w:pPr>
-      <w:r>
-        <w:rPr>
-          <w:rFonts w:ascii="Calibri" w:hAnsi="Calibri"/>
-          <w:i/>
-          <w:color w:val="FF0000"/>
-        </w:rPr>
-        <w:t xml:space="preserve">Your policy must be </w:t>
-      </w:r>
-      <w:r>
-        <w:rPr>
-          <w:rFonts w:ascii="Calibri" w:hAnsi="Calibri"/>
-          <w:i/>
-          <w:color w:val="FF0000"/>
-        </w:rPr>
-        <w:t>published</w:t>
-      </w:r>
-      <w:r>
-        <w:rPr>
-          <w:rFonts w:ascii="Calibri" w:hAnsi="Calibri"/>
-          <w:i/>
-          <w:color w:val="FF0000"/>
-        </w:rPr>
-        <w:t xml:space="preserve"> as a web page </w:t>
-      </w:r>
-      <w:r>
-        <w:rPr>
-          <w:rFonts w:ascii="Calibri" w:hAnsi="Calibri"/>
-          <w:i/>
-          <w:color w:val="FF0000"/>
-        </w:rPr>
-        <w:t xml:space="preserve">and you must </w:t>
-      </w:r>
-      <w:r>
-        <w:rPr>
-          <w:rFonts w:ascii="Calibri" w:hAnsi="Calibri"/>
-          <w:i/>
-          <w:color w:val="FF0000"/>
-        </w:rPr>
-        <w:t xml:space="preserve">specify </w:t>
-      </w:r>
-      <w:r>
-        <w:rPr>
-          <w:rFonts w:ascii="Calibri" w:hAnsi="Calibri"/>
-          <w:i/>
-          <w:color w:val="FF0000"/>
-        </w:rPr>
-        <w:t xml:space="preserve">its location </w:t>
-      </w:r>
-      <w:r>
-        <w:rPr>
-          <w:rFonts w:ascii="Calibri" w:hAnsi="Calibri"/>
-          <w:i/>
-          <w:color w:val="FF0000"/>
-        </w:rPr>
-        <w:t>in your agency’s security.txt</w:t>
-      </w:r>
-      <w:r>
-        <w:rPr>
-          <w:rFonts w:ascii="Calibri" w:hAnsi="Calibri"/>
-          <w:i/>
-          <w:color w:val="FF0000"/>
+          <w:rFonts w:eastAsiaTheme="minorEastAsia"/>
+          <w:i/>
+          <w:iCs/>
+          <w:color w:val="FF0000"/>
+          <w:sz w:val="22"/>
+          <w:szCs w:val="22"/>
+        </w:rPr>
+      </w:pPr>
+      <w:r>
+        <w:rPr>
+          <w:rFonts w:ascii="Calibri" w:hAnsi="Calibri"/>
+          <w:i/>
+          <w:iCs/>
+          <w:color w:val="FF0000"/>
+          <w:sz w:val="22"/>
+          <w:szCs w:val="22"/>
+        </w:rPr>
+        <w:t>Your policy must be published as</w:t>
+      </w:r>
+      <w:r>
+        <w:rPr>
+          <w:rFonts w:ascii="Calibri" w:hAnsi="Calibri"/>
+          <w:i/>
+          <w:iCs/>
+          <w:color w:val="FF0000"/>
+          <w:sz w:val="22"/>
+          <w:szCs w:val="22"/>
+        </w:rPr>
+        <w:t xml:space="preserve"> a public web page in plain text or HTML at </w:t>
+      </w:r>
+      <w:proofErr w:type="gramStart"/>
+      <w:r>
+        <w:rPr>
+          <w:rFonts w:ascii="Calibri" w:hAnsi="Calibri"/>
+          <w:i/>
+          <w:iCs/>
+          <w:color w:val="FF0000"/>
+          <w:sz w:val="22"/>
+          <w:szCs w:val="22"/>
+        </w:rPr>
+        <w:t>the  “</w:t>
+      </w:r>
+      <w:proofErr w:type="gramEnd"/>
+      <w:r>
+        <w:rPr>
+          <w:rFonts w:ascii="Calibri" w:hAnsi="Calibri"/>
+          <w:i/>
+          <w:iCs/>
+          <w:color w:val="FF0000"/>
+          <w:sz w:val="22"/>
+          <w:szCs w:val="22"/>
+        </w:rPr>
+        <w:t>/vulnerability-disclosure-policy” path of your agency's primary .gov website</w:t>
+      </w:r>
+      <w:r>
+        <w:rPr>
+          <w:rFonts w:ascii="Calibri" w:hAnsi="Calibri"/>
+          <w:i/>
+          <w:iCs/>
+          <w:color w:val="FF0000"/>
+          <w:sz w:val="22"/>
+          <w:szCs w:val="22"/>
         </w:rPr>
         <w:t xml:space="preserve">. </w:t>
       </w:r>
@@ -593,22 +629,25 @@
           <w:rFonts w:ascii="Calibri" w:hAnsi="Calibri"/>
           <w:i/>
           <w:color w:val="FF0000"/>
-        </w:rPr>
-      </w:pPr>
-    </w:p>
-    <w:p>
-      <w:pPr>
-        <w:rPr>
-          <w:rFonts w:ascii="Calibri" w:hAnsi="Calibri"/>
-          <w:i/>
-          <w:color w:val="FF0000"/>
-        </w:rPr>
-      </w:pPr>
-      <w:r>
-        <w:rPr>
-          <w:rFonts w:ascii="Calibri" w:hAnsi="Calibri"/>
-          <w:i/>
-          <w:color w:val="FF0000"/>
+          <w:sz w:val="22"/>
+        </w:rPr>
+      </w:pPr>
+    </w:p>
+    <w:p>
+      <w:pPr>
+        <w:rPr>
+          <w:rFonts w:ascii="Calibri" w:hAnsi="Calibri"/>
+          <w:i/>
+          <w:color w:val="FF0000"/>
+          <w:sz w:val="22"/>
+        </w:rPr>
+      </w:pPr>
+      <w:r>
+        <w:rPr>
+          <w:rFonts w:ascii="Calibri" w:hAnsi="Calibri"/>
+          <w:i/>
+          <w:color w:val="FF0000"/>
+          <w:sz w:val="22"/>
         </w:rPr>
         <w:t>The</w:t>
       </w:r>
@@ -617,6 +656,7 @@
           <w:rFonts w:ascii="Calibri" w:hAnsi="Calibri"/>
           <w:i/>
           <w:color w:val="FF0000"/>
+          <w:sz w:val="22"/>
         </w:rPr>
         <w:t xml:space="preserve"> primary sources </w:t>
       </w:r>
@@ -625,6 +665,7 @@
           <w:rFonts w:ascii="Calibri" w:hAnsi="Calibri"/>
           <w:i/>
           <w:color w:val="FF0000"/>
+          <w:sz w:val="22"/>
         </w:rPr>
         <w:t>for this template</w:t>
       </w:r>
@@ -633,6 +674,7 @@
           <w:rFonts w:ascii="Calibri" w:hAnsi="Calibri"/>
           <w:i/>
           <w:color w:val="FF0000"/>
+          <w:sz w:val="22"/>
         </w:rPr>
         <w:t xml:space="preserve"> were</w:t>
       </w:r>
@@ -641,6 +683,7 @@
           <w:rFonts w:ascii="Calibri" w:hAnsi="Calibri"/>
           <w:i/>
           <w:color w:val="FF0000"/>
+          <w:sz w:val="22"/>
         </w:rPr>
         <w:t xml:space="preserve"> </w:t>
       </w:r>
@@ -649,6 +692,7 @@
           <w:rFonts w:ascii="Calibri" w:hAnsi="Calibri"/>
           <w:i/>
           <w:color w:val="FF0000"/>
+          <w:sz w:val="22"/>
         </w:rPr>
         <w:t>the General Services Administration</w:t>
       </w:r>
@@ -657,6 +701,7 @@
           <w:rFonts w:ascii="Calibri" w:hAnsi="Calibri"/>
           <w:i/>
           <w:color w:val="FF0000"/>
+          <w:sz w:val="22"/>
         </w:rPr>
         <w:t>’s</w:t>
       </w:r>
@@ -665,6 +710,7 @@
           <w:rFonts w:ascii="Calibri" w:hAnsi="Calibri"/>
           <w:i/>
           <w:color w:val="FF0000"/>
+          <w:sz w:val="22"/>
         </w:rPr>
         <w:t xml:space="preserve"> </w:t>
       </w:r>
@@ -674,6 +720,7 @@
             <w:rStyle w:val="Hyperlink"/>
             <w:rFonts w:ascii="Calibri" w:hAnsi="Calibri"/>
             <w:i/>
+            <w:sz w:val="22"/>
           </w:rPr>
           <w:t>Technology Transformation Service</w:t>
         </w:r>
@@ -682,6 +729,7 @@
             <w:rStyle w:val="Hyperlink"/>
             <w:rFonts w:ascii="Calibri" w:hAnsi="Calibri"/>
             <w:i/>
+            <w:sz w:val="22"/>
           </w:rPr>
           <w:t>s’ VDP</w:t>
         </w:r>
@@ -691,6 +739,7 @@
           <w:rFonts w:ascii="Calibri" w:hAnsi="Calibri"/>
           <w:i/>
           <w:color w:val="FF0000"/>
+          <w:sz w:val="22"/>
         </w:rPr>
         <w:t xml:space="preserve">, </w:t>
       </w:r>
@@ -699,6 +748,7 @@
           <w:rFonts w:ascii="Calibri" w:hAnsi="Calibri"/>
           <w:i/>
           <w:color w:val="FF0000"/>
+          <w:sz w:val="22"/>
         </w:rPr>
         <w:t xml:space="preserve">the </w:t>
       </w:r>
@@ -708,6 +758,7 @@
             <w:rStyle w:val="Hyperlink"/>
             <w:rFonts w:ascii="Calibri" w:hAnsi="Calibri"/>
             <w:i/>
+            <w:sz w:val="22"/>
           </w:rPr>
           <w:t>Department of Defens</w:t>
         </w:r>
@@ -716,6 +767,7 @@
             <w:rStyle w:val="Hyperlink"/>
             <w:rFonts w:ascii="Calibri" w:hAnsi="Calibri"/>
             <w:i/>
+            <w:sz w:val="22"/>
           </w:rPr>
           <w:t>e’s VDP</w:t>
         </w:r>
@@ -725,21 +777,15 @@
           <w:rFonts w:ascii="Calibri" w:hAnsi="Calibri"/>
           <w:i/>
           <w:color w:val="FF0000"/>
-        </w:rPr>
-        <w:t xml:space="preserve">, and a VDP template </w:t>
-      </w:r>
-      <w:r>
-        <w:rPr>
-          <w:rFonts w:ascii="Calibri" w:hAnsi="Calibri"/>
-          <w:i/>
-          <w:color w:val="FF0000"/>
-        </w:rPr>
-        <w:t xml:space="preserve">from </w:t>
-      </w:r>
-      <w:r>
-        <w:rPr>
-          <w:i/>
-          <w:color w:val="FF0000"/>
+          <w:sz w:val="22"/>
+        </w:rPr>
+        <w:t xml:space="preserve">, and a VDP template from </w:t>
+      </w:r>
+      <w:r>
+        <w:rPr>
+          <w:i/>
+          <w:color w:val="FF0000"/>
+          <w:sz w:val="22"/>
         </w:rPr>
         <w:t>a 2016 working group</w:t>
       </w:r>
@@ -748,6 +794,7 @@
           <w:rFonts w:ascii="Calibri" w:hAnsi="Calibri"/>
           <w:i/>
           <w:color w:val="FF0000"/>
+          <w:sz w:val="22"/>
         </w:rPr>
         <w:t xml:space="preserve"> of</w:t>
       </w:r>
@@ -756,22 +803,16 @@
           <w:rFonts w:ascii="Calibri" w:hAnsi="Calibri"/>
           <w:i/>
           <w:color w:val="FF0000"/>
-        </w:rPr>
-        <w:t xml:space="preserve"> </w:t>
-      </w:r>
-      <w:r>
-        <w:rPr>
-          <w:rFonts w:ascii="Calibri" w:hAnsi="Calibri"/>
-          <w:i/>
-          <w:color w:val="FF0000"/>
-        </w:rPr>
-        <w:t xml:space="preserve">the </w:t>
+          <w:sz w:val="22"/>
+        </w:rPr>
+        <w:t xml:space="preserve"> the </w:t>
       </w:r>
       <w:hyperlink r:id="rId13" w:history="1">
         <w:r>
           <w:rPr>
             <w:rStyle w:val="Hyperlink"/>
             <w:i/>
+            <w:sz w:val="22"/>
           </w:rPr>
           <w:t>National Telecommunications and Information Administration</w:t>
         </w:r>
@@ -781,6 +822,7 @@
           <w:rFonts w:ascii="Calibri" w:hAnsi="Calibri"/>
           <w:i/>
           <w:color w:val="FF0000"/>
+          <w:sz w:val="22"/>
         </w:rPr>
         <w:t>.</w:t>
       </w:r>
@@ -789,17 +831,9 @@
           <w:rFonts w:ascii="Calibri" w:hAnsi="Calibri"/>
           <w:i/>
           <w:color w:val="FF0000"/>
-        </w:rPr>
-        <w:t xml:space="preserve"> It has been written to align </w:t>
-      </w:r>
-      <w:bookmarkEnd w:id="0"/>
-      <w:r>
-        <w:rPr>
-          <w:rFonts w:ascii="Calibri" w:hAnsi="Calibri"/>
-          <w:i/>
-          <w:color w:val="FF0000"/>
-        </w:rPr>
-        <w:t xml:space="preserve">with the Department of Justice’s </w:t>
+          <w:sz w:val="22"/>
+        </w:rPr>
+        <w:t xml:space="preserve"> It has been written to align with the Department of Justice’s </w:t>
       </w:r>
       <w:hyperlink r:id="rId14" w:history="1">
         <w:r>
@@ -807,6 +841,7 @@
             <w:rStyle w:val="Hyperlink"/>
             <w:rFonts w:ascii="Calibri" w:hAnsi="Calibri"/>
             <w:i/>
+            <w:sz w:val="22"/>
           </w:rPr>
           <w:t>Framework for a Vulnerability Disclosure Program for Online Systems</w:t>
         </w:r>
@@ -816,6 +851,7 @@
           <w:rFonts w:ascii="Calibri" w:hAnsi="Calibri"/>
           <w:i/>
           <w:color w:val="FF0000"/>
+          <w:sz w:val="22"/>
         </w:rPr>
         <w:t>.</w:t>
       </w:r>
@@ -880,7 +916,10 @@
         <w:pStyle w:val="Heading1"/>
       </w:pPr>
       <w:r>
-        <w:t xml:space="preserve">Introduction </w:t>
+        <w:rPr>
+          <w:color w:val="025B9C"/>
+        </w:rPr>
+        <w:t>Introduction</w:t>
       </w:r>
     </w:p>
     <w:p>
@@ -965,6 +1004,7 @@
         <w:rPr>
           <w:rFonts w:ascii="Calibri" w:hAnsi="Calibri"/>
           <w:i/>
+          <w:iCs/>
           <w:color w:val="000000" w:themeColor="text1"/>
         </w:rPr>
         <w:t>Agency Name</w:t>
@@ -992,7 +1032,7 @@
         <w:rPr>
           <w:rFonts w:ascii="Calibri" w:hAnsi="Calibri"/>
         </w:rPr>
-        <w:t xml:space="preserve"> by protecting their information from unwarranted disclosure</w:t>
+        <w:t xml:space="preserve"> by protecting their information</w:t>
       </w:r>
       <w:r>
         <w:rPr>
@@ -1004,13 +1044,7 @@
         <w:rPr>
           <w:rFonts w:ascii="Calibri" w:hAnsi="Calibri"/>
         </w:rPr>
-        <w:t xml:space="preserve">This policy is intended to give security researchers clear guidelines for conducting vulnerability discovery activities and </w:t>
-      </w:r>
-      <w:r>
-        <w:rPr>
-          <w:rFonts w:ascii="Calibri" w:hAnsi="Calibri"/>
-        </w:rPr>
-        <w:t xml:space="preserve">to </w:t>
+        <w:t xml:space="preserve">This policy is intended to give security researchers clear guidelines for conducting vulnerability discovery activities and to </w:t>
       </w:r>
       <w:r>
         <w:rPr>
@@ -1022,43 +1056,7 @@
         <w:rPr>
           <w:rFonts w:ascii="Calibri" w:hAnsi="Calibri"/>
         </w:rPr>
-        <w:t xml:space="preserve">our preferences in how to </w:t>
-      </w:r>
-      <w:r>
-        <w:rPr>
-          <w:rFonts w:ascii="Calibri" w:hAnsi="Calibri"/>
-        </w:rPr>
-        <w:t>submit</w:t>
-      </w:r>
-      <w:r>
-        <w:rPr>
-          <w:rFonts w:ascii="Calibri" w:hAnsi="Calibri"/>
-        </w:rPr>
-        <w:t xml:space="preserve"> </w:t>
-      </w:r>
-      <w:r>
-        <w:rPr>
-          <w:rFonts w:ascii="Calibri" w:hAnsi="Calibri"/>
-        </w:rPr>
-        <w:t xml:space="preserve">discovered vulnerabilities to </w:t>
-      </w:r>
-      <w:r>
-        <w:rPr>
-          <w:rFonts w:ascii="Calibri" w:hAnsi="Calibri"/>
-        </w:rPr>
-        <w:t>us</w:t>
-      </w:r>
-      <w:r>
-        <w:rPr>
-          <w:rFonts w:ascii="Calibri" w:hAnsi="Calibri"/>
-        </w:rPr>
-        <w:t>.</w:t>
-      </w:r>
-      <w:r>
-        <w:rPr>
-          <w:rFonts w:ascii="Calibri" w:hAnsi="Calibri"/>
-        </w:rPr>
-        <w:t xml:space="preserve"> </w:t>
+        <w:t xml:space="preserve">our preferences in how to submit discovered vulnerabilities to us. </w:t>
       </w:r>
     </w:p>
     <w:p>
@@ -1120,125 +1118,176 @@
         <w:rPr>
           <w:rFonts w:ascii="Calibri" w:hAnsi="Calibri"/>
         </w:rPr>
-        <w:t> we ask security researchers to wait before publicly disclosing vulnerabilities</w:t>
-      </w:r>
-      <w:r>
-        <w:rPr>
-          <w:rFonts w:ascii="Calibri" w:hAnsi="Calibri"/>
-        </w:rPr>
-        <w:t>.</w:t>
-      </w:r>
-    </w:p>
-    <w:p>
-      <w:pPr>
-        <w:rPr>
-          <w:rFonts w:ascii="Calibri" w:hAnsi="Calibri"/>
-        </w:rPr>
-      </w:pPr>
-    </w:p>
-    <w:p>
-      <w:pPr>
-        <w:rPr>
-          <w:rFonts w:ascii="Calibri" w:hAnsi="Calibri"/>
-        </w:rPr>
-      </w:pPr>
-      <w:r>
-        <w:rPr>
-          <w:rFonts w:ascii="Calibri" w:hAnsi="Calibri"/>
-        </w:rPr>
-        <w:t xml:space="preserve">We </w:t>
-      </w:r>
-      <w:r>
-        <w:rPr>
-          <w:rFonts w:ascii="Calibri" w:hAnsi="Calibri"/>
-        </w:rPr>
-        <w:t xml:space="preserve">want </w:t>
-      </w:r>
-      <w:r>
-        <w:rPr>
-          <w:rFonts w:ascii="Calibri" w:hAnsi="Calibri"/>
-        </w:rPr>
-        <w:t xml:space="preserve">security </w:t>
-      </w:r>
-      <w:r>
-        <w:rPr>
-          <w:rFonts w:ascii="Calibri" w:hAnsi="Calibri"/>
-        </w:rPr>
-        <w:t>researchers to feel comfortable reporting vulnerabilities they’ve discovered – as set out in this policy – so we can fix them and keep our users safe.</w:t>
-      </w:r>
-      <w:r>
-        <w:rPr>
-          <w:rFonts w:ascii="Calibri" w:hAnsi="Calibri"/>
+        <w:t> we ask security researchers to wait before publicly disclosing vulnerabilities.</w:t>
+      </w:r>
+    </w:p>
+    <w:p>
+      <w:pPr>
+        <w:rPr>
+          <w:rFonts w:ascii="Calibri" w:hAnsi="Calibri"/>
+        </w:rPr>
+      </w:pPr>
+    </w:p>
+    <w:p>
+      <w:pPr>
+        <w:rPr>
+          <w:rFonts w:ascii="Calibri" w:eastAsia="Calibri" w:hAnsi="Calibri" w:cs="Calibri"/>
+        </w:rPr>
+      </w:pPr>
+      <w:r>
+        <w:rPr>
+          <w:rFonts w:ascii="Calibri" w:eastAsia="Calibri" w:hAnsi="Calibri" w:cs="Calibri"/>
+        </w:rPr>
+        <w:t>We encourage you to contact us to report potential vulnerabilities in our systems.</w:t>
+      </w:r>
+    </w:p>
+    <w:p>
+      <w:pPr>
+        <w:pStyle w:val="Heading1"/>
+        <w:spacing w:line="259" w:lineRule="auto"/>
+        <w:rPr>
+          <w:color w:val="025B9C"/>
+        </w:rPr>
+      </w:pPr>
+      <w:r>
+        <w:rPr>
+          <w:color w:val="025B9C"/>
+        </w:rPr>
+        <w:t xml:space="preserve">Authorization </w:t>
+      </w:r>
+    </w:p>
+    <w:p>
+      <w:pPr>
+        <w:rPr>
+          <w:rFonts w:ascii="Calibri" w:hAnsi="Calibri"/>
+          <w:i/>
+          <w:iCs/>
+          <w:color w:val="FF0000"/>
+        </w:rPr>
+      </w:pPr>
+      <w:r>
+        <w:rPr>
+          <w:rFonts w:ascii="Calibri" w:hAnsi="Calibri"/>
+          <w:i/>
+          <w:iCs/>
+          <w:color w:val="FF0000"/>
+        </w:rPr>
+        <w:t xml:space="preserve">This section reflects your commitment to not take legal action against anyone in the general public for security research activities that represent a good faith effort to follow the policy. </w:t>
+      </w:r>
+    </w:p>
+    <w:p>
+      <w:pPr>
+        <w:rPr>
+          <w:rFonts w:ascii="Calibri" w:hAnsi="Calibri"/>
+          <w:i/>
+          <w:iCs/>
+          <w:color w:val="FF0000"/>
+        </w:rPr>
+      </w:pPr>
+    </w:p>
+    <w:p>
+      <w:pPr>
+        <w:rPr>
+          <w:rFonts w:ascii="Calibri" w:hAnsi="Calibri"/>
+          <w:i/>
+          <w:iCs/>
+          <w:color w:val="FF0000"/>
+        </w:rPr>
+      </w:pPr>
+      <w:r>
+        <w:rPr>
+          <w:rFonts w:ascii="Calibri" w:hAnsi="Calibri"/>
+          <w:i/>
+          <w:iCs/>
+          <w:color w:val="FF0000"/>
+        </w:rPr>
+        <w:t xml:space="preserve">CISA </w:t>
+      </w:r>
+      <w:r>
+        <w:rPr>
+          <w:rFonts w:ascii="Calibri" w:hAnsi="Calibri"/>
+          <w:b/>
+          <w:bCs/>
+          <w:i/>
+          <w:iCs/>
+          <w:color w:val="FF0000"/>
+        </w:rPr>
+        <w:t>strongly encourages</w:t>
+      </w:r>
+      <w:r>
+        <w:rPr>
+          <w:rFonts w:ascii="Calibri" w:hAnsi="Calibri"/>
+          <w:i/>
+          <w:iCs/>
+          <w:color w:val="FF0000"/>
+        </w:rPr>
+        <w:t xml:space="preserve"> keeping this language as-is. The language is designed to be as welcoming to researchers as possible and to avoid “legalese” or other unnecessarily intimidating language.</w:t>
+      </w:r>
+    </w:p>
+    <w:p>
+      <w:pPr>
+        <w:rPr>
+          <w:rFonts w:ascii="Calibri" w:hAnsi="Calibri"/>
+        </w:rPr>
+      </w:pPr>
+    </w:p>
+    <w:p>
+      <w:pPr>
+        <w:rPr>
+          <w:rFonts w:ascii="Calibri" w:eastAsia="Times New Roman" w:hAnsi="Calibri" w:cs="Times New Roman"/>
+          <w:b/>
+          <w:bCs/>
+        </w:rPr>
+      </w:pPr>
+      <w:r>
+        <w:rPr>
+          <w:rFonts w:ascii="Calibri" w:hAnsi="Calibri"/>
+          <w:b/>
+          <w:bCs/>
+        </w:rPr>
+        <w:t xml:space="preserve">If you make a good faith effort to comply with this policy during your security research, we will consider your research to be authorized we will work with you to understand and resolve the issue quickly, and </w:t>
+      </w:r>
+      <w:r>
+        <w:rPr>
+          <w:rFonts w:ascii="Calibri" w:hAnsi="Calibri"/>
+          <w:b/>
+          <w:bCs/>
+          <w:i/>
+          <w:iCs/>
+          <w:color w:val="000000" w:themeColor="text1"/>
+        </w:rPr>
+        <w:t>Agency Name</w:t>
+      </w:r>
+      <w:r>
+        <w:rPr>
+          <w:rFonts w:ascii="Calibri" w:hAnsi="Calibri"/>
+          <w:b/>
+          <w:bCs/>
+          <w:color w:val="000000" w:themeColor="text1"/>
         </w:rPr>
         <w:t xml:space="preserve"> </w:t>
       </w:r>
       <w:r>
         <w:rPr>
           <w:rFonts w:ascii="Calibri" w:hAnsi="Calibri"/>
-        </w:rPr>
-        <w:t>We have developed this policy to reflect our values and uphold</w:t>
-      </w:r>
-      <w:r>
-        <w:rPr>
-          <w:rFonts w:ascii="Calibri" w:hAnsi="Calibri"/>
-        </w:rPr>
-        <w:t xml:space="preserve"> our sense of </w:t>
-      </w:r>
-      <w:r>
-        <w:rPr>
-          <w:rFonts w:ascii="Calibri" w:hAnsi="Calibri"/>
-        </w:rPr>
-        <w:t xml:space="preserve">responsibility to security researchers </w:t>
-      </w:r>
-      <w:r>
-        <w:rPr>
-          <w:rFonts w:ascii="Calibri" w:hAnsi="Calibri"/>
-        </w:rPr>
-        <w:t>who</w:t>
-      </w:r>
-      <w:r>
-        <w:rPr>
-          <w:rFonts w:ascii="Calibri" w:hAnsi="Calibri"/>
-        </w:rPr>
-        <w:t xml:space="preserve"> </w:t>
-      </w:r>
-      <w:r>
-        <w:rPr>
-          <w:rFonts w:ascii="Calibri" w:hAnsi="Calibri"/>
-        </w:rPr>
-        <w:t xml:space="preserve">share </w:t>
-      </w:r>
-      <w:r>
-        <w:rPr>
-          <w:rFonts w:ascii="Calibri" w:hAnsi="Calibri"/>
-        </w:rPr>
-        <w:t>their expertise</w:t>
-      </w:r>
-      <w:r>
-        <w:rPr>
-          <w:rFonts w:ascii="Calibri" w:hAnsi="Calibri"/>
-        </w:rPr>
-        <w:t xml:space="preserve"> with us</w:t>
-      </w:r>
-      <w:r>
-        <w:rPr>
-          <w:rFonts w:ascii="Calibri" w:hAnsi="Calibri"/>
-        </w:rPr>
-        <w:t xml:space="preserve"> in good faith</w:t>
-      </w:r>
-      <w:r>
-        <w:rPr>
-          <w:rFonts w:ascii="Calibri" w:hAnsi="Calibri"/>
-        </w:rPr>
-        <w:t>.</w:t>
+          <w:b/>
+          <w:bCs/>
+        </w:rPr>
+        <w:t>will not recommend or pursue legal action related to your research. Should legal action be initiated by a third party against you for activities that were conducted in accordance with this policy, we will make this authorization known.</w:t>
       </w:r>
     </w:p>
     <w:p>
       <w:pPr>
         <w:pStyle w:val="Heading1"/>
-      </w:pPr>
-      <w:r>
-        <w:lastRenderedPageBreak/>
+        <w:spacing w:line="259" w:lineRule="auto"/>
+        <w:rPr>
+          <w:color w:val="025B9C"/>
+        </w:rPr>
+      </w:pPr>
+      <w:r>
+        <w:rPr>
+          <w:color w:val="025B9C"/>
+        </w:rPr>
         <w:t>Guidelines</w:t>
       </w:r>
     </w:p>
@@ -1252,19 +1301,37 @@
         <w:rPr>
           <w:rFonts w:ascii="Calibri" w:hAnsi="Calibri"/>
         </w:rPr>
-        <w:t xml:space="preserve">We </w:t>
-      </w:r>
-      <w:r>
-        <w:rPr>
-          <w:rFonts w:ascii="Calibri" w:hAnsi="Calibri"/>
-        </w:rPr>
-        <w:t>request</w:t>
-      </w:r>
-      <w:r>
-        <w:rPr>
-          <w:rFonts w:ascii="Calibri" w:hAnsi="Calibri"/>
-        </w:rPr>
-        <w:t xml:space="preserve"> that you:</w:t>
+        <w:t xml:space="preserve">Under this policy, </w:t>
+      </w:r>
+      <w:r>
+        <w:rPr>
+          <w:rFonts w:ascii="Calibri" w:hAnsi="Calibri"/>
+        </w:rPr>
+        <w:t>“</w:t>
+      </w:r>
+      <w:r>
+        <w:rPr>
+          <w:rFonts w:ascii="Calibri" w:hAnsi="Calibri"/>
+        </w:rPr>
+        <w:t>research</w:t>
+      </w:r>
+      <w:r>
+        <w:rPr>
+          <w:rFonts w:ascii="Calibri" w:hAnsi="Calibri"/>
+        </w:rPr>
+        <w:t xml:space="preserve">” </w:t>
+      </w:r>
+      <w:r>
+        <w:rPr>
+          <w:rFonts w:ascii="Calibri" w:hAnsi="Calibri"/>
+        </w:rPr>
+        <w:t>means activities in which you</w:t>
+      </w:r>
+      <w:r>
+        <w:rPr>
+          <w:rFonts w:ascii="Calibri" w:hAnsi="Calibri"/>
+        </w:rPr>
+        <w:t>:</w:t>
       </w:r>
     </w:p>
     <w:p>
@@ -1272,7 +1339,7 @@
         <w:pStyle w:val="ListParagraph"/>
         <w:numPr>
           <w:ilvl w:val="0"/>
-          <w:numId w:val="6"/>
+          <w:numId w:val="8"/>
         </w:numPr>
         <w:rPr>
           <w:rFonts w:ascii="Calibri" w:hAnsi="Calibri"/>
@@ -1302,7 +1369,7 @@
         <w:pStyle w:val="ListParagraph"/>
         <w:numPr>
           <w:ilvl w:val="0"/>
-          <w:numId w:val="6"/>
+          <w:numId w:val="8"/>
         </w:numPr>
         <w:rPr>
           <w:rFonts w:ascii="Calibri" w:hAnsi="Calibri"/>
@@ -1312,13 +1379,7 @@
         <w:rPr>
           <w:rFonts w:ascii="Calibri" w:hAnsi="Calibri"/>
         </w:rPr>
-        <w:t xml:space="preserve">Provide us a reasonable amount of time to resolve the issue before </w:t>
-      </w:r>
-      <w:r>
-        <w:rPr>
-          <w:rFonts w:ascii="Calibri" w:hAnsi="Calibri"/>
-        </w:rPr>
-        <w:t>you disclose it publicly.</w:t>
+        <w:t>Make every effort to avoid privacy violations, degradation of user experience, disruption to production systems, and destruction or manipulation of data.</w:t>
       </w:r>
     </w:p>
     <w:p>
@@ -1326,17 +1387,30 @@
         <w:pStyle w:val="ListParagraph"/>
         <w:numPr>
           <w:ilvl w:val="0"/>
-          <w:numId w:val="6"/>
+          <w:numId w:val="8"/>
         </w:numPr>
-        <w:rPr>
-          <w:rFonts w:ascii="Calibri" w:hAnsi="Calibri"/>
-        </w:rPr>
-      </w:pPr>
-      <w:r>
-        <w:rPr>
-          <w:rFonts w:ascii="Calibri" w:hAnsi="Calibri"/>
-        </w:rPr>
-        <w:t>Make every effort to avoid privacy violations, degradation of user experience, disruption to production systems, and destruction or manipulation of data.</w:t>
+        <w:spacing w:before="120"/>
+        <w:rPr>
+          <w:rFonts w:ascii="Calibri" w:hAnsi="Calibri"/>
+        </w:rPr>
+      </w:pPr>
+      <w:r>
+        <w:rPr>
+          <w:rFonts w:ascii="Calibri" w:hAnsi="Calibri"/>
+        </w:rPr>
+        <w:t>Only use exploits to the extent necessary to confirm a vulnerability</w:t>
+      </w:r>
+      <w:r>
+        <w:rPr>
+          <w:rFonts w:ascii="Calibri" w:hAnsi="Calibri"/>
+        </w:rPr>
+        <w:t>’s presence</w:t>
+      </w:r>
+      <w:r>
+        <w:rPr>
+          <w:rFonts w:ascii="Calibri" w:hAnsi="Calibri"/>
+        </w:rPr>
+        <w:t xml:space="preserve">. Do not use an exploit to compromise or exfiltrate data, establish command line access and/or persistence, or use the exploit to pivot to other systems. </w:t>
       </w:r>
     </w:p>
     <w:p>
@@ -1344,30 +1418,18 @@
         <w:pStyle w:val="ListParagraph"/>
         <w:numPr>
           <w:ilvl w:val="0"/>
-          <w:numId w:val="6"/>
+          <w:numId w:val="8"/>
         </w:numPr>
         <w:spacing w:before="120"/>
         <w:rPr>
-          <w:rFonts w:ascii="Calibri" w:hAnsi="Calibri"/>
-        </w:rPr>
-      </w:pPr>
-      <w:r>
-        <w:rPr>
-          <w:rFonts w:ascii="Calibri" w:hAnsi="Calibri"/>
-        </w:rPr>
-        <w:t>Only use exploits to the extent necessary to confirm a vulnerability</w:t>
-      </w:r>
-      <w:r>
-        <w:rPr>
-          <w:rFonts w:ascii="Calibri" w:hAnsi="Calibri"/>
-        </w:rPr>
-        <w:t>’s presence</w:t>
-      </w:r>
-      <w:r>
-        <w:rPr>
-          <w:rFonts w:ascii="Calibri" w:hAnsi="Calibri"/>
-        </w:rPr>
-        <w:t xml:space="preserve">. Do not use an exploit to compromise or exfiltrate data, establish command line access and/or persistence, or use the exploit to “pivot” to other systems. </w:t>
+          <w:rFonts w:eastAsiaTheme="minorEastAsia"/>
+        </w:rPr>
+      </w:pPr>
+      <w:r>
+        <w:rPr>
+          <w:rFonts w:ascii="Calibri" w:hAnsi="Calibri"/>
+        </w:rPr>
+        <w:t>Provide us a reasonable amount of time to resolve the issue before you disclose it publicly.</w:t>
       </w:r>
     </w:p>
     <w:p>
@@ -1375,18 +1437,18 @@
         <w:pStyle w:val="ListParagraph"/>
         <w:numPr>
           <w:ilvl w:val="0"/>
-          <w:numId w:val="6"/>
+          <w:numId w:val="8"/>
         </w:numPr>
         <w:spacing w:before="120"/>
         <w:rPr>
-          <w:rFonts w:ascii="Calibri" w:hAnsi="Calibri"/>
-        </w:rPr>
-      </w:pPr>
-      <w:r>
-        <w:rPr>
-          <w:rFonts w:ascii="Calibri" w:hAnsi="Calibri"/>
-        </w:rPr>
-        <w:t>Once you’ve established that a vulnerability exists</w:t>
+          <w:rFonts w:eastAsiaTheme="minorEastAsia"/>
+        </w:rPr>
+      </w:pPr>
+      <w:r>
+        <w:rPr>
+          <w:rFonts w:ascii="Calibri" w:hAnsi="Calibri"/>
+        </w:rPr>
+        <w:t>Do not submit a high</w:t>
       </w:r>
       <w:r>
         <w:rPr>
@@ -1398,59 +1460,437 @@
         <w:rPr>
           <w:rFonts w:ascii="Calibri" w:hAnsi="Calibri"/>
         </w:rPr>
-        <w:t xml:space="preserve">or </w:t>
-      </w:r>
-      <w:r>
-        <w:rPr>
-          <w:rFonts w:ascii="Calibri" w:hAnsi="Calibri"/>
-        </w:rPr>
-        <w:t xml:space="preserve">encounter any sensitive data </w:t>
-      </w:r>
-      <w:r>
-        <w:rPr>
-          <w:rFonts w:ascii="Calibri" w:hAnsi="Calibri"/>
-        </w:rPr>
-        <w:t>(including personally identifiable information, financial information, or proprietary information or trade secrets of any party),</w:t>
-      </w:r>
-      <w:r>
-        <w:rPr>
-          <w:rFonts w:ascii="Calibri" w:hAnsi="Calibri"/>
+        <w:t>volume of low-quality reports.</w:t>
+      </w:r>
+    </w:p>
+    <w:p>
+      <w:pPr>
+        <w:spacing w:before="120"/>
+        <w:rPr>
+          <w:rFonts w:ascii="Calibri" w:hAnsi="Calibri"/>
+        </w:rPr>
+      </w:pPr>
+      <w:r>
+        <w:rPr>
+          <w:rFonts w:ascii="Calibri" w:hAnsi="Calibri"/>
+        </w:rPr>
+        <w:t xml:space="preserve">Once you’ve established that a vulnerability exists or encounter any sensitive data (including personally identifiable information, financial information, or proprietary information or trade secrets of any party), </w:t>
+      </w:r>
+      <w:r>
+        <w:rPr>
+          <w:rFonts w:ascii="Calibri" w:hAnsi="Calibri"/>
+          <w:b/>
+          <w:bCs/>
+        </w:rPr>
+        <w:t>you must stop your test, notify us immediately, and not disclose this data to anyone else</w:t>
+      </w:r>
+      <w:r>
+        <w:rPr>
+          <w:rFonts w:ascii="Calibri" w:hAnsi="Calibri"/>
+        </w:rPr>
+        <w:t>.</w:t>
+      </w:r>
+    </w:p>
+    <w:p>
+      <w:pPr>
+        <w:pStyle w:val="Heading1"/>
+        <w:rPr>
+          <w:color w:val="0070C0"/>
+        </w:rPr>
+      </w:pPr>
+      <w:r>
+        <w:rPr>
+          <w:color w:val="0070C0"/>
+        </w:rPr>
+        <w:t>Test methods</w:t>
+      </w:r>
+    </w:p>
+    <w:p>
+      <w:pPr>
+        <w:rPr>
+          <w:rFonts w:ascii="Calibri" w:hAnsi="Calibri"/>
+        </w:rPr>
+      </w:pPr>
+      <w:r>
+        <w:t xml:space="preserve">The following test </w:t>
+      </w:r>
+      <w:r>
+        <w:t xml:space="preserve">methods </w:t>
+      </w:r>
+      <w:r>
+        <w:t>are not authorized:</w:t>
+      </w:r>
+    </w:p>
+    <w:p>
+      <w:pPr>
+        <w:numPr>
+          <w:ilvl w:val="0"/>
+          <w:numId w:val="9"/>
+        </w:numPr>
+        <w:rPr>
+          <w:rFonts w:eastAsiaTheme="minorEastAsia"/>
+        </w:rPr>
+      </w:pPr>
+      <w:r>
+        <w:rPr>
+          <w:rFonts w:ascii="Calibri" w:hAnsi="Calibri"/>
+        </w:rPr>
+        <w:t>Network denial of service (DoS or DDoS) tests or other tests that impair access to or damage a system or data</w:t>
+      </w:r>
+    </w:p>
+    <w:p>
+      <w:pPr>
+        <w:numPr>
+          <w:ilvl w:val="0"/>
+          <w:numId w:val="9"/>
+        </w:numPr>
+        <w:rPr>
+          <w:rFonts w:ascii="Calibri" w:hAnsi="Calibri"/>
+        </w:rPr>
+      </w:pPr>
+      <w:r>
+        <w:rPr>
+          <w:rFonts w:ascii="Calibri" w:hAnsi="Calibri"/>
+        </w:rPr>
+        <w:t>Physical testing (e.g. office access, open doors, tailgating), social engineering (e.g. phishing, vishing), or any other non-technical vulnerability testing</w:t>
+      </w:r>
+    </w:p>
+    <w:p>
+      <w:pPr>
+        <w:pStyle w:val="Heading1"/>
+        <w:rPr>
+          <w:color w:val="0070C0"/>
+        </w:rPr>
+      </w:pPr>
+      <w:r>
+        <w:rPr>
+          <w:color w:val="0070C0"/>
+        </w:rPr>
+        <w:t xml:space="preserve">Scope </w:t>
+      </w:r>
+    </w:p>
+    <w:p>
+      <w:pPr>
+        <w:rPr>
+          <w:rFonts w:ascii="Calibri" w:hAnsi="Calibri"/>
+          <w:i/>
+          <w:color w:val="FF0000"/>
+        </w:rPr>
+      </w:pPr>
+      <w:r>
+        <w:rPr>
+          <w:rFonts w:ascii="Calibri" w:hAnsi="Calibri"/>
+          <w:i/>
+          <w:color w:val="FF0000"/>
+        </w:rPr>
+        <w:t xml:space="preserve">This section defines which </w:t>
+      </w:r>
+      <w:r>
+        <w:rPr>
+          <w:rFonts w:ascii="Calibri" w:hAnsi="Calibri"/>
+          <w:i/>
+          <w:color w:val="FF0000"/>
+        </w:rPr>
+        <w:t>i</w:t>
+      </w:r>
+      <w:r>
+        <w:rPr>
+          <w:rFonts w:ascii="Calibri" w:hAnsi="Calibri"/>
+          <w:i/>
+          <w:color w:val="FF0000"/>
+        </w:rPr>
+        <w:t xml:space="preserve">nternet-accessible systems or services are in scope of </w:t>
+      </w:r>
+      <w:r>
+        <w:rPr>
+          <w:rFonts w:ascii="Calibri" w:hAnsi="Calibri"/>
+          <w:i/>
+          <w:color w:val="FF0000"/>
+        </w:rPr>
+        <w:t>your</w:t>
+      </w:r>
+      <w:r>
+        <w:rPr>
+          <w:rFonts w:ascii="Calibri" w:hAnsi="Calibri"/>
+          <w:i/>
+          <w:color w:val="FF0000"/>
+        </w:rPr>
+        <w:t xml:space="preserve"> policy. </w:t>
+      </w:r>
+      <w:r>
+        <w:rPr>
+          <w:rFonts w:ascii="Calibri" w:hAnsi="Calibri"/>
+          <w:i/>
+          <w:color w:val="FF0000"/>
+        </w:rPr>
+        <w:t>Your</w:t>
+      </w:r>
+      <w:r>
+        <w:rPr>
+          <w:rFonts w:ascii="Calibri" w:hAnsi="Calibri"/>
+          <w:i/>
+          <w:color w:val="FF0000"/>
         </w:rPr>
         <w:t xml:space="preserve"> </w:t>
       </w:r>
       <w:r>
         <w:rPr>
           <w:rFonts w:ascii="Calibri" w:hAnsi="Calibri"/>
+          <w:i/>
+          <w:color w:val="FF0000"/>
+        </w:rPr>
+        <w:t xml:space="preserve">first published </w:t>
+      </w:r>
+      <w:r>
+        <w:rPr>
+          <w:rFonts w:ascii="Calibri" w:hAnsi="Calibri"/>
+          <w:i/>
+          <w:color w:val="FF0000"/>
+        </w:rPr>
+        <w:t xml:space="preserve">VDP </w:t>
+      </w:r>
+      <w:r>
+        <w:rPr>
+          <w:rFonts w:ascii="Calibri" w:hAnsi="Calibri"/>
+          <w:i/>
+          <w:color w:val="FF0000"/>
+        </w:rPr>
+        <w:t xml:space="preserve">must </w:t>
+      </w:r>
+      <w:r>
+        <w:rPr>
+          <w:rFonts w:ascii="Calibri" w:hAnsi="Calibri"/>
+          <w:i/>
+          <w:color w:val="FF0000"/>
+        </w:rPr>
+        <w:t>contain at least on</w:t>
+      </w:r>
+      <w:r>
+        <w:rPr>
+          <w:rFonts w:ascii="Calibri" w:hAnsi="Calibri"/>
+          <w:i/>
+          <w:color w:val="FF0000"/>
+        </w:rPr>
+        <w:t>e</w:t>
+      </w:r>
+      <w:r>
+        <w:rPr>
+          <w:rFonts w:ascii="Calibri" w:hAnsi="Calibri"/>
+          <w:i/>
+          <w:color w:val="FF0000"/>
+        </w:rPr>
+        <w:t xml:space="preserve"> </w:t>
+      </w:r>
+      <w:r>
+        <w:rPr>
+          <w:rFonts w:ascii="Calibri" w:hAnsi="Calibri"/>
+          <w:i/>
+          <w:color w:val="FF0000"/>
+        </w:rPr>
+        <w:t xml:space="preserve">production </w:t>
+      </w:r>
+      <w:r>
+        <w:rPr>
+          <w:rFonts w:ascii="Calibri" w:hAnsi="Calibri"/>
+          <w:i/>
+          <w:color w:val="FF0000"/>
+        </w:rPr>
+        <w:t>system or service</w:t>
+      </w:r>
+      <w:r>
+        <w:rPr>
+          <w:rFonts w:ascii="Calibri" w:hAnsi="Calibri"/>
+          <w:i/>
+          <w:color w:val="FF0000"/>
+        </w:rPr>
+        <w:t xml:space="preserve">, and it must </w:t>
+      </w:r>
+      <w:r>
+        <w:rPr>
+          <w:rFonts w:ascii="Calibri" w:hAnsi="Calibri"/>
+          <w:i/>
+          <w:iCs/>
+          <w:color w:val="FF0000"/>
+        </w:rPr>
+        <w:t xml:space="preserve">also describe the types of tests that are </w:t>
+      </w:r>
+      <w:r>
+        <w:rPr>
+          <w:rFonts w:ascii="Calibri" w:hAnsi="Calibri"/>
+          <w:i/>
+          <w:iCs/>
+          <w:color w:val="FF0000"/>
+        </w:rPr>
+        <w:t>allowed (or specifically not authorized</w:t>
+      </w:r>
+      <w:r>
+        <w:rPr>
+          <w:rFonts w:ascii="Calibri" w:hAnsi="Calibri"/>
+          <w:i/>
+          <w:iCs/>
+          <w:color w:val="FF0000"/>
+        </w:rPr>
+        <w:t>).</w:t>
+      </w:r>
+    </w:p>
+    <w:p>
+      <w:pPr>
+        <w:rPr>
+          <w:rFonts w:ascii="Calibri" w:hAnsi="Calibri"/>
+          <w:i/>
+          <w:color w:val="FF0000"/>
+        </w:rPr>
+      </w:pPr>
+    </w:p>
+    <w:p>
+      <w:pPr>
+        <w:rPr>
+          <w:rFonts w:ascii="Calibri" w:hAnsi="Calibri"/>
+          <w:i/>
+          <w:iCs/>
+          <w:color w:val="FF0000"/>
+        </w:rPr>
+      </w:pPr>
+      <w:r>
+        <w:rPr>
+          <w:rFonts w:ascii="Calibri" w:hAnsi="Calibri"/>
+          <w:i/>
+          <w:iCs/>
+          <w:color w:val="FF0000"/>
+        </w:rPr>
+        <w:t xml:space="preserve">Alternately, instead of an </w:t>
+      </w:r>
+      <w:proofErr w:type="spellStart"/>
+      <w:r>
+        <w:rPr>
+          <w:rFonts w:ascii="Calibri" w:hAnsi="Calibri"/>
           <w:b/>
-        </w:rPr>
-        <w:t>you must stop your test</w:t>
-      </w:r>
+          <w:bCs/>
+          <w:i/>
+          <w:iCs/>
+          <w:color w:val="FF0000"/>
+        </w:rPr>
+        <w:t>allowlist</w:t>
+      </w:r>
+      <w:proofErr w:type="spellEnd"/>
       <w:r>
         <w:rPr>
           <w:rFonts w:ascii="Calibri" w:hAnsi="Calibri"/>
           <w:b/>
-        </w:rPr>
-        <w:t xml:space="preserve">, </w:t>
-      </w:r>
+          <w:bCs/>
+          <w:i/>
+          <w:iCs/>
+          <w:color w:val="FF0000"/>
+        </w:rPr>
+        <w:t xml:space="preserve"> </w:t>
+      </w:r>
+      <w:r>
+        <w:rPr>
+          <w:rFonts w:ascii="Calibri" w:hAnsi="Calibri"/>
+          <w:i/>
+          <w:iCs/>
+          <w:color w:val="FF0000"/>
+        </w:rPr>
+        <w:t xml:space="preserve">that enumerates which systems or services are in scope, you may choose to use a </w:t>
+      </w:r>
+      <w:proofErr w:type="spellStart"/>
       <w:r>
         <w:rPr>
           <w:rFonts w:ascii="Calibri" w:hAnsi="Calibri"/>
           <w:b/>
-        </w:rPr>
-        <w:t>notify us immediately</w:t>
+          <w:bCs/>
+          <w:i/>
+          <w:iCs/>
+          <w:color w:val="FF0000"/>
+        </w:rPr>
+        <w:t>deny</w:t>
       </w:r>
       <w:r>
         <w:rPr>
           <w:rFonts w:ascii="Calibri" w:hAnsi="Calibri"/>
           <w:b/>
-        </w:rPr>
-        <w:t>, and not disclose this data to anyone else</w:t>
-      </w:r>
-      <w:r>
-        <w:rPr>
-          <w:rFonts w:ascii="Calibri" w:hAnsi="Calibri"/>
-        </w:rPr>
-        <w:t>.</w:t>
+          <w:bCs/>
+          <w:i/>
+          <w:iCs/>
+          <w:color w:val="FF0000"/>
+        </w:rPr>
+        <w:t>list</w:t>
+      </w:r>
+      <w:proofErr w:type="spellEnd"/>
+      <w:r>
+        <w:rPr>
+          <w:rFonts w:ascii="Calibri" w:hAnsi="Calibri"/>
+          <w:i/>
+          <w:iCs/>
+          <w:color w:val="FF0000"/>
+        </w:rPr>
+        <w:t xml:space="preserve"> to describe which are out of scope.</w:t>
+      </w:r>
+    </w:p>
+    <w:p>
+      <w:pPr>
+        <w:rPr>
+          <w:rFonts w:ascii="Calibri" w:hAnsi="Calibri"/>
+          <w:i/>
+          <w:iCs/>
+          <w:color w:val="FF0000"/>
+        </w:rPr>
+      </w:pPr>
+    </w:p>
+    <w:p>
+      <w:pPr>
+        <w:rPr>
+          <w:b/>
+          <w:bCs/>
+          <w:i/>
+          <w:iCs/>
+          <w:color w:val="FF0000"/>
+        </w:rPr>
+      </w:pPr>
+      <w:r>
+        <w:rPr>
+          <w:i/>
+          <w:iCs/>
+          <w:color w:val="FF0000"/>
+        </w:rPr>
+        <w:lastRenderedPageBreak/>
+        <w:t xml:space="preserve">Before adding a system or service to the scope, ensure you are permitted to authorize security testing on the system or service. Specifically, if you, e.g., use a managed service provider or software as a service, confirm whether the vendor has explicitly authorized such testing, such as in your agency’s contract with the provider or their publicly available policy. If not, you should work with the vendor to obtain authorization. </w:t>
+      </w:r>
+      <w:r>
+        <w:rPr>
+          <w:b/>
+          <w:bCs/>
+          <w:i/>
+          <w:iCs/>
+          <w:color w:val="FF0000"/>
+        </w:rPr>
+        <w:t>If it is not possible to obtain the vendor’s authorization, you may not include those systems or services in scope of your policy.</w:t>
+      </w:r>
+    </w:p>
+    <w:p>
+      <w:pPr>
+        <w:rPr>
+          <w:rFonts w:ascii="Calibri" w:hAnsi="Calibri"/>
+          <w:i/>
+          <w:color w:val="FF0000"/>
+        </w:rPr>
+      </w:pPr>
+    </w:p>
+    <w:p>
+      <w:pPr>
+        <w:rPr>
+          <w:rFonts w:ascii="Calibri" w:hAnsi="Calibri"/>
+          <w:i/>
+          <w:color w:val="FF0000"/>
+        </w:rPr>
+      </w:pPr>
+      <w:r>
+        <w:rPr>
+          <w:rFonts w:ascii="Calibri" w:hAnsi="Calibri"/>
+          <w:i/>
+          <w:color w:val="FF0000"/>
+        </w:rPr>
+        <w:t>Note:</w:t>
       </w:r>
     </w:p>
     <w:p>
@@ -1458,709 +1898,198 @@
         <w:pStyle w:val="ListParagraph"/>
         <w:numPr>
           <w:ilvl w:val="0"/>
-          <w:numId w:val="6"/>
+          <w:numId w:val="8"/>
         </w:numPr>
-        <w:spacing w:before="120"/>
-      </w:pPr>
-      <w:r>
-        <w:rPr>
-          <w:rFonts w:ascii="Calibri" w:hAnsi="Calibri"/>
-        </w:rPr>
-        <w:t>Do not submit a high</w:t>
-      </w:r>
-      <w:r>
-        <w:rPr>
-          <w:rFonts w:ascii="Calibri" w:hAnsi="Calibri"/>
-        </w:rPr>
-        <w:t xml:space="preserve"> </w:t>
-      </w:r>
-      <w:r>
-        <w:rPr>
-          <w:rFonts w:ascii="Calibri" w:hAnsi="Calibri"/>
-        </w:rPr>
-        <w:t>volume of low-quality reports.</w:t>
-      </w:r>
-    </w:p>
-    <w:p>
-      <w:pPr>
-        <w:pStyle w:val="Heading1"/>
-      </w:pPr>
-      <w:r>
-        <w:t xml:space="preserve">Authorization </w:t>
-      </w:r>
-    </w:p>
-    <w:p>
-      <w:pPr>
-        <w:rPr>
-          <w:rFonts w:ascii="Calibri" w:hAnsi="Calibri"/>
-          <w:i/>
-          <w:iCs/>
-          <w:color w:val="FF0000"/>
-        </w:rPr>
-      </w:pPr>
-      <w:r>
-        <w:rPr>
-          <w:rFonts w:ascii="Calibri" w:hAnsi="Calibri"/>
-          <w:i/>
-          <w:iCs/>
-          <w:color w:val="FF0000"/>
-        </w:rPr>
-        <w:t xml:space="preserve">This section </w:t>
-      </w:r>
-      <w:r>
-        <w:rPr>
-          <w:rFonts w:ascii="Calibri" w:hAnsi="Calibri"/>
-          <w:i/>
-          <w:iCs/>
-          <w:color w:val="FF0000"/>
-        </w:rPr>
-        <w:t>reflects</w:t>
-      </w:r>
-      <w:r>
-        <w:rPr>
-          <w:rFonts w:ascii="Calibri" w:hAnsi="Calibri"/>
-          <w:i/>
-          <w:iCs/>
-          <w:color w:val="FF0000"/>
-        </w:rPr>
-        <w:t xml:space="preserve"> </w:t>
-      </w:r>
-      <w:r>
-        <w:rPr>
-          <w:rFonts w:ascii="Calibri" w:hAnsi="Calibri"/>
-          <w:i/>
-          <w:iCs/>
-          <w:color w:val="FF0000"/>
-        </w:rPr>
-        <w:t>your commitment to not take legal action against anyone in the general public for security research activities that represent a goo</w:t>
-      </w:r>
-      <w:r>
-        <w:rPr>
-          <w:rFonts w:ascii="Calibri" w:hAnsi="Calibri"/>
-          <w:i/>
-          <w:iCs/>
-          <w:color w:val="FF0000"/>
-        </w:rPr>
-        <w:t xml:space="preserve">d </w:t>
-      </w:r>
-      <w:r>
-        <w:rPr>
-          <w:rFonts w:ascii="Calibri" w:hAnsi="Calibri"/>
-          <w:i/>
-          <w:iCs/>
-          <w:color w:val="FF0000"/>
-        </w:rPr>
-        <w:t>faith effort to follow the policy.</w:t>
-      </w:r>
-      <w:r>
-        <w:rPr>
-          <w:rFonts w:ascii="Calibri" w:hAnsi="Calibri"/>
-          <w:i/>
-          <w:iCs/>
-          <w:color w:val="FF0000"/>
-        </w:rPr>
-        <w:t xml:space="preserve"> </w:t>
-      </w:r>
-    </w:p>
-    <w:p>
-      <w:pPr>
-        <w:rPr>
-          <w:rFonts w:ascii="Calibri" w:hAnsi="Calibri"/>
-          <w:i/>
-          <w:iCs/>
-          <w:color w:val="FF0000"/>
-        </w:rPr>
-      </w:pPr>
-    </w:p>
-    <w:p>
-      <w:pPr>
-        <w:rPr>
-          <w:rFonts w:ascii="Calibri" w:hAnsi="Calibri"/>
-          <w:i/>
-          <w:iCs/>
-          <w:color w:val="FF0000"/>
-        </w:rPr>
-      </w:pPr>
-      <w:r>
-        <w:rPr>
-          <w:rFonts w:ascii="Calibri" w:hAnsi="Calibri"/>
-          <w:i/>
-          <w:iCs/>
-          <w:color w:val="FF0000"/>
-        </w:rPr>
-        <w:t xml:space="preserve">CISA </w:t>
-      </w:r>
-      <w:r>
-        <w:rPr>
-          <w:rFonts w:ascii="Calibri" w:hAnsi="Calibri"/>
-          <w:b/>
-          <w:i/>
-          <w:iCs/>
-          <w:color w:val="FF0000"/>
-        </w:rPr>
-        <w:t>strongly encourages</w:t>
-      </w:r>
-      <w:r>
-        <w:rPr>
-          <w:rFonts w:ascii="Calibri" w:hAnsi="Calibri"/>
-          <w:i/>
-          <w:iCs/>
-          <w:color w:val="FF0000"/>
-        </w:rPr>
-        <w:t xml:space="preserve"> keeping this language as-is. </w:t>
-      </w:r>
-      <w:r>
-        <w:rPr>
-          <w:rFonts w:ascii="Calibri" w:hAnsi="Calibri"/>
-          <w:i/>
-          <w:iCs/>
-          <w:color w:val="FF0000"/>
-        </w:rPr>
-        <w:t>The</w:t>
-      </w:r>
-      <w:r>
-        <w:rPr>
-          <w:rFonts w:ascii="Calibri" w:hAnsi="Calibri"/>
-          <w:i/>
-          <w:iCs/>
-          <w:color w:val="FF0000"/>
-        </w:rPr>
-        <w:t xml:space="preserve"> </w:t>
-      </w:r>
-      <w:r>
-        <w:rPr>
-          <w:rFonts w:ascii="Calibri" w:hAnsi="Calibri"/>
-          <w:i/>
-          <w:iCs/>
-          <w:color w:val="FF0000"/>
-        </w:rPr>
-        <w:t xml:space="preserve">language is designed to be as welcoming to researchers as possible, and to avoid </w:t>
-      </w:r>
-      <w:r>
-        <w:rPr>
-          <w:rFonts w:ascii="Calibri" w:hAnsi="Calibri"/>
-          <w:i/>
-          <w:iCs/>
-          <w:color w:val="FF0000"/>
-        </w:rPr>
-        <w:t>“</w:t>
-      </w:r>
-      <w:r>
-        <w:rPr>
-          <w:rFonts w:ascii="Calibri" w:hAnsi="Calibri"/>
-          <w:i/>
-          <w:iCs/>
-          <w:color w:val="FF0000"/>
-        </w:rPr>
-        <w:t>legalese</w:t>
-      </w:r>
-      <w:r>
-        <w:rPr>
-          <w:rFonts w:ascii="Calibri" w:hAnsi="Calibri"/>
-          <w:i/>
-          <w:iCs/>
-          <w:color w:val="FF0000"/>
-        </w:rPr>
-        <w:t>”</w:t>
-      </w:r>
-      <w:r>
-        <w:rPr>
-          <w:rFonts w:ascii="Calibri" w:hAnsi="Calibri"/>
-          <w:i/>
-          <w:iCs/>
-          <w:color w:val="FF0000"/>
-        </w:rPr>
-        <w:t xml:space="preserve"> or other unnecessarily intimidating language.</w:t>
-      </w:r>
-    </w:p>
-    <w:p>
-      <w:pPr>
-        <w:rPr>
-          <w:rFonts w:ascii="Calibri" w:hAnsi="Calibri"/>
-        </w:rPr>
-      </w:pPr>
-    </w:p>
-    <w:p>
-      <w:pPr>
-        <w:rPr>
-          <w:rFonts w:ascii="Calibri" w:eastAsia="Times New Roman" w:hAnsi="Calibri" w:cs="Times New Roman"/>
-        </w:rPr>
-      </w:pPr>
-      <w:r>
-        <w:rPr>
-          <w:rFonts w:ascii="Calibri" w:hAnsi="Calibri"/>
-        </w:rPr>
-        <w:t>If you make a good faith effort to comply with this policy during your security research, we will</w:t>
-      </w:r>
-      <w:r>
-        <w:rPr>
-          <w:rFonts w:ascii="Calibri" w:hAnsi="Calibri"/>
-        </w:rPr>
-        <w:t xml:space="preserve"> c</w:t>
-      </w:r>
-      <w:r>
-        <w:rPr>
-          <w:rFonts w:ascii="Calibri" w:hAnsi="Calibri"/>
-        </w:rPr>
-        <w:t>onsider your research to be authorized</w:t>
-      </w:r>
-      <w:r>
-        <w:rPr>
-          <w:rFonts w:ascii="Calibri" w:hAnsi="Calibri"/>
-        </w:rPr>
-        <w:t xml:space="preserve">, </w:t>
-      </w:r>
-      <w:r>
-        <w:rPr>
-          <w:rFonts w:ascii="Calibri" w:hAnsi="Calibri"/>
-        </w:rPr>
-        <w:t xml:space="preserve">we will </w:t>
-      </w:r>
-      <w:r>
-        <w:rPr>
-          <w:rFonts w:ascii="Calibri" w:hAnsi="Calibri"/>
-        </w:rPr>
-        <w:t>w</w:t>
-      </w:r>
-      <w:r>
-        <w:rPr>
-          <w:rFonts w:ascii="Calibri" w:hAnsi="Calibri"/>
-        </w:rPr>
-        <w:t>ork with you to understand and resolve the issue quickly</w:t>
-      </w:r>
-      <w:r>
-        <w:rPr>
-          <w:rFonts w:ascii="Calibri" w:hAnsi="Calibri"/>
-        </w:rPr>
-        <w:t xml:space="preserve">, and </w:t>
-      </w:r>
-      <w:r>
-        <w:rPr>
-          <w:rFonts w:ascii="Calibri" w:hAnsi="Calibri"/>
-          <w:i/>
-          <w:color w:val="000000" w:themeColor="text1"/>
-        </w:rPr>
-        <w:t>Agency Name</w:t>
-      </w:r>
-      <w:r>
-        <w:rPr>
-          <w:rFonts w:ascii="Calibri" w:hAnsi="Calibri"/>
-          <w:color w:val="000000" w:themeColor="text1"/>
-        </w:rPr>
-        <w:t xml:space="preserve"> </w:t>
-      </w:r>
-      <w:r>
-        <w:rPr>
-          <w:rFonts w:ascii="Calibri" w:hAnsi="Calibri"/>
-        </w:rPr>
-        <w:t xml:space="preserve">will not recommend </w:t>
-      </w:r>
-      <w:r>
-        <w:rPr>
-          <w:rFonts w:ascii="Calibri" w:hAnsi="Calibri"/>
-        </w:rPr>
-        <w:t xml:space="preserve">or pursue </w:t>
-      </w:r>
-      <w:r>
-        <w:rPr>
-          <w:rFonts w:ascii="Calibri" w:hAnsi="Calibri"/>
-        </w:rPr>
-        <w:t>legal action related to your research</w:t>
-      </w:r>
-      <w:r>
-        <w:rPr>
-          <w:rFonts w:ascii="Calibri" w:hAnsi="Calibri"/>
+        <w:rPr>
+          <w:rFonts w:ascii="Calibri" w:hAnsi="Calibri"/>
+          <w:i/>
+          <w:color w:val="FF0000"/>
+        </w:rPr>
+      </w:pPr>
+      <w:r>
+        <w:rPr>
+          <w:rFonts w:ascii="Calibri" w:hAnsi="Calibri"/>
+          <w:i/>
+          <w:color w:val="FF0000"/>
+        </w:rPr>
+        <w:t>After your policy’s publication, a</w:t>
+      </w:r>
+      <w:r>
+        <w:rPr>
+          <w:rFonts w:ascii="Calibri" w:hAnsi="Calibri"/>
+          <w:i/>
+          <w:color w:val="FF0000"/>
+        </w:rPr>
+        <w:t xml:space="preserve">ll newly launched Internet-accessible systems or services must be </w:t>
+      </w:r>
+      <w:r>
+        <w:rPr>
+          <w:rFonts w:ascii="Calibri" w:hAnsi="Calibri"/>
+          <w:i/>
+          <w:color w:val="FF0000"/>
+        </w:rPr>
+        <w:t xml:space="preserve">included </w:t>
+      </w:r>
+      <w:r>
+        <w:rPr>
+          <w:rFonts w:ascii="Calibri" w:hAnsi="Calibri"/>
+          <w:color w:val="FF0000"/>
+        </w:rPr>
+        <w:t>implicitly</w:t>
+      </w:r>
+      <w:r>
+        <w:rPr>
+          <w:rFonts w:ascii="Calibri" w:hAnsi="Calibri"/>
+          <w:i/>
+          <w:color w:val="FF0000"/>
+        </w:rPr>
+        <w:t xml:space="preserve"> in the scope</w:t>
+      </w:r>
+      <w:r>
+        <w:rPr>
+          <w:rFonts w:ascii="Calibri" w:hAnsi="Calibri"/>
+          <w:i/>
+          <w:color w:val="FF0000"/>
+        </w:rPr>
+        <w:t xml:space="preserve"> (e.g</w:t>
+      </w:r>
+      <w:r>
+        <w:rPr>
+          <w:rFonts w:ascii="Calibri" w:hAnsi="Calibri"/>
+          <w:i/>
+          <w:iCs/>
+          <w:color w:val="FF0000"/>
         </w:rPr>
         <w:t>.</w:t>
       </w:r>
-    </w:p>
-    <w:p>
-      <w:pPr>
-        <w:pStyle w:val="Heading1"/>
-      </w:pPr>
-      <w:r>
-        <w:t xml:space="preserve">Scope </w:t>
-      </w:r>
-    </w:p>
-    <w:p>
-      <w:pPr>
-        <w:rPr>
-          <w:rFonts w:ascii="Calibri" w:hAnsi="Calibri"/>
-          <w:i/>
-          <w:color w:val="FF0000"/>
-        </w:rPr>
-      </w:pPr>
-      <w:r>
-        <w:rPr>
-          <w:rFonts w:ascii="Calibri" w:hAnsi="Calibri"/>
-          <w:i/>
-          <w:color w:val="FF0000"/>
-        </w:rPr>
-        <w:t xml:space="preserve">This section defines which </w:t>
-      </w:r>
-      <w:r>
-        <w:rPr>
-          <w:rFonts w:ascii="Calibri" w:hAnsi="Calibri"/>
-          <w:i/>
-          <w:color w:val="FF0000"/>
-        </w:rPr>
-        <w:t>i</w:t>
-      </w:r>
-      <w:r>
-        <w:rPr>
-          <w:rFonts w:ascii="Calibri" w:hAnsi="Calibri"/>
-          <w:i/>
-          <w:color w:val="FF0000"/>
-        </w:rPr>
-        <w:t xml:space="preserve">nternet-accessible systems or services are in scope of </w:t>
-      </w:r>
-      <w:r>
-        <w:rPr>
-          <w:rFonts w:ascii="Calibri" w:hAnsi="Calibri"/>
-          <w:i/>
-          <w:color w:val="FF0000"/>
-        </w:rPr>
-        <w:t>your</w:t>
-      </w:r>
-      <w:r>
-        <w:rPr>
-          <w:rFonts w:ascii="Calibri" w:hAnsi="Calibri"/>
-          <w:i/>
-          <w:color w:val="FF0000"/>
-        </w:rPr>
-        <w:t xml:space="preserve"> policy. </w:t>
-      </w:r>
-      <w:r>
-        <w:rPr>
-          <w:rFonts w:ascii="Calibri" w:hAnsi="Calibri"/>
-          <w:i/>
-          <w:color w:val="FF0000"/>
-        </w:rPr>
-        <w:t>Your</w:t>
-      </w:r>
-      <w:r>
-        <w:rPr>
-          <w:rFonts w:ascii="Calibri" w:hAnsi="Calibri"/>
-          <w:i/>
-          <w:color w:val="FF0000"/>
-        </w:rPr>
-        <w:t xml:space="preserve"> </w:t>
-      </w:r>
-      <w:r>
-        <w:rPr>
-          <w:rFonts w:ascii="Calibri" w:hAnsi="Calibri"/>
-          <w:i/>
-          <w:color w:val="FF0000"/>
-        </w:rPr>
-        <w:t xml:space="preserve">first published </w:t>
-      </w:r>
-      <w:r>
-        <w:rPr>
-          <w:rFonts w:ascii="Calibri" w:hAnsi="Calibri"/>
-          <w:i/>
-          <w:color w:val="FF0000"/>
-        </w:rPr>
-        <w:t xml:space="preserve">VDP </w:t>
-      </w:r>
-      <w:r>
-        <w:rPr>
-          <w:rFonts w:ascii="Calibri" w:hAnsi="Calibri"/>
-          <w:i/>
-          <w:color w:val="FF0000"/>
-        </w:rPr>
-        <w:t xml:space="preserve">must </w:t>
-      </w:r>
-      <w:r>
-        <w:rPr>
-          <w:rFonts w:ascii="Calibri" w:hAnsi="Calibri"/>
-          <w:i/>
-          <w:color w:val="FF0000"/>
-        </w:rPr>
-        <w:t>contain at least on</w:t>
-      </w:r>
-      <w:r>
-        <w:rPr>
-          <w:rFonts w:ascii="Calibri" w:hAnsi="Calibri"/>
-          <w:i/>
-          <w:color w:val="FF0000"/>
-        </w:rPr>
-        <w:t>e</w:t>
-      </w:r>
-      <w:r>
-        <w:rPr>
-          <w:rFonts w:ascii="Calibri" w:hAnsi="Calibri"/>
-          <w:i/>
-          <w:color w:val="FF0000"/>
-        </w:rPr>
-        <w:t xml:space="preserve"> </w:t>
-      </w:r>
-      <w:r>
-        <w:rPr>
-          <w:rFonts w:ascii="Calibri" w:hAnsi="Calibri"/>
-          <w:i/>
-          <w:color w:val="FF0000"/>
-        </w:rPr>
-        <w:t xml:space="preserve">production </w:t>
-      </w:r>
-      <w:r>
-        <w:rPr>
-          <w:rFonts w:ascii="Calibri" w:hAnsi="Calibri"/>
-          <w:i/>
-          <w:color w:val="FF0000"/>
-        </w:rPr>
-        <w:t>system or service</w:t>
-      </w:r>
-      <w:r>
-        <w:rPr>
-          <w:rFonts w:ascii="Calibri" w:hAnsi="Calibri"/>
-          <w:i/>
-          <w:color w:val="FF0000"/>
-        </w:rPr>
-        <w:t xml:space="preserve">, and it must </w:t>
-      </w:r>
-      <w:r>
-        <w:rPr>
-          <w:rFonts w:ascii="Calibri" w:hAnsi="Calibri"/>
-          <w:i/>
-          <w:iCs/>
-          <w:color w:val="FF0000"/>
-        </w:rPr>
-        <w:t xml:space="preserve">also describe the types of tests that are </w:t>
-      </w:r>
-      <w:r>
-        <w:rPr>
-          <w:rFonts w:ascii="Calibri" w:hAnsi="Calibri"/>
-          <w:i/>
-          <w:iCs/>
-          <w:color w:val="FF0000"/>
-        </w:rPr>
-        <w:t>allowed (or specifically not authorized</w:t>
-      </w:r>
-      <w:r>
-        <w:rPr>
-          <w:rFonts w:ascii="Calibri" w:hAnsi="Calibri"/>
-          <w:i/>
-          <w:iCs/>
-          <w:color w:val="FF0000"/>
-        </w:rPr>
-        <w:t>).</w:t>
-      </w:r>
-    </w:p>
-    <w:p>
-      <w:pPr>
-        <w:rPr>
-          <w:rFonts w:ascii="Calibri" w:hAnsi="Calibri"/>
-          <w:i/>
-          <w:color w:val="FF0000"/>
-        </w:rPr>
-      </w:pPr>
-    </w:p>
-    <w:p>
-      <w:pPr>
-        <w:rPr>
-          <w:rFonts w:ascii="Calibri" w:hAnsi="Calibri"/>
-          <w:i/>
-          <w:color w:val="FF0000"/>
-        </w:rPr>
-      </w:pPr>
-      <w:r>
-        <w:rPr>
-          <w:rFonts w:ascii="Calibri" w:hAnsi="Calibri"/>
-          <w:i/>
-          <w:color w:val="FF0000"/>
-        </w:rPr>
-        <w:t>Alternat</w:t>
-      </w:r>
-      <w:r>
-        <w:rPr>
-          <w:rFonts w:ascii="Calibri" w:hAnsi="Calibri"/>
-          <w:i/>
-          <w:color w:val="FF0000"/>
-        </w:rPr>
-        <w:t>ely</w:t>
-      </w:r>
-      <w:r>
-        <w:rPr>
-          <w:rFonts w:ascii="Calibri" w:hAnsi="Calibri"/>
-          <w:i/>
-          <w:color w:val="FF0000"/>
-        </w:rPr>
-        <w:t xml:space="preserve">, </w:t>
-      </w:r>
-      <w:r>
-        <w:rPr>
-          <w:rFonts w:ascii="Calibri" w:hAnsi="Calibri"/>
-          <w:i/>
-          <w:color w:val="FF0000"/>
-        </w:rPr>
-        <w:t xml:space="preserve">instead of an </w:t>
-      </w:r>
-      <w:proofErr w:type="spellStart"/>
-      <w:r>
-        <w:rPr>
-          <w:rFonts w:ascii="Calibri" w:hAnsi="Calibri"/>
-          <w:b/>
-          <w:i/>
-          <w:color w:val="FF0000"/>
-        </w:rPr>
-        <w:t>allowlist</w:t>
-      </w:r>
-      <w:proofErr w:type="spellEnd"/>
-      <w:r>
-        <w:rPr>
-          <w:rFonts w:ascii="Calibri" w:hAnsi="Calibri"/>
-          <w:b/>
-          <w:i/>
-          <w:color w:val="FF0000"/>
-        </w:rPr>
-        <w:t xml:space="preserve"> </w:t>
-      </w:r>
-      <w:r>
-        <w:rPr>
-          <w:rFonts w:ascii="Calibri" w:hAnsi="Calibri"/>
-          <w:i/>
-          <w:color w:val="FF0000"/>
-        </w:rPr>
-        <w:t xml:space="preserve">that enumerates </w:t>
-      </w:r>
-      <w:r>
-        <w:rPr>
-          <w:rFonts w:ascii="Calibri" w:hAnsi="Calibri"/>
-          <w:i/>
-          <w:color w:val="FF0000"/>
-        </w:rPr>
-        <w:t xml:space="preserve">which </w:t>
-      </w:r>
-      <w:r>
-        <w:rPr>
-          <w:rFonts w:ascii="Calibri" w:hAnsi="Calibri"/>
-          <w:i/>
-          <w:color w:val="FF0000"/>
-        </w:rPr>
-        <w:t xml:space="preserve">systems </w:t>
-      </w:r>
-      <w:r>
-        <w:rPr>
-          <w:rFonts w:ascii="Calibri" w:hAnsi="Calibri"/>
-          <w:i/>
-          <w:color w:val="FF0000"/>
-        </w:rPr>
-        <w:t xml:space="preserve">or services </w:t>
-      </w:r>
-      <w:r>
-        <w:rPr>
-          <w:rFonts w:ascii="Calibri" w:hAnsi="Calibri"/>
-          <w:i/>
-          <w:color w:val="FF0000"/>
-        </w:rPr>
-        <w:t>are in scope</w:t>
-      </w:r>
-      <w:r>
-        <w:rPr>
-          <w:rFonts w:ascii="Calibri" w:hAnsi="Calibri"/>
-          <w:i/>
-          <w:color w:val="FF0000"/>
-        </w:rPr>
-        <w:t xml:space="preserve">, </w:t>
-      </w:r>
-      <w:r>
-        <w:rPr>
-          <w:rFonts w:ascii="Calibri" w:hAnsi="Calibri"/>
-          <w:i/>
-          <w:color w:val="FF0000"/>
-        </w:rPr>
-        <w:t>you may</w:t>
-      </w:r>
-      <w:r>
-        <w:rPr>
-          <w:rFonts w:ascii="Calibri" w:hAnsi="Calibri"/>
-          <w:i/>
-          <w:color w:val="FF0000"/>
-        </w:rPr>
-        <w:t xml:space="preserve"> choose to</w:t>
-      </w:r>
-      <w:r>
-        <w:rPr>
-          <w:rFonts w:ascii="Calibri" w:hAnsi="Calibri"/>
-          <w:i/>
-          <w:color w:val="FF0000"/>
-        </w:rPr>
-        <w:t xml:space="preserve"> </w:t>
-      </w:r>
-      <w:r>
-        <w:rPr>
-          <w:rFonts w:ascii="Calibri" w:hAnsi="Calibri"/>
-          <w:i/>
-          <w:color w:val="FF0000"/>
-        </w:rPr>
-        <w:t xml:space="preserve">use a </w:t>
-      </w:r>
-      <w:r>
-        <w:rPr>
-          <w:rFonts w:ascii="Calibri" w:hAnsi="Calibri"/>
-          <w:b/>
-          <w:i/>
-          <w:color w:val="FF0000"/>
-        </w:rPr>
-        <w:t>blocklist</w:t>
-      </w:r>
-      <w:r>
-        <w:rPr>
-          <w:rFonts w:ascii="Calibri" w:hAnsi="Calibri"/>
-          <w:i/>
-          <w:color w:val="FF0000"/>
-        </w:rPr>
-        <w:t xml:space="preserve"> to </w:t>
-      </w:r>
-      <w:r>
-        <w:rPr>
-          <w:rFonts w:ascii="Calibri" w:hAnsi="Calibri"/>
-          <w:i/>
-          <w:color w:val="FF0000"/>
-        </w:rPr>
-        <w:t xml:space="preserve">describe which </w:t>
-      </w:r>
-      <w:r>
-        <w:rPr>
-          <w:rFonts w:ascii="Calibri" w:hAnsi="Calibri"/>
-          <w:i/>
-          <w:color w:val="FF0000"/>
-        </w:rPr>
-        <w:t>are out of scope</w:t>
-      </w:r>
-      <w:r>
-        <w:rPr>
-          <w:rFonts w:ascii="Calibri" w:hAnsi="Calibri"/>
-          <w:i/>
-          <w:color w:val="FF0000"/>
-        </w:rPr>
-        <w:t>.</w:t>
-      </w:r>
-    </w:p>
-    <w:p>
-      <w:pPr>
-        <w:rPr>
-          <w:rFonts w:ascii="Calibri" w:hAnsi="Calibri"/>
-          <w:i/>
-          <w:color w:val="FF0000"/>
-        </w:rPr>
-      </w:pPr>
-    </w:p>
-    <w:p>
-      <w:pPr>
-        <w:rPr>
-          <w:rFonts w:ascii="Calibri" w:hAnsi="Calibri"/>
-          <w:i/>
-          <w:color w:val="FF0000"/>
-        </w:rPr>
-      </w:pPr>
-      <w:r>
-        <w:rPr>
-          <w:rFonts w:ascii="Calibri" w:hAnsi="Calibri"/>
-          <w:i/>
-          <w:color w:val="FF0000"/>
-        </w:rPr>
-        <w:t>Note:</w:t>
+      <w:r>
+        <w:rPr>
+          <w:rFonts w:ascii="Calibri" w:hAnsi="Calibri"/>
+          <w:i/>
+          <w:iCs/>
+          <w:color w:val="FF0000"/>
+        </w:rPr>
+        <w:t>,</w:t>
+      </w:r>
+      <w:r>
+        <w:rPr>
+          <w:rFonts w:ascii="Calibri" w:hAnsi="Calibri"/>
+          <w:i/>
+          <w:color w:val="FF0000"/>
+        </w:rPr>
+        <w:t xml:space="preserve"> by indicating </w:t>
+      </w:r>
+      <w:r>
+        <w:rPr>
+          <w:rFonts w:ascii="Calibri" w:hAnsi="Calibri"/>
+          <w:i/>
+          <w:iCs/>
+          <w:color w:val="FF0000"/>
+        </w:rPr>
+        <w:t xml:space="preserve">a </w:t>
+      </w:r>
+      <w:r>
+        <w:rPr>
+          <w:rFonts w:ascii="Calibri" w:hAnsi="Calibri"/>
+          <w:i/>
+          <w:color w:val="FF0000"/>
+        </w:rPr>
+        <w:t>wildcard</w:t>
+      </w:r>
+      <w:r>
+        <w:rPr>
+          <w:rFonts w:ascii="Calibri" w:hAnsi="Calibri"/>
+          <w:i/>
+          <w:color w:val="FF0000"/>
+        </w:rPr>
+        <w:t xml:space="preserve"> [</w:t>
+      </w:r>
+      <w:r>
+        <w:rPr>
+          <w:rFonts w:ascii="Calibri" w:hAnsi="Calibri"/>
+          <w:i/>
+          <w:color w:val="FF0000"/>
+        </w:rPr>
+        <w:t>*</w:t>
+      </w:r>
+      <w:r>
+        <w:rPr>
+          <w:rFonts w:ascii="Calibri" w:hAnsi="Calibri"/>
+          <w:i/>
+          <w:color w:val="FF0000"/>
+        </w:rPr>
+        <w:t>]</w:t>
+      </w:r>
+      <w:r>
+        <w:rPr>
+          <w:rFonts w:ascii="Calibri" w:hAnsi="Calibri"/>
+          <w:i/>
+          <w:color w:val="FF0000"/>
+        </w:rPr>
+        <w:t xml:space="preserve"> on </w:t>
+      </w:r>
+      <w:r>
+        <w:rPr>
+          <w:rFonts w:ascii="Calibri" w:hAnsi="Calibri"/>
+          <w:i/>
+          <w:color w:val="FF0000"/>
+        </w:rPr>
+        <w:t>a</w:t>
+      </w:r>
+      <w:r>
+        <w:rPr>
+          <w:rFonts w:ascii="Calibri" w:hAnsi="Calibri"/>
+          <w:i/>
+          <w:color w:val="FF0000"/>
+        </w:rPr>
+        <w:t xml:space="preserve"> domain’s scope)</w:t>
+      </w:r>
+      <w:r>
+        <w:rPr>
+          <w:rFonts w:ascii="Calibri" w:hAnsi="Calibri"/>
+          <w:i/>
+          <w:color w:val="FF0000"/>
+        </w:rPr>
+        <w:t xml:space="preserve"> or </w:t>
+      </w:r>
+      <w:r>
+        <w:rPr>
+          <w:rFonts w:ascii="Calibri" w:hAnsi="Calibri"/>
+          <w:color w:val="FF0000"/>
+        </w:rPr>
+        <w:t>explicitly</w:t>
+      </w:r>
+      <w:r>
+        <w:rPr>
+          <w:rFonts w:ascii="Calibri" w:hAnsi="Calibri"/>
+          <w:i/>
+          <w:color w:val="FF0000"/>
+        </w:rPr>
+        <w:t xml:space="preserve"> by updating the </w:t>
+      </w:r>
+      <w:r>
+        <w:rPr>
+          <w:rFonts w:ascii="Calibri" w:hAnsi="Calibri"/>
+          <w:i/>
+          <w:color w:val="FF0000"/>
+        </w:rPr>
+        <w:t xml:space="preserve">policy to </w:t>
+      </w:r>
+      <w:r>
+        <w:rPr>
+          <w:rFonts w:ascii="Calibri" w:hAnsi="Calibri"/>
+          <w:i/>
+          <w:color w:val="FF0000"/>
+        </w:rPr>
+        <w:t>account for</w:t>
+      </w:r>
+      <w:r>
+        <w:rPr>
+          <w:rFonts w:ascii="Calibri" w:hAnsi="Calibri"/>
+          <w:i/>
+          <w:color w:val="FF0000"/>
+        </w:rPr>
+        <w:t xml:space="preserve"> these systems. </w:t>
       </w:r>
     </w:p>
     <w:p>
@@ -2168,198 +2097,55 @@
         <w:pStyle w:val="ListParagraph"/>
         <w:numPr>
           <w:ilvl w:val="0"/>
-          <w:numId w:val="6"/>
+          <w:numId w:val="8"/>
         </w:numPr>
         <w:rPr>
           <w:rFonts w:ascii="Calibri" w:hAnsi="Calibri"/>
           <w:i/>
-          <w:color w:val="FF0000"/>
-        </w:rPr>
-      </w:pPr>
-      <w:r>
-        <w:rPr>
-          <w:rFonts w:ascii="Calibri" w:hAnsi="Calibri"/>
-          <w:i/>
-          <w:color w:val="FF0000"/>
-        </w:rPr>
-        <w:t>After your policy’s publication, a</w:t>
-      </w:r>
-      <w:r>
-        <w:rPr>
-          <w:rFonts w:ascii="Calibri" w:hAnsi="Calibri"/>
-          <w:i/>
-          <w:color w:val="FF0000"/>
-        </w:rPr>
-        <w:t xml:space="preserve">ll newly launched Internet-accessible systems or services must be </w:t>
-      </w:r>
-      <w:r>
-        <w:rPr>
-          <w:rFonts w:ascii="Calibri" w:hAnsi="Calibri"/>
-          <w:i/>
-          <w:color w:val="FF0000"/>
-        </w:rPr>
-        <w:t xml:space="preserve">included </w:t>
-      </w:r>
-      <w:r>
-        <w:rPr>
-          <w:rFonts w:ascii="Calibri" w:hAnsi="Calibri"/>
-          <w:color w:val="FF0000"/>
-        </w:rPr>
-        <w:t>implicitly</w:t>
-      </w:r>
-      <w:r>
-        <w:rPr>
-          <w:rFonts w:ascii="Calibri" w:hAnsi="Calibri"/>
-          <w:i/>
-          <w:color w:val="FF0000"/>
-        </w:rPr>
-        <w:t xml:space="preserve"> in the scope</w:t>
-      </w:r>
-      <w:r>
-        <w:rPr>
-          <w:rFonts w:ascii="Calibri" w:hAnsi="Calibri"/>
-          <w:i/>
-          <w:color w:val="FF0000"/>
-        </w:rPr>
-        <w:t xml:space="preserve"> (e.g</w:t>
-      </w:r>
-      <w:r>
-        <w:rPr>
-          <w:rFonts w:ascii="Calibri" w:hAnsi="Calibri"/>
-          <w:i/>
-          <w:iCs/>
-          <w:color w:val="FF0000"/>
-        </w:rPr>
-        <w:t>.</w:t>
-      </w:r>
-      <w:r>
-        <w:rPr>
-          <w:rFonts w:ascii="Calibri" w:hAnsi="Calibri"/>
-          <w:i/>
-          <w:iCs/>
-          <w:color w:val="FF0000"/>
-        </w:rPr>
-        <w:t>,</w:t>
-      </w:r>
-      <w:r>
-        <w:rPr>
-          <w:rFonts w:ascii="Calibri" w:hAnsi="Calibri"/>
-          <w:i/>
-          <w:color w:val="FF0000"/>
-        </w:rPr>
-        <w:t xml:space="preserve"> by indicating </w:t>
-      </w:r>
-      <w:r>
-        <w:rPr>
-          <w:rFonts w:ascii="Calibri" w:hAnsi="Calibri"/>
-          <w:i/>
-          <w:iCs/>
-          <w:color w:val="FF0000"/>
-        </w:rPr>
-        <w:t xml:space="preserve">a </w:t>
-      </w:r>
-      <w:r>
-        <w:rPr>
-          <w:rFonts w:ascii="Calibri" w:hAnsi="Calibri"/>
-          <w:i/>
-          <w:color w:val="FF0000"/>
-        </w:rPr>
-        <w:t>wildcard</w:t>
-      </w:r>
-      <w:r>
-        <w:rPr>
-          <w:rFonts w:ascii="Calibri" w:hAnsi="Calibri"/>
-          <w:i/>
-          <w:color w:val="FF0000"/>
-        </w:rPr>
-        <w:t xml:space="preserve"> [</w:t>
-      </w:r>
-      <w:r>
-        <w:rPr>
-          <w:rFonts w:ascii="Calibri" w:hAnsi="Calibri"/>
-          <w:i/>
-          <w:color w:val="FF0000"/>
-        </w:rPr>
-        <w:t>*</w:t>
-      </w:r>
-      <w:r>
-        <w:rPr>
-          <w:rFonts w:ascii="Calibri" w:hAnsi="Calibri"/>
-          <w:i/>
-          <w:color w:val="FF0000"/>
-        </w:rPr>
-        <w:t>]</w:t>
-      </w:r>
-      <w:r>
-        <w:rPr>
-          <w:rFonts w:ascii="Calibri" w:hAnsi="Calibri"/>
-          <w:i/>
-          <w:color w:val="FF0000"/>
-        </w:rPr>
-        <w:t xml:space="preserve"> on </w:t>
-      </w:r>
-      <w:r>
-        <w:rPr>
-          <w:rFonts w:ascii="Calibri" w:hAnsi="Calibri"/>
-          <w:i/>
-          <w:color w:val="FF0000"/>
-        </w:rPr>
-        <w:t>a</w:t>
-      </w:r>
-      <w:r>
-        <w:rPr>
-          <w:rFonts w:ascii="Calibri" w:hAnsi="Calibri"/>
-          <w:i/>
-          <w:color w:val="FF0000"/>
-        </w:rPr>
-        <w:t xml:space="preserve"> domain’s scope)</w:t>
-      </w:r>
-      <w:r>
-        <w:rPr>
-          <w:rFonts w:ascii="Calibri" w:hAnsi="Calibri"/>
-          <w:i/>
-          <w:color w:val="FF0000"/>
-        </w:rPr>
-        <w:t xml:space="preserve"> or </w:t>
-      </w:r>
-      <w:r>
-        <w:rPr>
-          <w:rFonts w:ascii="Calibri" w:hAnsi="Calibri"/>
-          <w:color w:val="FF0000"/>
-        </w:rPr>
-        <w:t>explicitly</w:t>
-      </w:r>
-      <w:r>
-        <w:rPr>
-          <w:rFonts w:ascii="Calibri" w:hAnsi="Calibri"/>
-          <w:i/>
-          <w:color w:val="FF0000"/>
-        </w:rPr>
-        <w:t xml:space="preserve"> by updating the </w:t>
-      </w:r>
-      <w:r>
-        <w:rPr>
-          <w:rFonts w:ascii="Calibri" w:hAnsi="Calibri"/>
-          <w:i/>
-          <w:color w:val="FF0000"/>
-        </w:rPr>
-        <w:t xml:space="preserve">policy to </w:t>
-      </w:r>
-      <w:r>
-        <w:rPr>
-          <w:rFonts w:ascii="Calibri" w:hAnsi="Calibri"/>
-          <w:i/>
-          <w:color w:val="FF0000"/>
-        </w:rPr>
-        <w:t>account for</w:t>
-      </w:r>
-      <w:r>
-        <w:rPr>
-          <w:rFonts w:ascii="Calibri" w:hAnsi="Calibri"/>
-          <w:i/>
-          <w:color w:val="FF0000"/>
-        </w:rPr>
-        <w:t xml:space="preserve"> these systems. </w:t>
+          <w:iCs/>
+          <w:color w:val="FF0000"/>
+        </w:rPr>
+      </w:pPr>
+      <w:r>
+        <w:rPr>
+          <w:rFonts w:ascii="Calibri" w:hAnsi="Calibri"/>
+          <w:i/>
+          <w:iCs/>
+          <w:color w:val="FF0000"/>
+        </w:rPr>
+        <w:t xml:space="preserve">At 2 years after the issuance of this directive, all internet-accessible systems or services must be in scope of your policy. </w:t>
+      </w:r>
+    </w:p>
+    <w:p>
+      <w:pPr>
+        <w:rPr>
+          <w:rFonts w:ascii="Calibri" w:hAnsi="Calibri"/>
+        </w:rPr>
+      </w:pPr>
+    </w:p>
+    <w:p>
+      <w:pPr>
+        <w:rPr>
+          <w:rFonts w:ascii="Calibri" w:hAnsi="Calibri"/>
+        </w:rPr>
+      </w:pPr>
+      <w:r>
+        <w:rPr>
+          <w:rFonts w:ascii="Calibri" w:hAnsi="Calibri"/>
+        </w:rPr>
+        <w:t>This policy applies to the following systems</w:t>
+      </w:r>
+      <w:r>
+        <w:rPr>
+          <w:rFonts w:ascii="Calibri" w:hAnsi="Calibri"/>
+        </w:rPr>
+        <w:t xml:space="preserve"> and services</w:t>
+      </w:r>
+      <w:r>
+        <w:rPr>
+          <w:rFonts w:ascii="Calibri" w:hAnsi="Calibri"/>
+        </w:rPr>
+        <w:t>:</w:t>
       </w:r>
     </w:p>
     <w:p>
@@ -2367,62 +2153,33 @@
         <w:pStyle w:val="ListParagraph"/>
         <w:numPr>
           <w:ilvl w:val="0"/>
-          <w:numId w:val="6"/>
+          <w:numId w:val="3"/>
         </w:numPr>
         <w:rPr>
-          <w:rFonts w:ascii="Calibri" w:hAnsi="Calibri"/>
-          <w:i/>
-          <w:color w:val="FF0000"/>
-        </w:rPr>
-      </w:pPr>
-      <w:r>
-        <w:rPr>
-          <w:rFonts w:ascii="Calibri" w:hAnsi="Calibri"/>
-          <w:i/>
-          <w:color w:val="FF0000"/>
-        </w:rPr>
-        <w:t xml:space="preserve">At 2 years after the issuance of this directive, all internet-accessible systems or services must be in scope of your policy. </w:t>
-      </w:r>
-    </w:p>
-    <w:p>
-      <w:pPr>
-        <w:rPr>
-          <w:rFonts w:ascii="Calibri" w:hAnsi="Calibri"/>
-          <w:i/>
-          <w:color w:val="FF0000"/>
-        </w:rPr>
-      </w:pPr>
-    </w:p>
-    <w:p>
-      <w:pPr>
-        <w:rPr>
-          <w:rFonts w:ascii="Calibri" w:hAnsi="Calibri"/>
-        </w:rPr>
-      </w:pPr>
-    </w:p>
-    <w:p>
-      <w:pPr>
-        <w:rPr>
-          <w:rFonts w:ascii="Calibri" w:hAnsi="Calibri"/>
-        </w:rPr>
-      </w:pPr>
-      <w:r>
-        <w:rPr>
-          <w:rFonts w:ascii="Calibri" w:hAnsi="Calibri"/>
-        </w:rPr>
-        <w:t>This policy applies to the following systems</w:t>
-      </w:r>
-      <w:r>
-        <w:rPr>
-          <w:rFonts w:ascii="Calibri" w:hAnsi="Calibri"/>
-        </w:rPr>
-        <w:t xml:space="preserve"> and services</w:t>
-      </w:r>
-      <w:r>
-        <w:rPr>
-          <w:rFonts w:ascii="Calibri" w:hAnsi="Calibri"/>
-        </w:rPr>
-        <w:t>:</w:t>
+          <w:rFonts w:ascii="Courier New" w:hAnsi="Courier New" w:cs="Courier New"/>
+          <w:color w:val="FF0000"/>
+        </w:rPr>
+      </w:pPr>
+      <w:r>
+        <w:rPr>
+          <w:rFonts w:ascii="Courier New" w:hAnsi="Courier New" w:cs="Courier New"/>
+          <w:color w:val="FF0000"/>
+        </w:rPr>
+        <w:t>*.agency-</w:t>
+      </w:r>
+      <w:r>
+        <w:rPr>
+          <w:rFonts w:ascii="Courier New" w:hAnsi="Courier New" w:cs="Courier New"/>
+          <w:color w:val="FF0000"/>
+        </w:rPr>
+        <w:t>brand</w:t>
+      </w:r>
+      <w:r>
+        <w:rPr>
+          <w:rFonts w:ascii="Courier New" w:hAnsi="Courier New" w:cs="Courier New"/>
+          <w:color w:val="FF0000"/>
+        </w:rPr>
+        <w:t>.gov</w:t>
       </w:r>
     </w:p>
     <w:p>
@@ -2430,7 +2187,7 @@
         <w:pStyle w:val="ListParagraph"/>
         <w:numPr>
           <w:ilvl w:val="0"/>
-          <w:numId w:val="1"/>
+          <w:numId w:val="3"/>
         </w:numPr>
         <w:rPr>
           <w:rFonts w:ascii="Courier New" w:hAnsi="Courier New" w:cs="Courier New"/>
@@ -2442,21 +2199,7 @@
           <w:rFonts w:ascii="Courier New" w:hAnsi="Courier New" w:cs="Courier New"/>
           <w:color w:val="FF0000"/>
         </w:rPr>
-        <w:t>*.agency-</w:t>
-      </w:r>
-      <w:r>
-        <w:rPr>
-          <w:rFonts w:ascii="Courier New" w:hAnsi="Courier New" w:cs="Courier New"/>
-          <w:color w:val="FF0000"/>
-        </w:rPr>
-        <w:t>brand</w:t>
-      </w:r>
-      <w:r>
-        <w:rPr>
-          <w:rFonts w:ascii="Courier New" w:hAnsi="Courier New" w:cs="Courier New"/>
-          <w:color w:val="FF0000"/>
-        </w:rPr>
-        <w:t>.gov</w:t>
+        <w:t>agency-form.gov</w:t>
       </w:r>
     </w:p>
     <w:p>
@@ -2464,19 +2207,238 @@
         <w:pStyle w:val="ListParagraph"/>
         <w:numPr>
           <w:ilvl w:val="0"/>
-          <w:numId w:val="1"/>
+          <w:numId w:val="3"/>
         </w:numPr>
         <w:rPr>
+          <w:rFonts w:ascii="Calibri" w:hAnsi="Calibri"/>
+          <w:color w:val="FF0000"/>
+        </w:rPr>
+      </w:pPr>
+      <w:r>
+        <w:rPr>
           <w:rFonts w:ascii="Courier New" w:hAnsi="Courier New" w:cs="Courier New"/>
           <w:color w:val="FF0000"/>
         </w:rPr>
+        <w:t>agency-service.gov</w:t>
+      </w:r>
+      <w:r>
+        <w:rPr>
+          <w:rFonts w:ascii="Calibri" w:hAnsi="Calibri"/>
+          <w:color w:val="FF0000"/>
+        </w:rPr>
+        <w:t xml:space="preserve">, and the following </w:t>
+      </w:r>
+      <w:r>
+        <w:rPr>
+          <w:rFonts w:ascii="Calibri" w:hAnsi="Calibri"/>
+          <w:color w:val="FF0000"/>
+        </w:rPr>
+        <w:t>hostnames</w:t>
+      </w:r>
+      <w:r>
+        <w:rPr>
+          <w:rFonts w:ascii="Calibri" w:hAnsi="Calibri"/>
+          <w:color w:val="FF0000"/>
+        </w:rPr>
+        <w:t xml:space="preserve">: </w:t>
+      </w:r>
+    </w:p>
+    <w:p>
+      <w:pPr>
+        <w:pStyle w:val="ListParagraph"/>
+        <w:numPr>
+          <w:ilvl w:val="1"/>
+          <w:numId w:val="3"/>
+        </w:numPr>
+        <w:rPr>
+          <w:rFonts w:ascii="Calibri" w:hAnsi="Calibri"/>
+          <w:color w:val="FF0000"/>
+        </w:rPr>
       </w:pPr>
       <w:r>
         <w:rPr>
           <w:rFonts w:ascii="Courier New" w:hAnsi="Courier New" w:cs="Courier New"/>
           <w:color w:val="FF0000"/>
         </w:rPr>
-        <w:t>agency-form.gov</w:t>
+        <w:t>alpaca</w:t>
+      </w:r>
+      <w:r>
+        <w:rPr>
+          <w:rFonts w:ascii="Courier New" w:hAnsi="Courier New" w:cs="Courier New"/>
+          <w:color w:val="FF0000"/>
+        </w:rPr>
+        <w:t>.agency-service.gov</w:t>
+      </w:r>
+    </w:p>
+    <w:p>
+      <w:pPr>
+        <w:pStyle w:val="ListParagraph"/>
+        <w:numPr>
+          <w:ilvl w:val="1"/>
+          <w:numId w:val="3"/>
+        </w:numPr>
+        <w:rPr>
+          <w:rFonts w:ascii="Calibri" w:hAnsi="Calibri"/>
+          <w:color w:val="FF0000"/>
+        </w:rPr>
+      </w:pPr>
+      <w:r>
+        <w:rPr>
+          <w:rFonts w:ascii="Courier New" w:hAnsi="Courier New" w:cs="Courier New"/>
+          <w:color w:val="FF0000"/>
+        </w:rPr>
+        <w:t>buffalo</w:t>
+      </w:r>
+      <w:r>
+        <w:rPr>
+          <w:rFonts w:ascii="Courier New" w:hAnsi="Courier New" w:cs="Courier New"/>
+          <w:color w:val="FF0000"/>
+        </w:rPr>
+        <w:t>.agency-service.gov</w:t>
+      </w:r>
+    </w:p>
+    <w:p>
+      <w:pPr>
+        <w:pStyle w:val="ListParagraph"/>
+        <w:numPr>
+          <w:ilvl w:val="1"/>
+          <w:numId w:val="3"/>
+        </w:numPr>
+        <w:rPr>
+          <w:rFonts w:ascii="Calibri" w:hAnsi="Calibri"/>
+          <w:color w:val="FF0000"/>
+        </w:rPr>
+      </w:pPr>
+      <w:r>
+        <w:rPr>
+          <w:rFonts w:ascii="Courier New" w:hAnsi="Courier New" w:cs="Courier New"/>
+          <w:color w:val="FF0000"/>
+        </w:rPr>
+        <w:t>cassowary</w:t>
+      </w:r>
+      <w:r>
+        <w:rPr>
+          <w:rFonts w:ascii="Courier New" w:hAnsi="Courier New" w:cs="Courier New"/>
+          <w:color w:val="FF0000"/>
+        </w:rPr>
+        <w:t>.agency-service.gov</w:t>
+      </w:r>
+    </w:p>
+    <w:p>
+      <w:pPr>
+        <w:pStyle w:val="ListParagraph"/>
+        <w:numPr>
+          <w:ilvl w:val="1"/>
+          <w:numId w:val="3"/>
+        </w:numPr>
+        <w:rPr>
+          <w:rFonts w:ascii="Calibri" w:hAnsi="Calibri"/>
+          <w:color w:val="FF0000"/>
+        </w:rPr>
+      </w:pPr>
+      <w:r>
+        <w:rPr>
+          <w:rFonts w:ascii="Courier New" w:hAnsi="Courier New" w:cs="Courier New"/>
+          <w:color w:val="FF0000"/>
+        </w:rPr>
+        <w:t>dormouse</w:t>
+      </w:r>
+      <w:r>
+        <w:rPr>
+          <w:rFonts w:ascii="Courier New" w:hAnsi="Courier New" w:cs="Courier New"/>
+          <w:color w:val="FF0000"/>
+        </w:rPr>
+        <w:t>.agency-service.gov</w:t>
+      </w:r>
+    </w:p>
+    <w:p>
+      <w:pPr>
+        <w:pStyle w:val="ListParagraph"/>
+        <w:numPr>
+          <w:ilvl w:val="1"/>
+          <w:numId w:val="3"/>
+        </w:numPr>
+        <w:rPr>
+          <w:rFonts w:ascii="Calibri" w:hAnsi="Calibri"/>
+          <w:color w:val="FF0000"/>
+        </w:rPr>
+      </w:pPr>
+      <w:r>
+        <w:rPr>
+          <w:rFonts w:ascii="Calibri" w:hAnsi="Calibri"/>
+          <w:color w:val="FF0000"/>
+        </w:rPr>
+        <w:t xml:space="preserve">Any other subdomain of </w:t>
+      </w:r>
+      <w:r>
+        <w:rPr>
+          <w:rFonts w:ascii="Courier New" w:hAnsi="Courier New" w:cs="Courier New"/>
+          <w:color w:val="FF0000"/>
+        </w:rPr>
+        <w:t>agency-service</w:t>
+      </w:r>
+      <w:r>
+        <w:rPr>
+          <w:rFonts w:ascii="Courier New" w:hAnsi="Courier New" w:cs="Courier New"/>
+          <w:color w:val="FF0000"/>
+        </w:rPr>
+        <w:t>.gov</w:t>
+      </w:r>
+      <w:r>
+        <w:rPr>
+          <w:rFonts w:ascii="Calibri" w:hAnsi="Calibri"/>
+          <w:color w:val="FF0000"/>
+        </w:rPr>
+        <w:t xml:space="preserve"> and all customer applications are excluded from this policy (</w:t>
+      </w:r>
+      <w:r>
+        <w:rPr>
+          <w:rFonts w:ascii="Courier New" w:hAnsi="Courier New" w:cs="Courier New"/>
+          <w:color w:val="FF0000"/>
+        </w:rPr>
+        <w:t>*.app.a</w:t>
+      </w:r>
+      <w:r>
+        <w:rPr>
+          <w:rFonts w:ascii="Courier New" w:hAnsi="Courier New" w:cs="Courier New"/>
+          <w:color w:val="FF0000"/>
+        </w:rPr>
+        <w:t>gency-service</w:t>
+      </w:r>
+      <w:r>
+        <w:rPr>
+          <w:rFonts w:ascii="Courier New" w:hAnsi="Courier New" w:cs="Courier New"/>
+          <w:color w:val="FF0000"/>
+        </w:rPr>
+        <w:t>.gov</w:t>
+      </w:r>
+      <w:r>
+        <w:rPr>
+          <w:rFonts w:ascii="Calibri" w:hAnsi="Calibri"/>
+          <w:color w:val="FF0000"/>
+        </w:rPr>
+        <w:t> is specifically excluded, except for </w:t>
+      </w:r>
+      <w:r>
+        <w:rPr>
+          <w:rFonts w:ascii="Courier New" w:hAnsi="Courier New" w:cs="Courier New"/>
+          <w:color w:val="FF0000"/>
+        </w:rPr>
+        <w:t>*.service-proxy.app.agency-service.gov</w:t>
+      </w:r>
+      <w:r>
+        <w:rPr>
+          <w:rFonts w:ascii="Calibri" w:hAnsi="Calibri"/>
+          <w:color w:val="FF0000"/>
+        </w:rPr>
+        <w:t>.</w:t>
+      </w:r>
+      <w:r>
+        <w:rPr>
+          <w:rFonts w:ascii="Calibri" w:hAnsi="Calibri"/>
+          <w:color w:val="FF0000"/>
+        </w:rPr>
+        <w:t>)</w:t>
       </w:r>
     </w:p>
     <w:p>
@@ -2484,246 +2446,7 @@
         <w:pStyle w:val="ListParagraph"/>
         <w:numPr>
           <w:ilvl w:val="0"/>
-          <w:numId w:val="1"/>
-        </w:numPr>
-        <w:rPr>
-          <w:rFonts w:ascii="Calibri" w:hAnsi="Calibri"/>
-          <w:color w:val="FF0000"/>
-        </w:rPr>
-      </w:pPr>
-      <w:r>
-        <w:rPr>
-          <w:rFonts w:ascii="Courier New" w:hAnsi="Courier New" w:cs="Courier New"/>
-          <w:color w:val="FF0000"/>
-        </w:rPr>
-        <w:t>agency-service.gov</w:t>
-      </w:r>
-      <w:r>
-        <w:rPr>
-          <w:rFonts w:ascii="Calibri" w:hAnsi="Calibri"/>
-          <w:color w:val="FF0000"/>
-        </w:rPr>
-        <w:t xml:space="preserve">, and the following </w:t>
-      </w:r>
-      <w:r>
-        <w:rPr>
-          <w:rFonts w:ascii="Calibri" w:hAnsi="Calibri"/>
-          <w:color w:val="FF0000"/>
-        </w:rPr>
-        <w:t>hostnames</w:t>
-      </w:r>
-      <w:r>
-        <w:rPr>
-          <w:rFonts w:ascii="Calibri" w:hAnsi="Calibri"/>
-          <w:color w:val="FF0000"/>
-        </w:rPr>
-        <w:t xml:space="preserve">: </w:t>
-      </w:r>
-    </w:p>
-    <w:p>
-      <w:pPr>
-        <w:pStyle w:val="ListParagraph"/>
-        <w:numPr>
-          <w:ilvl w:val="1"/>
-          <w:numId w:val="1"/>
-        </w:numPr>
-        <w:rPr>
-          <w:rFonts w:ascii="Calibri" w:hAnsi="Calibri"/>
-          <w:color w:val="FF0000"/>
-        </w:rPr>
-      </w:pPr>
-      <w:r>
-        <w:rPr>
-          <w:rFonts w:ascii="Courier New" w:hAnsi="Courier New" w:cs="Courier New"/>
-          <w:color w:val="FF0000"/>
-        </w:rPr>
-        <w:t>alpaca</w:t>
-      </w:r>
-      <w:r>
-        <w:rPr>
-          <w:rFonts w:ascii="Courier New" w:hAnsi="Courier New" w:cs="Courier New"/>
-          <w:color w:val="FF0000"/>
-        </w:rPr>
-        <w:t>.agency-service.gov</w:t>
-      </w:r>
-    </w:p>
-    <w:p>
-      <w:pPr>
-        <w:pStyle w:val="ListParagraph"/>
-        <w:numPr>
-          <w:ilvl w:val="1"/>
-          <w:numId w:val="1"/>
-        </w:numPr>
-        <w:rPr>
-          <w:rFonts w:ascii="Calibri" w:hAnsi="Calibri"/>
-          <w:color w:val="FF0000"/>
-        </w:rPr>
-      </w:pPr>
-      <w:r>
-        <w:rPr>
-          <w:rFonts w:ascii="Courier New" w:hAnsi="Courier New" w:cs="Courier New"/>
-          <w:color w:val="FF0000"/>
-        </w:rPr>
-        <w:t>buffalo</w:t>
-      </w:r>
-      <w:r>
-        <w:rPr>
-          <w:rFonts w:ascii="Courier New" w:hAnsi="Courier New" w:cs="Courier New"/>
-          <w:color w:val="FF0000"/>
-        </w:rPr>
-        <w:t>.agency-service.gov</w:t>
-      </w:r>
-    </w:p>
-    <w:p>
-      <w:pPr>
-        <w:pStyle w:val="ListParagraph"/>
-        <w:numPr>
-          <w:ilvl w:val="1"/>
-          <w:numId w:val="1"/>
-        </w:numPr>
-        <w:rPr>
-          <w:rFonts w:ascii="Calibri" w:hAnsi="Calibri"/>
-          <w:color w:val="FF0000"/>
-        </w:rPr>
-      </w:pPr>
-      <w:r>
-        <w:rPr>
-          <w:rFonts w:ascii="Courier New" w:hAnsi="Courier New" w:cs="Courier New"/>
-          <w:color w:val="FF0000"/>
-        </w:rPr>
-        <w:t>cassowary</w:t>
-      </w:r>
-      <w:r>
-        <w:rPr>
-          <w:rFonts w:ascii="Courier New" w:hAnsi="Courier New" w:cs="Courier New"/>
-          <w:color w:val="FF0000"/>
-        </w:rPr>
-        <w:t>.agency-service.gov</w:t>
-      </w:r>
-    </w:p>
-    <w:p>
-      <w:pPr>
-        <w:pStyle w:val="ListParagraph"/>
-        <w:numPr>
-          <w:ilvl w:val="1"/>
-          <w:numId w:val="1"/>
-        </w:numPr>
-        <w:rPr>
-          <w:rFonts w:ascii="Calibri" w:hAnsi="Calibri"/>
-          <w:color w:val="FF0000"/>
-        </w:rPr>
-      </w:pPr>
-      <w:r>
-        <w:rPr>
-          <w:rFonts w:ascii="Courier New" w:hAnsi="Courier New" w:cs="Courier New"/>
-          <w:color w:val="FF0000"/>
-        </w:rPr>
-        <w:t>dormouse</w:t>
-      </w:r>
-      <w:r>
-        <w:rPr>
-          <w:rFonts w:ascii="Courier New" w:hAnsi="Courier New" w:cs="Courier New"/>
-          <w:color w:val="FF0000"/>
-        </w:rPr>
-        <w:t>.agency-service.gov</w:t>
-      </w:r>
-    </w:p>
-    <w:p>
-      <w:pPr>
-        <w:pStyle w:val="ListParagraph"/>
-        <w:numPr>
-          <w:ilvl w:val="1"/>
-          <w:numId w:val="1"/>
-        </w:numPr>
-        <w:rPr>
-          <w:rFonts w:ascii="Calibri" w:hAnsi="Calibri"/>
-          <w:color w:val="FF0000"/>
-        </w:rPr>
-      </w:pPr>
-      <w:r>
-        <w:rPr>
-          <w:rFonts w:ascii="Calibri" w:hAnsi="Calibri"/>
-          <w:color w:val="FF0000"/>
-        </w:rPr>
-        <w:t xml:space="preserve">Any other subdomain of </w:t>
-      </w:r>
-      <w:r>
-        <w:rPr>
-          <w:rFonts w:ascii="Courier New" w:hAnsi="Courier New" w:cs="Courier New"/>
-          <w:color w:val="FF0000"/>
-        </w:rPr>
-        <w:t>agency-service</w:t>
-      </w:r>
-      <w:r>
-        <w:rPr>
-          <w:rFonts w:ascii="Courier New" w:hAnsi="Courier New" w:cs="Courier New"/>
-          <w:color w:val="FF0000"/>
-        </w:rPr>
-        <w:t>.gov</w:t>
-      </w:r>
-      <w:r>
-        <w:rPr>
-          <w:rFonts w:ascii="Calibri" w:hAnsi="Calibri"/>
-          <w:color w:val="FF0000"/>
-        </w:rPr>
-        <w:t xml:space="preserve"> and all customer applications are excluded from this policy (</w:t>
-      </w:r>
-      <w:r>
-        <w:rPr>
-          <w:rFonts w:ascii="Courier New" w:hAnsi="Courier New" w:cs="Courier New"/>
-          <w:color w:val="FF0000"/>
-        </w:rPr>
-        <w:t>*.app.a</w:t>
-      </w:r>
-      <w:r>
-        <w:rPr>
-          <w:rFonts w:ascii="Courier New" w:hAnsi="Courier New" w:cs="Courier New"/>
-          <w:color w:val="FF0000"/>
-        </w:rPr>
-        <w:t>gency-service</w:t>
-      </w:r>
-      <w:r>
-        <w:rPr>
-          <w:rFonts w:ascii="Courier New" w:hAnsi="Courier New" w:cs="Courier New"/>
-          <w:color w:val="FF0000"/>
-        </w:rPr>
-        <w:t>.gov</w:t>
-      </w:r>
-      <w:r>
-        <w:rPr>
-          <w:rFonts w:ascii="Calibri" w:hAnsi="Calibri"/>
-          <w:color w:val="FF0000"/>
-        </w:rPr>
-        <w:t> is specifically excluded, except for </w:t>
-      </w:r>
-      <w:r>
-        <w:rPr>
-          <w:rFonts w:ascii="Courier New" w:hAnsi="Courier New" w:cs="Courier New"/>
-          <w:color w:val="FF0000"/>
-        </w:rPr>
-        <w:t>*.service-proxy.app.agency-service.gov</w:t>
-      </w:r>
-      <w:r>
-        <w:rPr>
-          <w:rFonts w:ascii="Calibri" w:hAnsi="Calibri"/>
-          <w:color w:val="FF0000"/>
-        </w:rPr>
-        <w:t>.</w:t>
-      </w:r>
-      <w:r>
-        <w:rPr>
-          <w:rFonts w:ascii="Calibri" w:hAnsi="Calibri"/>
-          <w:color w:val="FF0000"/>
-        </w:rPr>
-        <w:t>)</w:t>
-      </w:r>
-    </w:p>
-    <w:p>
-      <w:pPr>
-        <w:pStyle w:val="ListParagraph"/>
-        <w:numPr>
-          <w:ilvl w:val="0"/>
-          <w:numId w:val="1"/>
+          <w:numId w:val="3"/>
         </w:numPr>
       </w:pPr>
       <w:r>
@@ -2762,7 +2485,20 @@
         <w:rPr>
           <w:rFonts w:ascii="Calibri" w:hAnsi="Calibri"/>
         </w:rPr>
-        <w:t> and are not authorized for testing. Additionally, vulnerabilities found in non-federal systems from our vendors fall outside of this policy’s scope and should be reported directly to the vendor according to their disclosure policy (if any). If you aren’t sure whether a system or endpoint is in scope or not, contact us at</w:t>
+        <w:t xml:space="preserve"> and are not authorized for testing. Additionally, vulnerabilities found in systems from our vendors fall outside of this policy’s scope and should be reported directly to the vendor according to their disclosure policy (if any). If you aren’t sure whether a system is in scope or not, contact us at </w:t>
+      </w:r>
+      <w:r>
+        <w:rPr>
+          <w:rFonts w:ascii="Calibri" w:hAnsi="Calibri"/>
+          <w:color w:val="FF0000"/>
+        </w:rPr>
+        <w:t>security@agency.gov</w:t>
+      </w:r>
+      <w:r>
+        <w:rPr>
+          <w:rFonts w:ascii="Calibri" w:hAnsi="Calibri"/>
+        </w:rPr>
+        <w:t> before starting your research</w:t>
       </w:r>
       <w:r>
         <w:rPr>
@@ -2773,21 +2509,14 @@
       <w:r>
         <w:rPr>
           <w:rFonts w:ascii="Calibri" w:hAnsi="Calibri"/>
-          <w:color w:val="FF0000"/>
-        </w:rPr>
-        <w:t>security@agency.gov</w:t>
-      </w:r>
-      <w:r>
-        <w:rPr>
-          <w:rFonts w:ascii="Calibri" w:hAnsi="Calibri"/>
-        </w:rPr>
-        <w:t> before starting your research</w:t>
-      </w:r>
-      <w:r>
-        <w:rPr>
-          <w:rFonts w:ascii="Calibri" w:hAnsi="Calibri"/>
-        </w:rPr>
-        <w:t xml:space="preserve"> or at </w:t>
+        </w:rPr>
+        <w:t>(</w:t>
+      </w:r>
+      <w:r>
+        <w:rPr>
+          <w:rFonts w:ascii="Calibri" w:hAnsi="Calibri"/>
+        </w:rPr>
+        <w:t xml:space="preserve">or at </w:t>
       </w:r>
       <w:r>
         <w:rPr>
@@ -2819,29 +2548,13 @@
         </w:rPr>
         <w:t xml:space="preserve">the </w:t>
       </w:r>
-      <w:hyperlink r:id="rId15" w:history="1">
+      <w:hyperlink r:id="rId15">
         <w:r>
           <w:rPr>
             <w:rStyle w:val="Hyperlink"/>
             <w:rFonts w:ascii="Calibri" w:hAnsi="Calibri"/>
           </w:rPr>
-          <w:t>.</w:t>
-        </w:r>
-        <w:proofErr w:type="spellStart"/>
-        <w:r>
-          <w:rPr>
-            <w:rStyle w:val="Hyperlink"/>
-            <w:rFonts w:ascii="Calibri" w:hAnsi="Calibri"/>
-          </w:rPr>
-          <w:t>gov</w:t>
-        </w:r>
-        <w:proofErr w:type="spellEnd"/>
-        <w:r>
-          <w:rPr>
-            <w:rStyle w:val="Hyperlink"/>
-            <w:rFonts w:ascii="Calibri" w:hAnsi="Calibri"/>
-          </w:rPr>
-          <w:t xml:space="preserve"> </w:t>
+          <w:t xml:space="preserve">.gov </w:t>
         </w:r>
         <w:r>
           <w:rPr>
@@ -2855,6 +2568,12 @@
         <w:rPr>
           <w:rFonts w:ascii="Calibri" w:hAnsi="Calibri"/>
         </w:rPr>
+        <w:t>)</w:t>
+      </w:r>
+      <w:r>
+        <w:rPr>
+          <w:rFonts w:ascii="Calibri" w:hAnsi="Calibri"/>
+        </w:rPr>
         <w:t>.</w:t>
       </w:r>
       <w:r>
@@ -2929,6 +2648,7 @@
         <w:rPr>
           <w:rFonts w:ascii="Calibri" w:hAnsi="Calibri"/>
           <w:i/>
+          <w:iCs/>
         </w:rPr>
         <w:t xml:space="preserve">active </w:t>
       </w:r>
@@ -2936,6 +2656,7 @@
         <w:rPr>
           <w:rFonts w:ascii="Calibri" w:hAnsi="Calibri"/>
           <w:i/>
+          <w:iCs/>
         </w:rPr>
         <w:t>research</w:t>
       </w:r>
@@ -2943,6 +2664,7 @@
         <w:rPr>
           <w:rFonts w:ascii="Calibri" w:hAnsi="Calibri"/>
           <w:i/>
+          <w:iCs/>
         </w:rPr>
         <w:t xml:space="preserve"> </w:t>
       </w:r>
@@ -2950,6 +2672,7 @@
         <w:rPr>
           <w:rFonts w:ascii="Calibri" w:hAnsi="Calibri"/>
           <w:i/>
+          <w:iCs/>
         </w:rPr>
         <w:t>and testing</w:t>
       </w:r>
@@ -3005,7 +2728,43 @@
         <w:rPr>
           <w:rFonts w:ascii="Calibri" w:hAnsi="Calibri"/>
         </w:rPr>
-        <w:t>If there is a particular system not in scope that you think merits testing, please contact us to discuss it first</w:t>
+        <w:t xml:space="preserve">If there is a particular system not in scope that you think merits testing, please contact us to discuss it first. </w:t>
+      </w:r>
+      <w:r>
+        <w:rPr>
+          <w:rFonts w:ascii="Calibri" w:hAnsi="Calibri"/>
+        </w:rPr>
+        <w:t xml:space="preserve">We </w:t>
+      </w:r>
+      <w:r>
+        <w:rPr>
+          <w:rFonts w:ascii="Calibri" w:hAnsi="Calibri"/>
+        </w:rPr>
+        <w:t xml:space="preserve">will </w:t>
+      </w:r>
+      <w:r>
+        <w:rPr>
+          <w:rFonts w:ascii="Calibri" w:hAnsi="Calibri"/>
+        </w:rPr>
+        <w:t xml:space="preserve">increase </w:t>
+      </w:r>
+      <w:r>
+        <w:rPr>
+          <w:rFonts w:ascii="Calibri" w:hAnsi="Calibri"/>
+        </w:rPr>
+        <w:t xml:space="preserve">the </w:t>
+      </w:r>
+      <w:r>
+        <w:rPr>
+          <w:rFonts w:ascii="Calibri" w:hAnsi="Calibri"/>
+        </w:rPr>
+        <w:t xml:space="preserve">scope </w:t>
+      </w:r>
+      <w:r>
+        <w:rPr>
+          <w:rFonts w:ascii="Calibri" w:hAnsi="Calibri"/>
+        </w:rPr>
+        <w:t>of this policy over time</w:t>
       </w:r>
       <w:r>
         <w:rPr>
@@ -3013,136 +2772,49 @@
         </w:rPr>
         <w:t xml:space="preserve">. </w:t>
       </w:r>
-      <w:r>
-        <w:rPr>
-          <w:rFonts w:ascii="Calibri" w:hAnsi="Calibri"/>
-        </w:rPr>
-        <w:t xml:space="preserve">We </w:t>
-      </w:r>
-      <w:r>
-        <w:rPr>
-          <w:rFonts w:ascii="Calibri" w:hAnsi="Calibri"/>
-        </w:rPr>
-        <w:t xml:space="preserve">will </w:t>
-      </w:r>
-      <w:r>
-        <w:rPr>
-          <w:rFonts w:ascii="Calibri" w:hAnsi="Calibri"/>
-        </w:rPr>
-        <w:t xml:space="preserve">increase </w:t>
-      </w:r>
-      <w:r>
-        <w:rPr>
-          <w:rFonts w:ascii="Calibri" w:hAnsi="Calibri"/>
-        </w:rPr>
-        <w:t xml:space="preserve">the </w:t>
-      </w:r>
-      <w:r>
-        <w:rPr>
-          <w:rFonts w:ascii="Calibri" w:hAnsi="Calibri"/>
-        </w:rPr>
-        <w:t xml:space="preserve">scope </w:t>
-      </w:r>
-      <w:r>
-        <w:rPr>
-          <w:rFonts w:ascii="Calibri" w:hAnsi="Calibri"/>
-        </w:rPr>
-        <w:t>of this policy over time</w:t>
-      </w:r>
-      <w:r>
-        <w:rPr>
-          <w:rFonts w:ascii="Calibri" w:hAnsi="Calibri"/>
-        </w:rPr>
-        <w:t xml:space="preserve">. </w:t>
-      </w:r>
-    </w:p>
-    <w:p>
-      <w:pPr>
-        <w:rPr>
-          <w:rFonts w:ascii="Calibri" w:hAnsi="Calibri"/>
-          <w:i/>
-          <w:color w:val="FF0000"/>
-        </w:rPr>
-      </w:pPr>
-    </w:p>
-    <w:p>
-      <w:pPr>
-        <w:pStyle w:val="Heading2"/>
-        <w:rPr>
-          <w:rFonts w:ascii="Calibri" w:hAnsi="Calibri"/>
-          <w:i/>
-          <w:iCs/>
-          <w:color w:val="FF0000"/>
-        </w:rPr>
-      </w:pPr>
-      <w:r>
-        <w:rPr>
-          <w:color w:val="FF0000"/>
-        </w:rPr>
-        <w:t>Types of testing</w:t>
-      </w:r>
-    </w:p>
-    <w:p>
-      <w:pPr>
-        <w:rPr>
-          <w:rFonts w:ascii="Calibri" w:hAnsi="Calibri"/>
-        </w:rPr>
-      </w:pPr>
-      <w:r>
-        <w:rPr>
-          <w:rFonts w:ascii="Calibri" w:hAnsi="Calibri"/>
-          <w:b/>
-          <w:bCs/>
-        </w:rPr>
-        <w:t>The following test types are not authorized:</w:t>
-      </w:r>
-    </w:p>
-    <w:p>
-      <w:pPr>
-        <w:numPr>
-          <w:ilvl w:val="0"/>
-          <w:numId w:val="7"/>
-        </w:numPr>
-        <w:rPr>
-          <w:rFonts w:ascii="Calibri" w:hAnsi="Calibri"/>
-        </w:rPr>
-      </w:pPr>
-      <w:r>
-        <w:rPr>
-          <w:rFonts w:ascii="Calibri" w:hAnsi="Calibri"/>
-        </w:rPr>
-        <w:t>Network denial of service (</w:t>
-      </w:r>
-      <w:proofErr w:type="spellStart"/>
-      <w:r>
-        <w:rPr>
-          <w:rFonts w:ascii="Calibri" w:hAnsi="Calibri"/>
-        </w:rPr>
-        <w:t>DoS</w:t>
-      </w:r>
-      <w:proofErr w:type="spellEnd"/>
-      <w:r>
-        <w:rPr>
-          <w:rFonts w:ascii="Calibri" w:hAnsi="Calibri"/>
-        </w:rPr>
-        <w:t xml:space="preserve"> or DDoS) tests</w:t>
-      </w:r>
-    </w:p>
-    <w:p>
-      <w:pPr>
-        <w:numPr>
-          <w:ilvl w:val="0"/>
-          <w:numId w:val="7"/>
-        </w:numPr>
-        <w:rPr>
-          <w:rFonts w:ascii="Calibri" w:hAnsi="Calibri"/>
-        </w:rPr>
-      </w:pPr>
-      <w:r>
-        <w:rPr>
-          <w:rFonts w:ascii="Calibri" w:hAnsi="Calibri"/>
-        </w:rPr>
-        <w:t>Physical testing (e.g. office access, open doors, tailgating), social engineering (e.g. phishing, vishing), or any other non-technical vulnerability testing</w:t>
+    </w:p>
+    <w:p>
+      <w:pPr>
+        <w:rPr>
+          <w:rFonts w:ascii="Calibri" w:hAnsi="Calibri"/>
+        </w:rPr>
+      </w:pPr>
+    </w:p>
+    <w:p>
+      <w:pPr>
+        <w:rPr>
+          <w:rFonts w:ascii="Calibri" w:eastAsia="Times New Roman" w:hAnsi="Calibri" w:cs="Times New Roman"/>
+          <w:i/>
+          <w:iCs/>
+          <w:color w:val="FF0000"/>
+        </w:rPr>
+      </w:pPr>
+      <w:r>
+        <w:rPr>
+          <w:rFonts w:ascii="Calibri" w:eastAsia="Times New Roman" w:hAnsi="Calibri" w:cs="Times New Roman"/>
+          <w:i/>
+          <w:iCs/>
+          <w:color w:val="FF0000"/>
+        </w:rPr>
+        <w:t>If you operate a bug bounty program, you may consider referencing that in your VDP. For example, you could use language such as: “A subset of our systems may be eligible for bounties. Check ou</w:t>
+      </w:r>
+      <w:r>
+        <w:rPr>
+          <w:rFonts w:ascii="Calibri" w:eastAsia="Times New Roman" w:hAnsi="Calibri" w:cs="Times New Roman"/>
+          <w:i/>
+          <w:iCs/>
+          <w:color w:val="FF0000"/>
+        </w:rPr>
+        <w:t xml:space="preserve">t </w:t>
+      </w:r>
+      <w:r>
+        <w:rPr>
+          <w:rFonts w:ascii="Calibri" w:eastAsia="Times New Roman" w:hAnsi="Calibri" w:cs="Times New Roman"/>
+          <w:i/>
+          <w:iCs/>
+          <w:color w:val="FF0000"/>
+        </w:rPr>
+        <w:t>[hyperlink] for the current list of bounty-eligible systems.”</w:t>
       </w:r>
     </w:p>
     <w:p>
@@ -3150,9 +2822,14 @@
         <w:pStyle w:val="Heading1"/>
         <w:rPr>
           <w:rFonts w:eastAsia="Times New Roman"/>
-        </w:rPr>
-      </w:pPr>
-      <w:r>
+          <w:color w:val="0070C0"/>
+        </w:rPr>
+      </w:pPr>
+      <w:r>
+        <w:rPr>
+          <w:color w:val="0070C0"/>
+        </w:rPr>
+        <w:lastRenderedPageBreak/>
         <w:t>Reporting a vulnerability</w:t>
       </w:r>
     </w:p>
@@ -3161,61 +2838,24 @@
         <w:rPr>
           <w:rFonts w:ascii="Calibri" w:eastAsia="Times New Roman" w:hAnsi="Calibri" w:cs="Times New Roman"/>
           <w:i/>
-          <w:color w:val="FF0000"/>
-        </w:rPr>
-      </w:pPr>
-      <w:r>
-        <w:rPr>
-          <w:rFonts w:ascii="Calibri" w:eastAsia="Times New Roman" w:hAnsi="Calibri" w:cs="Times New Roman"/>
-          <w:i/>
-          <w:color w:val="FF0000"/>
-        </w:rPr>
-        <w:t>This section describes c</w:t>
-      </w:r>
-      <w:r>
-        <w:rPr>
-          <w:rFonts w:ascii="Calibri" w:eastAsia="Times New Roman" w:hAnsi="Calibri" w:cs="Times New Roman"/>
-          <w:i/>
-          <w:color w:val="FF0000"/>
-        </w:rPr>
-        <w:t xml:space="preserve">ommunication </w:t>
-      </w:r>
-      <w:r>
-        <w:rPr>
-          <w:rFonts w:ascii="Calibri" w:eastAsia="Times New Roman" w:hAnsi="Calibri" w:cs="Times New Roman"/>
-          <w:i/>
-          <w:color w:val="FF0000"/>
-        </w:rPr>
-        <w:t>m</w:t>
-      </w:r>
-      <w:r>
-        <w:rPr>
-          <w:rFonts w:ascii="Calibri" w:eastAsia="Times New Roman" w:hAnsi="Calibri" w:cs="Times New Roman"/>
-          <w:i/>
-          <w:color w:val="FF0000"/>
-        </w:rPr>
-        <w:t xml:space="preserve">echanisms and </w:t>
-      </w:r>
-      <w:r>
-        <w:rPr>
-          <w:rFonts w:ascii="Calibri" w:eastAsia="Times New Roman" w:hAnsi="Calibri" w:cs="Times New Roman"/>
-          <w:i/>
-          <w:color w:val="FF0000"/>
-        </w:rPr>
-        <w:t>p</w:t>
-      </w:r>
-      <w:r>
-        <w:rPr>
-          <w:rFonts w:ascii="Calibri" w:eastAsia="Times New Roman" w:hAnsi="Calibri" w:cs="Times New Roman"/>
-          <w:i/>
-          <w:color w:val="FF0000"/>
-        </w:rPr>
-        <w:t>rocess</w:t>
-      </w:r>
-      <w:r>
-        <w:rPr>
-          <w:rFonts w:ascii="Calibri" w:eastAsia="Times New Roman" w:hAnsi="Calibri" w:cs="Times New Roman"/>
-          <w:i/>
+          <w:iCs/>
+          <w:color w:val="FF0000"/>
+        </w:rPr>
+      </w:pPr>
+      <w:r>
+        <w:rPr>
+          <w:rFonts w:ascii="Calibri" w:eastAsia="Times New Roman" w:hAnsi="Calibri" w:cs="Times New Roman"/>
+          <w:i/>
+          <w:iCs/>
+          <w:color w:val="FF0000"/>
+        </w:rPr>
+        <w:t>This section describes communication mechanisms and process</w:t>
+      </w:r>
+      <w:r>
+        <w:rPr>
+          <w:rFonts w:ascii="Calibri" w:eastAsia="Times New Roman" w:hAnsi="Calibri" w:cs="Times New Roman"/>
+          <w:i/>
+          <w:iCs/>
           <w:color w:val="FF0000"/>
         </w:rPr>
         <w:t>es</w:t>
@@ -3224,6 +2864,7 @@
         <w:rPr>
           <w:rFonts w:ascii="Calibri" w:eastAsia="Times New Roman" w:hAnsi="Calibri" w:cs="Times New Roman"/>
           <w:i/>
+          <w:iCs/>
           <w:color w:val="FF0000"/>
         </w:rPr>
         <w:t xml:space="preserve"> for submitting </w:t>
@@ -3232,6 +2873,7 @@
         <w:rPr>
           <w:rFonts w:ascii="Calibri" w:eastAsia="Times New Roman" w:hAnsi="Calibri" w:cs="Times New Roman"/>
           <w:i/>
+          <w:iCs/>
           <w:color w:val="FF0000"/>
         </w:rPr>
         <w:t xml:space="preserve">vulnerabilities. </w:t>
@@ -3240,6 +2882,7 @@
         <w:rPr>
           <w:rFonts w:ascii="Calibri" w:eastAsia="Times New Roman" w:hAnsi="Calibri" w:cs="Times New Roman"/>
           <w:i/>
+          <w:iCs/>
           <w:color w:val="FF0000"/>
         </w:rPr>
         <w:t xml:space="preserve">It must include instructions on where reports should be sent (e.g., </w:t>
@@ -3248,6 +2891,7 @@
         <w:rPr>
           <w:rFonts w:ascii="Calibri" w:eastAsia="Times New Roman" w:hAnsi="Calibri" w:cs="Times New Roman"/>
           <w:i/>
+          <w:iCs/>
           <w:color w:val="FF0000"/>
         </w:rPr>
         <w:t>a web form</w:t>
@@ -3256,6 +2900,7 @@
         <w:rPr>
           <w:rFonts w:ascii="Calibri" w:eastAsia="Times New Roman" w:hAnsi="Calibri" w:cs="Times New Roman"/>
           <w:i/>
+          <w:iCs/>
           <w:color w:val="FF0000"/>
         </w:rPr>
         <w:t>, email address</w:t>
@@ -3276,76 +2921,124 @@
           <w:iCs/>
           <w:color w:val="FF0000"/>
         </w:rPr>
-        <w:t>,</w:t>
-      </w:r>
-      <w:r>
-        <w:rPr>
-          <w:rFonts w:ascii="Calibri" w:eastAsia="Times New Roman" w:hAnsi="Calibri" w:cs="Times New Roman"/>
-          <w:i/>
+        <w:t xml:space="preserve">, </w:t>
+      </w:r>
+    </w:p>
+    <w:p>
+      <w:pPr>
+        <w:rPr>
+          <w:rFonts w:ascii="Calibri" w:eastAsia="Times New Roman" w:hAnsi="Calibri" w:cs="Times New Roman"/>
+          <w:i/>
+          <w:iCs/>
+          <w:color w:val="FF0000"/>
+        </w:rPr>
+      </w:pPr>
+      <w:r>
+        <w:rPr>
+          <w:rFonts w:ascii="Calibri" w:eastAsia="Times New Roman" w:hAnsi="Calibri" w:cs="Times New Roman"/>
+          <w:i/>
+          <w:iCs/>
+          <w:color w:val="FF0000"/>
+        </w:rPr>
+        <w:t xml:space="preserve">and </w:t>
+      </w:r>
+      <w:r>
+        <w:rPr>
+          <w:rFonts w:ascii="Calibri" w:eastAsia="Times New Roman" w:hAnsi="Calibri" w:cs="Times New Roman"/>
+          <w:i/>
+          <w:iCs/>
+          <w:color w:val="FF0000"/>
+        </w:rPr>
+        <w:t xml:space="preserve">a request for the information your agency needs to find and analyze the vulnerability </w:t>
+      </w:r>
+      <w:r>
+        <w:rPr>
+          <w:rFonts w:ascii="Calibri" w:eastAsia="Times New Roman" w:hAnsi="Calibri" w:cs="Times New Roman"/>
+          <w:i/>
+          <w:iCs/>
+          <w:color w:val="FF0000"/>
+        </w:rPr>
+        <w:t>(e.g., a description of the vulnerability, its location and potential impact; technical information needed to reproduce; any proof of concept code; etc.).</w:t>
+      </w:r>
+      <w:r>
+        <w:rPr>
+          <w:rFonts w:ascii="Calibri" w:eastAsia="Times New Roman" w:hAnsi="Calibri" w:cs="Times New Roman"/>
+          <w:i/>
+          <w:iCs/>
           <w:color w:val="FF0000"/>
         </w:rPr>
         <w:t xml:space="preserve"> </w:t>
       </w:r>
-      <w:r>
-        <w:rPr>
-          <w:rFonts w:ascii="Calibri" w:eastAsia="Times New Roman" w:hAnsi="Calibri" w:cs="Times New Roman"/>
-          <w:i/>
-          <w:color w:val="FF0000"/>
-        </w:rPr>
-        <w:t>a</w:t>
-      </w:r>
-      <w:r>
-        <w:rPr>
-          <w:rFonts w:ascii="Calibri" w:eastAsia="Times New Roman" w:hAnsi="Calibri" w:cs="Times New Roman"/>
-          <w:i/>
-          <w:color w:val="FF0000"/>
-        </w:rPr>
-        <w:t xml:space="preserve"> request for the information your agency needs to find and analyze the vulnerability </w:t>
-      </w:r>
-      <w:r>
-        <w:rPr>
-          <w:rFonts w:ascii="Calibri" w:eastAsia="Times New Roman" w:hAnsi="Calibri" w:cs="Times New Roman"/>
-          <w:i/>
-          <w:color w:val="FF0000"/>
-        </w:rPr>
-        <w:t>(e.g., a description of the vulnerability, its location and potential impact; technical information needed to reproduce; any proof of concept code; etc.).</w:t>
-      </w:r>
-      <w:r>
-        <w:rPr>
-          <w:rFonts w:ascii="Calibri" w:eastAsia="Times New Roman" w:hAnsi="Calibri" w:cs="Times New Roman"/>
-          <w:i/>
-          <w:color w:val="FF0000"/>
-        </w:rPr>
-        <w:t xml:space="preserve"> R</w:t>
-      </w:r>
-      <w:r>
-        <w:rPr>
-          <w:rFonts w:ascii="Calibri" w:eastAsia="Times New Roman" w:hAnsi="Calibri" w:cs="Times New Roman"/>
-          <w:i/>
-          <w:color w:val="FF0000"/>
-        </w:rPr>
-        <w:t xml:space="preserve">eporters </w:t>
-      </w:r>
-      <w:r>
-        <w:rPr>
-          <w:rFonts w:ascii="Calibri" w:eastAsia="Times New Roman" w:hAnsi="Calibri" w:cs="Times New Roman"/>
-          <w:i/>
-          <w:color w:val="FF0000"/>
-        </w:rPr>
-        <w:t xml:space="preserve">must be allowed </w:t>
-      </w:r>
-      <w:r>
-        <w:rPr>
-          <w:rFonts w:ascii="Calibri" w:eastAsia="Times New Roman" w:hAnsi="Calibri" w:cs="Times New Roman"/>
-          <w:i/>
-          <w:color w:val="FF0000"/>
-        </w:rPr>
-        <w:t>to submit a report anonymously</w:t>
-      </w:r>
-      <w:r>
-        <w:rPr>
-          <w:rFonts w:ascii="Calibri" w:eastAsia="Times New Roman" w:hAnsi="Calibri" w:cs="Times New Roman"/>
-          <w:i/>
+    </w:p>
+    <w:p>
+      <w:pPr>
+        <w:rPr>
+          <w:rFonts w:ascii="Calibri" w:eastAsia="Times New Roman" w:hAnsi="Calibri" w:cs="Times New Roman"/>
+          <w:i/>
+          <w:iCs/>
+          <w:color w:val="FF0000"/>
+        </w:rPr>
+      </w:pPr>
+    </w:p>
+    <w:p>
+      <w:pPr>
+        <w:rPr>
+          <w:rFonts w:ascii="Calibri" w:eastAsia="Times New Roman" w:hAnsi="Calibri" w:cs="Times New Roman"/>
+          <w:i/>
+          <w:iCs/>
+          <w:color w:val="FF0000"/>
+        </w:rPr>
+      </w:pPr>
+      <w:r>
+        <w:rPr>
+          <w:rFonts w:ascii="Calibri" w:eastAsia="Times New Roman" w:hAnsi="Calibri" w:cs="Times New Roman"/>
+          <w:i/>
+          <w:iCs/>
+          <w:color w:val="FF0000"/>
+        </w:rPr>
+        <w:t xml:space="preserve">You </w:t>
+      </w:r>
+      <w:r>
+        <w:rPr>
+          <w:rFonts w:ascii="Calibri" w:eastAsia="Times New Roman" w:hAnsi="Calibri" w:cs="Times New Roman"/>
+          <w:i/>
+          <w:iCs/>
+          <w:color w:val="FF0000"/>
+        </w:rPr>
+        <w:t>must allow</w:t>
+      </w:r>
+      <w:r>
+        <w:rPr>
+          <w:rFonts w:ascii="Calibri" w:eastAsia="Times New Roman" w:hAnsi="Calibri" w:cs="Times New Roman"/>
+          <w:i/>
+          <w:iCs/>
+          <w:color w:val="FF0000"/>
+        </w:rPr>
+        <w:t xml:space="preserve"> </w:t>
+      </w:r>
+      <w:r>
+        <w:rPr>
+          <w:rFonts w:ascii="Calibri" w:eastAsia="Times New Roman" w:hAnsi="Calibri" w:cs="Times New Roman"/>
+          <w:i/>
+          <w:iCs/>
+          <w:color w:val="FF0000"/>
+        </w:rPr>
+        <w:t xml:space="preserve">vulnerability reporters </w:t>
+      </w:r>
+      <w:r>
+        <w:rPr>
+          <w:rFonts w:ascii="Calibri" w:eastAsia="Times New Roman" w:hAnsi="Calibri" w:cs="Times New Roman"/>
+          <w:i/>
+          <w:iCs/>
+          <w:color w:val="FF0000"/>
+        </w:rPr>
+        <w:t>to submit anonymously</w:t>
+      </w:r>
+      <w:r>
+        <w:rPr>
+          <w:rFonts w:ascii="Calibri" w:eastAsia="Times New Roman" w:hAnsi="Calibri" w:cs="Times New Roman"/>
+          <w:i/>
+          <w:iCs/>
           <w:color w:val="FF0000"/>
         </w:rPr>
         <w:t xml:space="preserve">: </w:t>
@@ -3354,9 +3047,128 @@
         <w:rPr>
           <w:rFonts w:ascii="Calibri" w:eastAsia="Times New Roman" w:hAnsi="Calibri" w:cs="Times New Roman"/>
           <w:i/>
-          <w:color w:val="FF0000"/>
-        </w:rPr>
-        <w:t>you</w:t>
+          <w:iCs/>
+          <w:color w:val="FF0000"/>
+        </w:rPr>
+        <w:t xml:space="preserve">you </w:t>
+      </w:r>
+      <w:r>
+        <w:rPr>
+          <w:rFonts w:ascii="Calibri" w:eastAsia="Times New Roman" w:hAnsi="Calibri" w:cs="Times New Roman"/>
+          <w:i/>
+          <w:iCs/>
+          <w:color w:val="FF0000"/>
+        </w:rPr>
+        <w:t xml:space="preserve">must </w:t>
+      </w:r>
+      <w:r>
+        <w:rPr>
+          <w:rFonts w:ascii="Calibri" w:eastAsia="Times New Roman" w:hAnsi="Calibri" w:cs="Times New Roman"/>
+          <w:i/>
+          <w:iCs/>
+          <w:color w:val="FF0000"/>
+        </w:rPr>
+        <w:t>not require the submission of personally identifiable information</w:t>
+      </w:r>
+      <w:r>
+        <w:rPr>
+          <w:rFonts w:ascii="Calibri" w:eastAsia="Times New Roman" w:hAnsi="Calibri" w:cs="Times New Roman"/>
+          <w:i/>
+          <w:iCs/>
+          <w:color w:val="FF0000"/>
+        </w:rPr>
+        <w:t>, although you may request the reporter voluntarily provide contact information.</w:t>
+      </w:r>
+    </w:p>
+    <w:p>
+      <w:pPr>
+        <w:rPr>
+          <w:rFonts w:ascii="Calibri" w:eastAsia="Times New Roman" w:hAnsi="Calibri" w:cs="Times New Roman"/>
+          <w:i/>
+          <w:iCs/>
+          <w:color w:val="FF0000"/>
+        </w:rPr>
+      </w:pPr>
+    </w:p>
+    <w:p>
+      <w:pPr>
+        <w:rPr>
+          <w:rFonts w:ascii="Calibri" w:eastAsia="Times New Roman" w:hAnsi="Calibri" w:cs="Times New Roman"/>
+          <w:i/>
+          <w:color w:val="FF0000"/>
+        </w:rPr>
+      </w:pPr>
+      <w:r>
+        <w:rPr>
+          <w:rFonts w:ascii="Calibri" w:eastAsia="Times New Roman" w:hAnsi="Calibri" w:cs="Times New Roman"/>
+          <w:i/>
+          <w:color w:val="FF0000"/>
+        </w:rPr>
+        <w:t xml:space="preserve">This is also a good place to </w:t>
+      </w:r>
+      <w:r>
+        <w:rPr>
+          <w:rFonts w:ascii="Calibri" w:eastAsia="Times New Roman" w:hAnsi="Calibri" w:cs="Times New Roman"/>
+          <w:i/>
+          <w:color w:val="FF0000"/>
+        </w:rPr>
+        <w:t xml:space="preserve">pledge your agency to be as transparent as possible about </w:t>
+      </w:r>
+      <w:r>
+        <w:rPr>
+          <w:rFonts w:ascii="Calibri" w:eastAsia="Times New Roman" w:hAnsi="Calibri" w:cs="Times New Roman"/>
+          <w:i/>
+          <w:color w:val="FF0000"/>
+        </w:rPr>
+        <w:t xml:space="preserve">what steps </w:t>
+      </w:r>
+      <w:r>
+        <w:rPr>
+          <w:rFonts w:ascii="Calibri" w:eastAsia="Times New Roman" w:hAnsi="Calibri" w:cs="Times New Roman"/>
+          <w:i/>
+          <w:color w:val="FF0000"/>
+        </w:rPr>
+        <w:t>you are</w:t>
+      </w:r>
+      <w:r>
+        <w:rPr>
+          <w:rFonts w:ascii="Calibri" w:eastAsia="Times New Roman" w:hAnsi="Calibri" w:cs="Times New Roman"/>
+          <w:i/>
+          <w:color w:val="FF0000"/>
+        </w:rPr>
+        <w:t xml:space="preserve"> taking during the remediation process</w:t>
+      </w:r>
+      <w:r>
+        <w:rPr>
+          <w:rFonts w:ascii="Calibri" w:eastAsia="Times New Roman" w:hAnsi="Calibri" w:cs="Times New Roman"/>
+          <w:i/>
+          <w:color w:val="FF0000"/>
+        </w:rPr>
+        <w:t>, as well as s</w:t>
+      </w:r>
+      <w:r>
+        <w:rPr>
+          <w:rFonts w:ascii="Calibri" w:eastAsia="Times New Roman" w:hAnsi="Calibri" w:cs="Times New Roman"/>
+          <w:i/>
+          <w:color w:val="FF0000"/>
+        </w:rPr>
+        <w:t>et</w:t>
+      </w:r>
+      <w:r>
+        <w:rPr>
+          <w:rFonts w:ascii="Calibri" w:eastAsia="Times New Roman" w:hAnsi="Calibri" w:cs="Times New Roman"/>
+          <w:i/>
+          <w:color w:val="FF0000"/>
+        </w:rPr>
+        <w:t xml:space="preserve"> expectations for when the reporter can anticipate acknowledgement of their report</w:t>
+      </w:r>
+      <w:r>
+        <w:rPr>
+          <w:rFonts w:ascii="Calibri" w:eastAsia="Times New Roman" w:hAnsi="Calibri" w:cs="Times New Roman"/>
+          <w:i/>
+          <w:color w:val="FF0000"/>
+        </w:rPr>
+        <w:t>.</w:t>
       </w:r>
       <w:r>
         <w:rPr>
@@ -3366,231 +3178,169 @@
         </w:rPr>
         <w:t xml:space="preserve"> </w:t>
       </w:r>
-      <w:r>
-        <w:rPr>
-          <w:rFonts w:ascii="Calibri" w:eastAsia="Times New Roman" w:hAnsi="Calibri" w:cs="Times New Roman"/>
-          <w:i/>
-          <w:color w:val="FF0000"/>
-        </w:rPr>
-        <w:t xml:space="preserve">must </w:t>
-      </w:r>
-      <w:r>
-        <w:rPr>
-          <w:rFonts w:ascii="Calibri" w:eastAsia="Times New Roman" w:hAnsi="Calibri" w:cs="Times New Roman"/>
-          <w:i/>
-          <w:color w:val="FF0000"/>
-        </w:rPr>
-        <w:t>not require the submission of personally identifiable information</w:t>
-      </w:r>
-      <w:r>
-        <w:rPr>
-          <w:rFonts w:ascii="Calibri" w:eastAsia="Times New Roman" w:hAnsi="Calibri" w:cs="Times New Roman"/>
-          <w:i/>
-          <w:color w:val="FF0000"/>
-        </w:rPr>
-        <w:t>, although you</w:t>
-      </w:r>
-      <w:r>
-        <w:rPr>
-          <w:rFonts w:ascii="Calibri" w:eastAsia="Times New Roman" w:hAnsi="Calibri" w:cs="Times New Roman"/>
-          <w:i/>
-          <w:color w:val="FF0000"/>
-        </w:rPr>
-        <w:t xml:space="preserve"> may request the reporter voluntarily provide contact information.</w:t>
-      </w:r>
-    </w:p>
-    <w:p>
-      <w:pPr>
-        <w:rPr>
-          <w:rFonts w:ascii="Calibri" w:eastAsia="Times New Roman" w:hAnsi="Calibri" w:cs="Times New Roman"/>
-          <w:i/>
-          <w:color w:val="FF0000"/>
-        </w:rPr>
-      </w:pPr>
-    </w:p>
-    <w:p>
-      <w:pPr>
-        <w:rPr>
-          <w:rFonts w:ascii="Calibri" w:eastAsia="Times New Roman" w:hAnsi="Calibri" w:cs="Times New Roman"/>
-          <w:i/>
-          <w:color w:val="FF0000"/>
-        </w:rPr>
-      </w:pPr>
-      <w:r>
-        <w:rPr>
-          <w:rFonts w:ascii="Calibri" w:eastAsia="Times New Roman" w:hAnsi="Calibri" w:cs="Times New Roman"/>
-          <w:i/>
-          <w:color w:val="FF0000"/>
-        </w:rPr>
-        <w:lastRenderedPageBreak/>
-        <w:t xml:space="preserve">This is also a good place to </w:t>
-      </w:r>
-      <w:r>
-        <w:rPr>
-          <w:rFonts w:ascii="Calibri" w:eastAsia="Times New Roman" w:hAnsi="Calibri" w:cs="Times New Roman"/>
-          <w:i/>
-          <w:color w:val="FF0000"/>
-        </w:rPr>
-        <w:t xml:space="preserve">pledge your agency to be as transparent as possible about </w:t>
-      </w:r>
-      <w:r>
-        <w:rPr>
-          <w:rFonts w:ascii="Calibri" w:eastAsia="Times New Roman" w:hAnsi="Calibri" w:cs="Times New Roman"/>
-          <w:i/>
-          <w:color w:val="FF0000"/>
-        </w:rPr>
-        <w:t xml:space="preserve">what steps </w:t>
-      </w:r>
-      <w:r>
-        <w:rPr>
-          <w:rFonts w:ascii="Calibri" w:eastAsia="Times New Roman" w:hAnsi="Calibri" w:cs="Times New Roman"/>
-          <w:i/>
-          <w:color w:val="FF0000"/>
-        </w:rPr>
-        <w:t>you are</w:t>
-      </w:r>
-      <w:r>
-        <w:rPr>
-          <w:rFonts w:ascii="Calibri" w:eastAsia="Times New Roman" w:hAnsi="Calibri" w:cs="Times New Roman"/>
-          <w:i/>
-          <w:color w:val="FF0000"/>
-        </w:rPr>
-        <w:t xml:space="preserve"> taking during the remediation process</w:t>
-      </w:r>
-      <w:r>
-        <w:rPr>
-          <w:rFonts w:ascii="Calibri" w:eastAsia="Times New Roman" w:hAnsi="Calibri" w:cs="Times New Roman"/>
-          <w:i/>
-          <w:color w:val="FF0000"/>
-        </w:rPr>
-        <w:t>, as well as s</w:t>
-      </w:r>
-      <w:r>
-        <w:rPr>
-          <w:rFonts w:ascii="Calibri" w:eastAsia="Times New Roman" w:hAnsi="Calibri" w:cs="Times New Roman"/>
-          <w:i/>
-          <w:color w:val="FF0000"/>
-        </w:rPr>
-        <w:t>et</w:t>
-      </w:r>
-      <w:r>
-        <w:rPr>
-          <w:rFonts w:ascii="Calibri" w:eastAsia="Times New Roman" w:hAnsi="Calibri" w:cs="Times New Roman"/>
-          <w:i/>
-          <w:color w:val="FF0000"/>
-        </w:rPr>
-        <w:t xml:space="preserve"> expectations for when the reporter can anticipate acknowledgement of their report</w:t>
-      </w:r>
-      <w:r>
-        <w:rPr>
-          <w:rFonts w:ascii="Calibri" w:eastAsia="Times New Roman" w:hAnsi="Calibri" w:cs="Times New Roman"/>
-          <w:i/>
-          <w:color w:val="FF0000"/>
-        </w:rPr>
-        <w:t>.</w:t>
-      </w:r>
-      <w:r>
-        <w:rPr>
-          <w:rFonts w:ascii="Calibri" w:eastAsia="Times New Roman" w:hAnsi="Calibri" w:cs="Times New Roman"/>
-          <w:i/>
-          <w:color w:val="FF0000"/>
-        </w:rPr>
-        <w:t xml:space="preserve"> </w:t>
-      </w:r>
-    </w:p>
-    <w:p>
-      <w:pPr>
-        <w:rPr>
-          <w:rFonts w:ascii="Calibri" w:eastAsia="Times New Roman" w:hAnsi="Calibri" w:cs="Times New Roman"/>
-          <w:i/>
-          <w:color w:val="FF0000"/>
-        </w:rPr>
-      </w:pPr>
-    </w:p>
-    <w:p>
-      <w:pPr>
-        <w:rPr>
-          <w:rFonts w:ascii="Calibri" w:eastAsia="Times New Roman" w:hAnsi="Calibri" w:cs="Times New Roman"/>
-          <w:i/>
-        </w:rPr>
-      </w:pPr>
-      <w:r>
-        <w:rPr>
-          <w:rFonts w:ascii="Calibri" w:eastAsia="Times New Roman" w:hAnsi="Calibri" w:cs="Times New Roman"/>
-          <w:i/>
-        </w:rPr>
-        <w:t>Information submitted under this policy will be used for defensive purposes only – to mitigate or remediate vulnerabilities.</w:t>
-      </w:r>
-      <w:r>
-        <w:rPr>
-          <w:rFonts w:ascii="Calibri" w:eastAsia="Times New Roman" w:hAnsi="Calibri" w:cs="Times New Roman"/>
-          <w:i/>
-        </w:rPr>
-        <w:t xml:space="preserve"> </w:t>
-      </w:r>
-    </w:p>
-    <w:p>
-      <w:pPr>
-        <w:rPr>
-          <w:rFonts w:ascii="Calibri" w:eastAsia="Times New Roman" w:hAnsi="Calibri" w:cs="Times New Roman"/>
-        </w:rPr>
-      </w:pPr>
-    </w:p>
-    <w:p>
-      <w:pPr>
-        <w:spacing w:line="259" w:lineRule="auto"/>
-        <w:rPr>
-          <w:rFonts w:ascii="Calibri" w:eastAsia="Times New Roman" w:hAnsi="Calibri" w:cs="Times New Roman"/>
-        </w:rPr>
-      </w:pPr>
-      <w:r>
-        <w:rPr>
-          <w:rFonts w:ascii="Calibri" w:eastAsia="Times New Roman" w:hAnsi="Calibri" w:cs="Times New Roman"/>
-          <w:b/>
-        </w:rPr>
-        <w:t xml:space="preserve">We accept vulnerability reports </w:t>
-      </w:r>
-      <w:r>
-        <w:rPr>
-          <w:rFonts w:ascii="Calibri" w:eastAsia="Times New Roman" w:hAnsi="Calibri" w:cs="Times New Roman"/>
-          <w:b/>
-        </w:rPr>
-        <w:t xml:space="preserve">at </w:t>
-      </w:r>
-      <w:r>
-        <w:rPr>
-          <w:rFonts w:ascii="Calibri" w:eastAsia="Times New Roman" w:hAnsi="Calibri" w:cs="Times New Roman"/>
-          <w:b/>
-          <w:color w:val="0070C0"/>
-          <w:u w:val="single"/>
-        </w:rPr>
-        <w:t>this form</w:t>
-      </w:r>
-      <w:r>
-        <w:rPr>
-          <w:b/>
-        </w:rPr>
-        <w:t xml:space="preserve"> or </w:t>
-      </w:r>
-      <w:r>
-        <w:rPr>
-          <w:b/>
-        </w:rPr>
-        <w:t>via</w:t>
-      </w:r>
-      <w:r>
-        <w:rPr>
-          <w:rFonts w:ascii="Calibri" w:eastAsia="Times New Roman" w:hAnsi="Calibri" w:cs="Times New Roman"/>
-          <w:b/>
-        </w:rPr>
-        <w:t xml:space="preserve"> </w:t>
+    </w:p>
+    <w:p>
+      <w:pPr>
+        <w:rPr>
+          <w:rFonts w:ascii="Calibri" w:eastAsia="Times New Roman" w:hAnsi="Calibri" w:cs="Times New Roman"/>
+          <w:i/>
+          <w:color w:val="FF0000"/>
+        </w:rPr>
+      </w:pPr>
+    </w:p>
+    <w:p>
+      <w:pPr>
+        <w:rPr>
+          <w:rFonts w:ascii="Calibri" w:eastAsia="Times New Roman" w:hAnsi="Calibri" w:cs="Times New Roman"/>
+          <w:i/>
+          <w:iCs/>
+        </w:rPr>
+      </w:pPr>
+      <w:r>
+        <w:rPr>
+          <w:rFonts w:ascii="Calibri" w:eastAsia="Times New Roman" w:hAnsi="Calibri" w:cs="Times New Roman"/>
+          <w:i/>
+          <w:iCs/>
+        </w:rPr>
+        <w:t xml:space="preserve">Information submitted under this policy will be used for defensive purposes only – to mitigate or remediate vulnerabilities. </w:t>
+      </w:r>
+      <w:r>
+        <w:rPr>
+          <w:rFonts w:ascii="Calibri" w:eastAsia="Times New Roman" w:hAnsi="Calibri" w:cs="Times New Roman"/>
+          <w:i/>
+          <w:iCs/>
+        </w:rPr>
+        <w:t xml:space="preserve">If your findings include newly discovered vulnerabilities that affect all users of a product or service and not solely </w:t>
+      </w:r>
+      <w:r>
+        <w:rPr>
+          <w:rFonts w:ascii="Calibri" w:eastAsia="Times New Roman" w:hAnsi="Calibri" w:cs="Times New Roman"/>
+        </w:rPr>
+        <w:t>Agency Name</w:t>
+      </w:r>
+      <w:r>
+        <w:rPr>
+          <w:rFonts w:ascii="Calibri" w:eastAsia="Times New Roman" w:hAnsi="Calibri" w:cs="Times New Roman"/>
+          <w:i/>
+          <w:iCs/>
+        </w:rPr>
+        <w:t xml:space="preserve">, we may share your report with the Cybersecurity and Infrastructure Security Agency, where it will be </w:t>
+      </w:r>
+      <w:r>
+        <w:rPr>
+          <w:rFonts w:ascii="Calibri" w:eastAsia="Times New Roman" w:hAnsi="Calibri" w:cs="Times New Roman"/>
+          <w:i/>
+          <w:iCs/>
+        </w:rPr>
+        <w:t xml:space="preserve">handled </w:t>
+      </w:r>
+      <w:r>
+        <w:rPr>
+          <w:rFonts w:ascii="Calibri" w:eastAsia="Times New Roman" w:hAnsi="Calibri" w:cs="Times New Roman"/>
+          <w:i/>
+          <w:iCs/>
+        </w:rPr>
+        <w:t xml:space="preserve">under their </w:t>
       </w:r>
       <w:hyperlink r:id="rId16" w:history="1">
         <w:r>
           <w:rPr>
             <w:rStyle w:val="Hyperlink"/>
             <w:rFonts w:ascii="Calibri" w:eastAsia="Times New Roman" w:hAnsi="Calibri" w:cs="Times New Roman"/>
+            <w:i/>
+            <w:iCs/>
+          </w:rPr>
+          <w:t>coordinated vulnerability disclosure process</w:t>
+        </w:r>
+      </w:hyperlink>
+      <w:r>
+        <w:rPr>
+          <w:rFonts w:ascii="Calibri" w:eastAsia="Times New Roman" w:hAnsi="Calibri" w:cs="Times New Roman"/>
+          <w:i/>
+          <w:iCs/>
+        </w:rPr>
+        <w:t>.</w:t>
+      </w:r>
+      <w:r>
+        <w:rPr>
+          <w:rFonts w:ascii="Calibri" w:eastAsia="Times New Roman" w:hAnsi="Calibri" w:cs="Times New Roman"/>
+          <w:i/>
+          <w:iCs/>
+        </w:rPr>
+        <w:t xml:space="preserve"> We will not share your name or contact information without express permission.</w:t>
+      </w:r>
+    </w:p>
+    <w:p>
+      <w:pPr>
+        <w:rPr>
+          <w:rFonts w:ascii="Calibri" w:eastAsia="Times New Roman" w:hAnsi="Calibri" w:cs="Times New Roman"/>
+          <w:i/>
+          <w:iCs/>
+        </w:rPr>
+      </w:pPr>
+    </w:p>
+    <w:p>
+      <w:pPr>
+        <w:spacing w:line="259" w:lineRule="auto"/>
+        <w:rPr>
+          <w:rFonts w:ascii="Calibri" w:eastAsia="Times New Roman" w:hAnsi="Calibri" w:cs="Times New Roman"/>
+        </w:rPr>
+      </w:pPr>
+      <w:r>
+        <w:rPr>
+          <w:rFonts w:ascii="Calibri" w:eastAsia="Times New Roman" w:hAnsi="Calibri" w:cs="Times New Roman"/>
+          <w:b/>
+          <w:bCs/>
+        </w:rPr>
+        <w:t xml:space="preserve">We accept vulnerability reports </w:t>
+      </w:r>
+      <w:r>
+        <w:rPr>
+          <w:rFonts w:ascii="Calibri" w:eastAsia="Times New Roman" w:hAnsi="Calibri" w:cs="Times New Roman"/>
+          <w:b/>
+          <w:bCs/>
+        </w:rPr>
+        <w:t xml:space="preserve">at </w:t>
+      </w:r>
+      <w:r>
+        <w:rPr>
+          <w:rFonts w:ascii="Calibri" w:eastAsia="Times New Roman" w:hAnsi="Calibri" w:cs="Times New Roman"/>
+          <w:b/>
+          <w:bCs/>
+          <w:color w:val="0070C0"/>
+          <w:u w:val="single"/>
+        </w:rPr>
+        <w:t>this form</w:t>
+      </w:r>
+      <w:r>
+        <w:rPr>
+          <w:b/>
+          <w:bCs/>
+        </w:rPr>
+        <w:t xml:space="preserve"> or </w:t>
+      </w:r>
+      <w:r>
+        <w:rPr>
+          <w:b/>
+          <w:bCs/>
+        </w:rPr>
+        <w:t>via</w:t>
+      </w:r>
+      <w:r>
+        <w:rPr>
+          <w:rFonts w:ascii="Calibri" w:eastAsia="Times New Roman" w:hAnsi="Calibri" w:cs="Times New Roman"/>
+          <w:b/>
+          <w:bCs/>
+        </w:rPr>
+        <w:t xml:space="preserve"> </w:t>
+      </w:r>
+      <w:hyperlink r:id="rId17">
+        <w:r>
+          <w:rPr>
+            <w:rStyle w:val="Hyperlink"/>
+            <w:rFonts w:ascii="Calibri" w:eastAsia="Times New Roman" w:hAnsi="Calibri" w:cs="Times New Roman"/>
             <w:b/>
+            <w:bCs/>
           </w:rPr>
           <w:t>security@agency.gov</w:t>
         </w:r>
@@ -3619,6 +3369,18 @@
         </w:rPr>
         <w:t xml:space="preserve"> </w:t>
       </w:r>
+      <w:r>
+        <w:rPr>
+          <w:rFonts w:ascii="Calibri" w:eastAsia="Times New Roman" w:hAnsi="Calibri" w:cs="Times New Roman"/>
+        </w:rPr>
+        <w:t>If you share contact information, w</w:t>
+      </w:r>
+      <w:r>
+        <w:rPr>
+          <w:rFonts w:ascii="Calibri" w:eastAsia="Times New Roman" w:hAnsi="Calibri" w:cs="Times New Roman"/>
+        </w:rPr>
+        <w:t>e will acknowledge receipt of your report within 3 business days.</w:t>
+      </w:r>
     </w:p>
     <w:p>
       <w:pPr>
@@ -3639,65 +3401,13 @@
         <w:rPr>
           <w:rFonts w:ascii="Calibri" w:eastAsia="Times New Roman" w:hAnsi="Calibri" w:cs="Times New Roman"/>
         </w:rPr>
-        <w:t>We</w:t>
-      </w:r>
-      <w:r>
-        <w:rPr>
-          <w:rFonts w:ascii="Calibri" w:eastAsia="Times New Roman" w:hAnsi="Calibri" w:cs="Times New Roman"/>
-        </w:rPr>
-        <w:t xml:space="preserve"> will acknowledge receipt of your report</w:t>
-      </w:r>
-      <w:r>
-        <w:rPr>
-          <w:rFonts w:ascii="Calibri" w:eastAsia="Times New Roman" w:hAnsi="Calibri" w:cs="Times New Roman"/>
-        </w:rPr>
-        <w:t xml:space="preserve"> within 3 business days.</w:t>
-      </w:r>
-    </w:p>
-    <w:p>
-      <w:pPr>
-        <w:spacing w:line="259" w:lineRule="auto"/>
-        <w:rPr>
-          <w:rFonts w:ascii="Calibri" w:eastAsia="Times New Roman" w:hAnsi="Calibri" w:cs="Times New Roman"/>
-        </w:rPr>
-      </w:pPr>
-    </w:p>
-    <w:p>
-      <w:pPr>
-        <w:spacing w:line="259" w:lineRule="auto"/>
-        <w:rPr>
-          <w:rFonts w:ascii="Calibri" w:eastAsia="Times New Roman" w:hAnsi="Calibri" w:cs="Times New Roman"/>
-        </w:rPr>
-      </w:pPr>
-      <w:r>
-        <w:rPr>
-          <w:rFonts w:ascii="Calibri" w:eastAsia="Times New Roman" w:hAnsi="Calibri" w:cs="Times New Roman"/>
-        </w:rPr>
         <w:t>W</w:t>
       </w:r>
       <w:r>
         <w:rPr>
           <w:rFonts w:ascii="Calibri" w:eastAsia="Times New Roman" w:hAnsi="Calibri" w:cs="Times New Roman"/>
         </w:rPr>
-        <w:t>e do not support PGP-encrypted emails</w:t>
-      </w:r>
-      <w:r>
-        <w:rPr>
-          <w:rFonts w:ascii="Calibri" w:eastAsia="Times New Roman" w:hAnsi="Calibri" w:cs="Times New Roman"/>
-        </w:rPr>
-        <w:t xml:space="preserve"> at this time</w:t>
-      </w:r>
-      <w:r>
-        <w:rPr>
-          <w:rFonts w:ascii="Calibri" w:eastAsia="Times New Roman" w:hAnsi="Calibri" w:cs="Times New Roman"/>
-        </w:rPr>
-        <w:t>.</w:t>
-      </w:r>
-      <w:r>
-        <w:rPr>
-          <w:rFonts w:ascii="Calibri" w:eastAsia="Times New Roman" w:hAnsi="Calibri" w:cs="Times New Roman"/>
-        </w:rPr>
-        <w:t xml:space="preserve"> For particularly sensitive information, submit through our </w:t>
+        <w:t xml:space="preserve">e do not support PGP-encrypted emails. For particularly sensitive information, submit through our </w:t>
       </w:r>
       <w:r>
         <w:rPr>
@@ -3744,13 +3454,15 @@
         <w:rPr>
           <w:rFonts w:ascii="Calibri" w:eastAsia="Times New Roman" w:hAnsi="Calibri" w:cs="Times New Roman"/>
           <w:i/>
-          <w:color w:val="FF0000"/>
-        </w:rPr>
-      </w:pPr>
-      <w:r>
-        <w:rPr>
-          <w:rFonts w:ascii="Calibri" w:eastAsia="Times New Roman" w:hAnsi="Calibri" w:cs="Times New Roman"/>
-          <w:i/>
+          <w:iCs/>
+          <w:color w:val="FF0000"/>
+        </w:rPr>
+      </w:pPr>
+      <w:r>
+        <w:rPr>
+          <w:rFonts w:ascii="Calibri" w:eastAsia="Times New Roman" w:hAnsi="Calibri" w:cs="Times New Roman"/>
+          <w:i/>
+          <w:iCs/>
           <w:color w:val="FF0000"/>
         </w:rPr>
         <w:t>M</w:t>
@@ -3759,9 +3471,78 @@
         <w:rPr>
           <w:rFonts w:ascii="Calibri" w:eastAsia="Times New Roman" w:hAnsi="Calibri" w:cs="Times New Roman"/>
           <w:i/>
-          <w:color w:val="FF0000"/>
-        </w:rPr>
-        <w:t>ake sure that any web form you use has a strong HTTPS configuration. Reporters who are concerned about the sensitivity of their report may take steps to verify the HTTPS configuration first, and could be discouraged or alarmed if weak or compromised protocols or ciphers are in use.</w:t>
+          <w:iCs/>
+          <w:color w:val="FF0000"/>
+        </w:rPr>
+        <w:t xml:space="preserve">ake sure that any web form you use has a strong HTTPS configuration. Reporters who are concerned about the sensitivity of their report may take steps to verify the HTTPS configuration </w:t>
+      </w:r>
+      <w:proofErr w:type="gramStart"/>
+      <w:r>
+        <w:rPr>
+          <w:rFonts w:ascii="Calibri" w:eastAsia="Times New Roman" w:hAnsi="Calibri" w:cs="Times New Roman"/>
+          <w:i/>
+          <w:iCs/>
+          <w:color w:val="FF0000"/>
+        </w:rPr>
+        <w:t>first, and</w:t>
+      </w:r>
+      <w:proofErr w:type="gramEnd"/>
+      <w:r>
+        <w:rPr>
+          <w:rFonts w:ascii="Calibri" w:eastAsia="Times New Roman" w:hAnsi="Calibri" w:cs="Times New Roman"/>
+          <w:i/>
+          <w:iCs/>
+          <w:color w:val="FF0000"/>
+        </w:rPr>
+        <w:t xml:space="preserve"> could be discouraged or alarmed if weak or compromised protocols or ciphers are in use.</w:t>
+      </w:r>
+    </w:p>
+    <w:p>
+      <w:pPr>
+        <w:spacing w:line="259" w:lineRule="auto"/>
+        <w:rPr>
+          <w:rFonts w:ascii="Calibri" w:eastAsia="Times New Roman" w:hAnsi="Calibri" w:cs="Times New Roman"/>
+          <w:i/>
+          <w:iCs/>
+          <w:color w:val="FF0000"/>
+        </w:rPr>
+      </w:pPr>
+    </w:p>
+    <w:p>
+      <w:pPr>
+        <w:rPr>
+          <w:rFonts w:ascii="Calibri" w:eastAsia="Times New Roman" w:hAnsi="Calibri" w:cs="Times New Roman"/>
+          <w:i/>
+          <w:iCs/>
+          <w:color w:val="FF0000"/>
+        </w:rPr>
+      </w:pPr>
+      <w:r>
+        <w:rPr>
+          <w:rFonts w:ascii="Calibri" w:eastAsia="Times New Roman" w:hAnsi="Calibri" w:cs="Times New Roman"/>
+          <w:i/>
+          <w:iCs/>
+          <w:color w:val="FF0000"/>
+        </w:rPr>
+        <w:t xml:space="preserve">You may consider including the following statement in your VDP and/or by the submission button if you use a webform: “By submitting a vulnerability, you acknowledge that you have no expectation of payment and that you expressly waive any future pay claims against the U.S. </w:t>
+      </w:r>
+      <w:r>
+        <w:rPr>
+          <w:rFonts w:ascii="Calibri" w:eastAsia="Times New Roman" w:hAnsi="Calibri" w:cs="Times New Roman"/>
+          <w:i/>
+          <w:iCs/>
+          <w:color w:val="FF0000"/>
+        </w:rPr>
+        <w:t>G</w:t>
+      </w:r>
+      <w:r>
+        <w:rPr>
+          <w:rFonts w:ascii="Calibri" w:eastAsia="Times New Roman" w:hAnsi="Calibri" w:cs="Times New Roman"/>
+          <w:i/>
+          <w:iCs/>
+          <w:color w:val="FF0000"/>
+        </w:rPr>
+        <w:t>overnment related to your submission.”</w:t>
       </w:r>
     </w:p>
     <w:p>
@@ -3859,7 +3640,7 @@
         <w:pStyle w:val="ListParagraph"/>
         <w:numPr>
           <w:ilvl w:val="0"/>
-          <w:numId w:val="7"/>
+          <w:numId w:val="9"/>
         </w:numPr>
         <w:spacing w:line="259" w:lineRule="auto"/>
         <w:rPr>
@@ -3870,6 +3651,7 @@
         <w:rPr>
           <w:rFonts w:ascii="Calibri" w:eastAsia="Times New Roman" w:hAnsi="Calibri" w:cs="Times New Roman"/>
         </w:rPr>
+        <w:lastRenderedPageBreak/>
         <w:t>Describe</w:t>
       </w:r>
       <w:r>
@@ -3882,37 +3664,37 @@
         <w:rPr>
           <w:rFonts w:ascii="Calibri" w:eastAsia="Times New Roman" w:hAnsi="Calibri" w:cs="Times New Roman"/>
         </w:rPr>
-        <w:t xml:space="preserve">vulnerability, </w:t>
-      </w:r>
-      <w:r>
-        <w:rPr>
-          <w:rFonts w:ascii="Calibri" w:eastAsia="Times New Roman" w:hAnsi="Calibri" w:cs="Times New Roman"/>
-        </w:rPr>
-        <w:t>where it was discovered</w:t>
-      </w:r>
-      <w:r>
-        <w:rPr>
-          <w:rFonts w:ascii="Calibri" w:eastAsia="Times New Roman" w:hAnsi="Calibri" w:cs="Times New Roman"/>
-        </w:rPr>
-        <w:t xml:space="preserve">, and </w:t>
-      </w:r>
-      <w:r>
-        <w:rPr>
-          <w:rFonts w:ascii="Calibri" w:eastAsia="Times New Roman" w:hAnsi="Calibri" w:cs="Times New Roman"/>
-        </w:rPr>
-        <w:t xml:space="preserve">the </w:t>
-      </w:r>
-      <w:r>
-        <w:rPr>
-          <w:rFonts w:ascii="Calibri" w:eastAsia="Times New Roman" w:hAnsi="Calibri" w:cs="Times New Roman"/>
-        </w:rPr>
-        <w:t>potential impact</w:t>
-      </w:r>
-      <w:r>
-        <w:rPr>
-          <w:rFonts w:ascii="Calibri" w:eastAsia="Times New Roman" w:hAnsi="Calibri" w:cs="Times New Roman"/>
-        </w:rPr>
-        <w:t xml:space="preserve"> of exploitation</w:t>
+        <w:t xml:space="preserve">location the </w:t>
+      </w:r>
+      <w:r>
+        <w:rPr>
+          <w:rFonts w:ascii="Calibri" w:eastAsia="Times New Roman" w:hAnsi="Calibri" w:cs="Times New Roman"/>
+        </w:rPr>
+        <w:t>vulnerability</w:t>
+      </w:r>
+      <w:r>
+        <w:rPr>
+          <w:rFonts w:ascii="Calibri" w:eastAsia="Times New Roman" w:hAnsi="Calibri" w:cs="Times New Roman"/>
+        </w:rPr>
+        <w:t xml:space="preserve"> was discovered</w:t>
+      </w:r>
+      <w:r>
+        <w:rPr>
+          <w:rFonts w:ascii="Calibri" w:eastAsia="Times New Roman" w:hAnsi="Calibri" w:cs="Times New Roman"/>
+        </w:rPr>
+        <w:t xml:space="preserve"> </w:t>
+      </w:r>
+      <w:r>
+        <w:rPr>
+          <w:rFonts w:ascii="Calibri" w:eastAsia="Times New Roman" w:hAnsi="Calibri" w:cs="Times New Roman"/>
+        </w:rPr>
+        <w:t xml:space="preserve">and </w:t>
+      </w:r>
+      <w:r>
+        <w:rPr>
+          <w:rFonts w:ascii="Calibri" w:eastAsia="Times New Roman" w:hAnsi="Calibri" w:cs="Times New Roman"/>
+        </w:rPr>
+        <w:t>the potential impact of exploitation</w:t>
       </w:r>
       <w:r>
         <w:rPr>
@@ -3926,7 +3708,7 @@
         <w:pStyle w:val="ListParagraph"/>
         <w:numPr>
           <w:ilvl w:val="0"/>
-          <w:numId w:val="7"/>
+          <w:numId w:val="9"/>
         </w:numPr>
         <w:spacing w:line="259" w:lineRule="auto"/>
         <w:rPr>
@@ -3993,7 +3775,7 @@
         <w:pStyle w:val="ListParagraph"/>
         <w:numPr>
           <w:ilvl w:val="0"/>
-          <w:numId w:val="7"/>
+          <w:numId w:val="9"/>
         </w:numPr>
         <w:rPr>
           <w:rFonts w:ascii="Calibri" w:hAnsi="Calibri"/>
@@ -4136,7 +3918,7 @@
         <w:pStyle w:val="ListParagraph"/>
         <w:numPr>
           <w:ilvl w:val="0"/>
-          <w:numId w:val="7"/>
+          <w:numId w:val="9"/>
         </w:numPr>
         <w:rPr>
           <w:rFonts w:ascii="Calibri" w:eastAsia="Times New Roman" w:hAnsi="Calibri" w:cs="Times New Roman"/>
@@ -4202,7 +3984,7 @@
         <w:pStyle w:val="ListParagraph"/>
         <w:numPr>
           <w:ilvl w:val="0"/>
-          <w:numId w:val="7"/>
+          <w:numId w:val="9"/>
         </w:numPr>
       </w:pPr>
       <w:r>
@@ -4250,7 +4032,7 @@
         <w:pStyle w:val="ListParagraph"/>
         <w:numPr>
           <w:ilvl w:val="0"/>
-          <w:numId w:val="1"/>
+          <w:numId w:val="3"/>
         </w:numPr>
         <w:rPr>
           <w:rFonts w:ascii="Calibri" w:hAnsi="Calibri"/>
@@ -4298,7 +4080,63 @@
         <w:pStyle w:val="Heading1"/>
       </w:pPr>
       <w:r>
-        <w:t>Document change history</w:t>
+        <w:rPr>
+          <w:color w:val="0070C0"/>
+        </w:rPr>
+        <w:t>Questions</w:t>
+      </w:r>
+    </w:p>
+    <w:p>
+      <w:pPr>
+        <w:rPr>
+          <w:rFonts w:ascii="Calibri" w:eastAsia="Calibri" w:hAnsi="Calibri" w:cs="Calibri"/>
+        </w:rPr>
+      </w:pPr>
+      <w:r>
+        <w:rPr>
+          <w:rFonts w:ascii="Calibri" w:eastAsia="Calibri" w:hAnsi="Calibri" w:cs="Calibri"/>
+        </w:rPr>
+        <w:t xml:space="preserve">Questions regarding this policy may be sent to </w:t>
+      </w:r>
+      <w:hyperlink r:id="rId18">
+        <w:r>
+          <w:rPr>
+            <w:rStyle w:val="Hyperlink"/>
+            <w:rFonts w:ascii="Calibri" w:eastAsia="Times New Roman" w:hAnsi="Calibri" w:cs="Times New Roman"/>
+            <w:b/>
+            <w:bCs/>
+          </w:rPr>
+          <w:t>security@agency.gov</w:t>
+        </w:r>
+      </w:hyperlink>
+      <w:r>
+        <w:rPr>
+          <w:rFonts w:ascii="Calibri" w:eastAsia="Calibri" w:hAnsi="Calibri" w:cs="Calibri"/>
+        </w:rPr>
+        <w:t xml:space="preserve">. We also invite </w:t>
+      </w:r>
+      <w:r>
+        <w:rPr>
+          <w:rFonts w:ascii="Calibri" w:eastAsia="Calibri" w:hAnsi="Calibri" w:cs="Calibri"/>
+        </w:rPr>
+        <w:t xml:space="preserve">you </w:t>
+      </w:r>
+      <w:r>
+        <w:rPr>
+          <w:rFonts w:ascii="Calibri" w:eastAsia="Calibri" w:hAnsi="Calibri" w:cs="Calibri"/>
+        </w:rPr>
+        <w:t>to contact us with suggestions for improving this policy.</w:t>
+      </w:r>
+    </w:p>
+    <w:p>
+      <w:pPr>
+        <w:pStyle w:val="Heading1"/>
+      </w:pPr>
+      <w:r>
+        <w:t>D</w:t>
+      </w:r>
+      <w:r>
+        <w:t>ocument change history</w:t>
       </w:r>
     </w:p>
     <w:tbl>
@@ -4442,8 +4280,7 @@
       </w:pPr>
     </w:p>
     <w:sectPr>
-      <w:headerReference w:type="default" r:id="rId17"/>
-      <w:footerReference w:type="default" r:id="rId18"/>
+      <w:headerReference w:type="default" r:id="rId19"/>
       <w:pgSz w:w="12240" w:h="15840"/>
       <w:pgMar w:top="1440" w:right="1440" w:bottom="1440" w:left="1440" w:header="720" w:footer="720" w:gutter="0"/>
       <w:cols w:space="720"/>
@@ -4475,38 +4312,6 @@
 </w:endnotes>
 </file>
 
-<file path=word/footer1.xml><?xml version="1.0" encoding="utf-8"?>
-<w:ftr xmlns:wpc="http://schemas.microsoft.com/office/word/2010/wordprocessingCanvas" xmlns:cx="http://schemas.microsoft.com/office/drawing/2014/chartex" xmlns:cx1="http://schemas.microsoft.com/office/drawing/2015/9/8/chartex" xmlns:cx2="http://schemas.microsoft.com/office/drawing/2015/10/21/chartex" xmlns:cx3="http://schemas.microsoft.com/office/drawing/2016/5/9/chartex" xmlns:cx4="http://schemas.microsoft.com/office/drawing/2016/5/10/chartex" xmlns:cx5="http://schemas.microsoft.com/office/drawing/2016/5/11/chartex" xmlns:cx6="http://schemas.microsoft.com/office/drawing/2016/5/12/chartex" xmlns:cx7="http://schemas.microsoft.com/office/drawing/2016/5/13/chartex" xmlns:cx8="http://schemas.microsoft.com/office/drawing/2016/5/14/chartex" xmlns:mc="http://schemas.openxmlformats.org/markup-compatibility/2006" xmlns:aink="http://schemas.microsoft.com/office/drawing/2016/ink" xmlns:am3d="http://schemas.microsoft.com/office/drawing/2017/model3d" xmlns:o="urn:schemas-microsoft-com:office:office" xmlns:r="http://schemas.openxmlformats.org/officeDocument/2006/relationships" xmlns:m="http://schemas.openxmlformats.org/officeDocument/2006/math" xmlns:v="urn:schemas-microsoft-com:vml" xmlns:wp14="http://schemas.microsoft.com/office/word/2010/wordprocessingDrawing" xmlns:wp="http://schemas.openxmlformats.org/drawingml/2006/wordprocessingDrawing" xmlns:w10="urn:schemas-microsoft-com:office:word" xmlns:w="http://schemas.openxmlformats.org/wordprocessingml/2006/main" xmlns:w14="http://schemas.microsoft.com/office/word/2010/wordml" xmlns:w15="http://schemas.microsoft.com/office/word/2012/wordml" xmlns:w16cid="http://schemas.microsoft.com/office/word/2016/wordml/cid" xmlns:w16se="http://schemas.microsoft.com/office/word/2015/wordml/symex" xmlns:wpg="http://schemas.microsoft.com/office/word/2010/wordprocessingGroup" xmlns:wpi="http://schemas.microsoft.com/office/word/2010/wordprocessingInk" xmlns:wne="http://schemas.microsoft.com/office/word/2006/wordml" xmlns:wps="http://schemas.microsoft.com/office/word/2010/wordprocessingShape" mc:Ignorable="w14 w15 w16se w16cid wp14">
-  <w:p>
-    <w:pPr>
-      <w:pBdr>
-        <w:top w:val="nil"/>
-        <w:left w:val="nil"/>
-        <w:bottom w:val="nil"/>
-        <w:right w:val="nil"/>
-        <w:between w:val="nil"/>
-      </w:pBdr>
-      <w:tabs>
-        <w:tab w:val="center" w:pos="4680"/>
-        <w:tab w:val="right" w:pos="9360"/>
-      </w:tabs>
-      <w:jc w:val="center"/>
-      <w:rPr>
-        <w:color w:val="FF0000"/>
-        <w:sz w:val="28"/>
-      </w:rPr>
-    </w:pPr>
-    <w:r>
-      <w:rPr>
-        <w:color w:val="FF0000"/>
-        <w:sz w:val="28"/>
-      </w:rPr>
-      <w:t>DRAFT</w:t>
-    </w:r>
-  </w:p>
-</w:ftr>
-</file>
-
 <file path=word/footnotes.xml><?xml version="1.0" encoding="utf-8"?>
 <w:footnotes xmlns:wpc="http://schemas.microsoft.com/office/word/2010/wordprocessingCanvas" xmlns:cx="http://schemas.microsoft.com/office/drawing/2014/chartex" xmlns:cx1="http://schemas.microsoft.com/office/drawing/2015/9/8/chartex" xmlns:cx2="http://schemas.microsoft.com/office/drawing/2015/10/21/chartex" xmlns:cx3="http://schemas.microsoft.com/office/drawing/2016/5/9/chartex" xmlns:cx4="http://schemas.microsoft.com/office/drawing/2016/5/10/chartex" xmlns:cx5="http://schemas.microsoft.com/office/drawing/2016/5/11/chartex" xmlns:cx6="http://schemas.microsoft.com/office/drawing/2016/5/12/chartex" xmlns:cx7="http://schemas.microsoft.com/office/drawing/2016/5/13/chartex" xmlns:cx8="http://schemas.microsoft.com/office/drawing/2016/5/14/chartex" xmlns:mc="http://schemas.openxmlformats.org/markup-compatibility/2006" xmlns:aink="http://schemas.microsoft.com/office/drawing/2016/ink" xmlns:am3d="http://schemas.microsoft.com/office/drawing/2017/model3d" xmlns:o="urn:schemas-microsoft-com:office:office" xmlns:r="http://schemas.openxmlformats.org/officeDocument/2006/relationships" xmlns:m="http://schemas.openxmlformats.org/officeDocument/2006/math" xmlns:v="urn:schemas-microsoft-com:vml" xmlns:wp14="http://schemas.microsoft.com/office/word/2010/wordprocessingDrawing" xmlns:wp="http://schemas.openxmlformats.org/drawingml/2006/wordprocessingDrawing" xmlns:w10="urn:schemas-microsoft-com:office:word" xmlns:w="http://schemas.openxmlformats.org/wordprocessingml/2006/main" xmlns:w14="http://schemas.microsoft.com/office/word/2010/wordml" xmlns:w15="http://schemas.microsoft.com/office/word/2012/wordml" xmlns:w16cid="http://schemas.microsoft.com/office/word/2016/wordml/cid" xmlns:w16se="http://schemas.microsoft.com/office/word/2015/wordml/symex" xmlns:wpg="http://schemas.microsoft.com/office/word/2010/wordprocessingGroup" xmlns:wpi="http://schemas.microsoft.com/office/word/2010/wordprocessingInk" xmlns:wne="http://schemas.microsoft.com/office/word/2006/wordml" xmlns:wps="http://schemas.microsoft.com/office/word/2010/wordprocessingShape" mc:Ignorable="w14 w15 w16se w16cid wp14">
   <w:footnote w:type="separator" w:id="-1">
@@ -4533,30 +4338,9 @@
 <w:hdr xmlns:wpc="http://schemas.microsoft.com/office/word/2010/wordprocessingCanvas" xmlns:cx="http://schemas.microsoft.com/office/drawing/2014/chartex" xmlns:cx1="http://schemas.microsoft.com/office/drawing/2015/9/8/chartex" xmlns:cx2="http://schemas.microsoft.com/office/drawing/2015/10/21/chartex" xmlns:cx3="http://schemas.microsoft.com/office/drawing/2016/5/9/chartex" xmlns:cx4="http://schemas.microsoft.com/office/drawing/2016/5/10/chartex" xmlns:cx5="http://schemas.microsoft.com/office/drawing/2016/5/11/chartex" xmlns:cx6="http://schemas.microsoft.com/office/drawing/2016/5/12/chartex" xmlns:cx7="http://schemas.microsoft.com/office/drawing/2016/5/13/chartex" xmlns:cx8="http://schemas.microsoft.com/office/drawing/2016/5/14/chartex" xmlns:mc="http://schemas.openxmlformats.org/markup-compatibility/2006" xmlns:aink="http://schemas.microsoft.com/office/drawing/2016/ink" xmlns:am3d="http://schemas.microsoft.com/office/drawing/2017/model3d" xmlns:o="urn:schemas-microsoft-com:office:office" xmlns:r="http://schemas.openxmlformats.org/officeDocument/2006/relationships" xmlns:m="http://schemas.openxmlformats.org/officeDocument/2006/math" xmlns:v="urn:schemas-microsoft-com:vml" xmlns:wp14="http://schemas.microsoft.com/office/word/2010/wordprocessingDrawing" xmlns:wp="http://schemas.openxmlformats.org/drawingml/2006/wordprocessingDrawing" xmlns:w10="urn:schemas-microsoft-com:office:word" xmlns:w="http://schemas.openxmlformats.org/wordprocessingml/2006/main" xmlns:w14="http://schemas.microsoft.com/office/word/2010/wordml" xmlns:w15="http://schemas.microsoft.com/office/word/2012/wordml" xmlns:w16cid="http://schemas.microsoft.com/office/word/2016/wordml/cid" xmlns:w16se="http://schemas.microsoft.com/office/word/2015/wordml/symex" xmlns:wpg="http://schemas.microsoft.com/office/word/2010/wordprocessingGroup" xmlns:wpi="http://schemas.microsoft.com/office/word/2010/wordprocessingInk" xmlns:wne="http://schemas.microsoft.com/office/word/2006/wordml" xmlns:wps="http://schemas.microsoft.com/office/word/2010/wordprocessingShape" mc:Ignorable="w14 w15 w16se w16cid wp14">
   <w:p>
     <w:pPr>
-      <w:pBdr>
-        <w:top w:val="nil"/>
-        <w:left w:val="nil"/>
-        <w:bottom w:val="nil"/>
-        <w:right w:val="nil"/>
-        <w:between w:val="nil"/>
-      </w:pBdr>
-      <w:tabs>
-        <w:tab w:val="center" w:pos="4680"/>
-        <w:tab w:val="right" w:pos="9360"/>
-      </w:tabs>
-      <w:jc w:val="center"/>
-      <w:rPr>
-        <w:color w:val="FF0000"/>
-        <w:sz w:val="28"/>
-      </w:rPr>
+      <w:pStyle w:val="Header"/>
+      <w:jc w:val="right"/>
     </w:pPr>
-    <w:r>
-      <w:rPr>
-        <w:color w:val="FF0000"/>
-        <w:sz w:val="28"/>
-      </w:rPr>
-      <w:t>DRAFT</w:t>
-    </w:r>
   </w:p>
 </w:hdr>
 </file>
@@ -4564,6 +4348,119 @@
 <file path=word/numbering.xml><?xml version="1.0" encoding="utf-8"?>
 <w:numbering xmlns:wpc="http://schemas.microsoft.com/office/word/2010/wordprocessingCanvas" xmlns:cx="http://schemas.microsoft.com/office/drawing/2014/chartex" xmlns:cx1="http://schemas.microsoft.com/office/drawing/2015/9/8/chartex" xmlns:cx2="http://schemas.microsoft.com/office/drawing/2015/10/21/chartex" xmlns:cx3="http://schemas.microsoft.com/office/drawing/2016/5/9/chartex" xmlns:cx4="http://schemas.microsoft.com/office/drawing/2016/5/10/chartex" xmlns:cx5="http://schemas.microsoft.com/office/drawing/2016/5/11/chartex" xmlns:cx6="http://schemas.microsoft.com/office/drawing/2016/5/12/chartex" xmlns:cx7="http://schemas.microsoft.com/office/drawing/2016/5/13/chartex" xmlns:cx8="http://schemas.microsoft.com/office/drawing/2016/5/14/chartex" xmlns:mc="http://schemas.openxmlformats.org/markup-compatibility/2006" xmlns:aink="http://schemas.microsoft.com/office/drawing/2016/ink" xmlns:am3d="http://schemas.microsoft.com/office/drawing/2017/model3d" xmlns:o="urn:schemas-microsoft-com:office:office" xmlns:r="http://schemas.openxmlformats.org/officeDocument/2006/relationships" xmlns:m="http://schemas.openxmlformats.org/officeDocument/2006/math" xmlns:v="urn:schemas-microsoft-com:vml" xmlns:wp14="http://schemas.microsoft.com/office/word/2010/wordprocessingDrawing" xmlns:wp="http://schemas.openxmlformats.org/drawingml/2006/wordprocessingDrawing" xmlns:w10="urn:schemas-microsoft-com:office:word" xmlns:w="http://schemas.openxmlformats.org/wordprocessingml/2006/main" xmlns:w14="http://schemas.microsoft.com/office/word/2010/wordml" xmlns:w15="http://schemas.microsoft.com/office/word/2012/wordml" xmlns:w16cid="http://schemas.microsoft.com/office/word/2016/wordml/cid" xmlns:w16se="http://schemas.microsoft.com/office/word/2015/wordml/symex" xmlns:wpg="http://schemas.microsoft.com/office/word/2010/wordprocessingGroup" xmlns:wpi="http://schemas.microsoft.com/office/word/2010/wordprocessingInk" xmlns:wne="http://schemas.microsoft.com/office/word/2006/wordml" xmlns:wps="http://schemas.microsoft.com/office/word/2010/wordprocessingShape" mc:Ignorable="w14 w15 w16se w16cid wp14">
   <w:abstractNum w:abstractNumId="0" w15:restartNumberingAfterBreak="0">
+    <w:nsid w:val="01681E2E"/>
+    <w:multiLevelType w:val="hybridMultilevel"/>
+    <w:tmpl w:val="0F5EDF90"/>
+    <w:lvl w:ilvl="0" w:tplc="24AE8CEC">
+      <w:start w:val="1"/>
+      <w:numFmt w:val="bullet"/>
+      <w:lvlText w:val=""/>
+      <w:lvlJc w:val="left"/>
+      <w:pPr>
+        <w:ind w:left="720" w:hanging="360"/>
+      </w:pPr>
+      <w:rPr>
+        <w:rFonts w:ascii="Symbol" w:hAnsi="Symbol" w:hint="default"/>
+      </w:rPr>
+    </w:lvl>
+    <w:lvl w:ilvl="1" w:tplc="A8600A80">
+      <w:start w:val="1"/>
+      <w:numFmt w:val="bullet"/>
+      <w:lvlText w:val="o"/>
+      <w:lvlJc w:val="left"/>
+      <w:pPr>
+        <w:ind w:left="1440" w:hanging="360"/>
+      </w:pPr>
+      <w:rPr>
+        <w:rFonts w:ascii="Courier New" w:hAnsi="Courier New" w:hint="default"/>
+      </w:rPr>
+    </w:lvl>
+    <w:lvl w:ilvl="2" w:tplc="0D328F76">
+      <w:start w:val="1"/>
+      <w:numFmt w:val="bullet"/>
+      <w:lvlText w:val=""/>
+      <w:lvlJc w:val="left"/>
+      <w:pPr>
+        <w:ind w:left="2160" w:hanging="360"/>
+      </w:pPr>
+      <w:rPr>
+        <w:rFonts w:ascii="Wingdings" w:hAnsi="Wingdings" w:hint="default"/>
+      </w:rPr>
+    </w:lvl>
+    <w:lvl w:ilvl="3" w:tplc="0FDCC18C">
+      <w:start w:val="1"/>
+      <w:numFmt w:val="bullet"/>
+      <w:lvlText w:val=""/>
+      <w:lvlJc w:val="left"/>
+      <w:pPr>
+        <w:ind w:left="2880" w:hanging="360"/>
+      </w:pPr>
+      <w:rPr>
+        <w:rFonts w:ascii="Symbol" w:hAnsi="Symbol" w:hint="default"/>
+      </w:rPr>
+    </w:lvl>
+    <w:lvl w:ilvl="4" w:tplc="BFEEA1F6">
+      <w:start w:val="1"/>
+      <w:numFmt w:val="bullet"/>
+      <w:lvlText w:val="o"/>
+      <w:lvlJc w:val="left"/>
+      <w:pPr>
+        <w:ind w:left="3600" w:hanging="360"/>
+      </w:pPr>
+      <w:rPr>
+        <w:rFonts w:ascii="Courier New" w:hAnsi="Courier New" w:hint="default"/>
+      </w:rPr>
+    </w:lvl>
+    <w:lvl w:ilvl="5" w:tplc="CD6C4150">
+      <w:start w:val="1"/>
+      <w:numFmt w:val="bullet"/>
+      <w:lvlText w:val=""/>
+      <w:lvlJc w:val="left"/>
+      <w:pPr>
+        <w:ind w:left="4320" w:hanging="360"/>
+      </w:pPr>
+      <w:rPr>
+        <w:rFonts w:ascii="Wingdings" w:hAnsi="Wingdings" w:hint="default"/>
+      </w:rPr>
+    </w:lvl>
+    <w:lvl w:ilvl="6" w:tplc="20662C72">
+      <w:start w:val="1"/>
+      <w:numFmt w:val="bullet"/>
+      <w:lvlText w:val=""/>
+      <w:lvlJc w:val="left"/>
+      <w:pPr>
+        <w:ind w:left="5040" w:hanging="360"/>
+      </w:pPr>
+      <w:rPr>
+        <w:rFonts w:ascii="Symbol" w:hAnsi="Symbol" w:hint="default"/>
+      </w:rPr>
+    </w:lvl>
+    <w:lvl w:ilvl="7" w:tplc="91B2CB4C">
+      <w:start w:val="1"/>
+      <w:numFmt w:val="bullet"/>
+      <w:lvlText w:val="o"/>
+      <w:lvlJc w:val="left"/>
+      <w:pPr>
+        <w:ind w:left="5760" w:hanging="360"/>
+      </w:pPr>
+      <w:rPr>
+        <w:rFonts w:ascii="Courier New" w:hAnsi="Courier New" w:hint="default"/>
+      </w:rPr>
+    </w:lvl>
+    <w:lvl w:ilvl="8" w:tplc="BE368CE2">
+      <w:start w:val="1"/>
+      <w:numFmt w:val="bullet"/>
+      <w:lvlText w:val=""/>
+      <w:lvlJc w:val="left"/>
+      <w:pPr>
+        <w:ind w:left="6480" w:hanging="360"/>
+      </w:pPr>
+      <w:rPr>
+        <w:rFonts w:ascii="Wingdings" w:hAnsi="Wingdings" w:hint="default"/>
+      </w:rPr>
+    </w:lvl>
+  </w:abstractNum>
+  <w:abstractNum w:abstractNumId="1" w15:restartNumberingAfterBreak="0">
     <w:nsid w:val="05C21527"/>
     <w:multiLevelType w:val="hybridMultilevel"/>
     <w:tmpl w:val="DE6461D8"/>
@@ -4652,7 +4549,7 @@
       </w:pPr>
     </w:lvl>
   </w:abstractNum>
-  <w:abstractNum w:abstractNumId="1" w15:restartNumberingAfterBreak="0">
+  <w:abstractNum w:abstractNumId="2" w15:restartNumberingAfterBreak="0">
     <w:nsid w:val="13B41D77"/>
     <w:multiLevelType w:val="hybridMultilevel"/>
     <w:tmpl w:val="37B8E1B2"/>
@@ -4765,7 +4662,120 @@
       </w:rPr>
     </w:lvl>
   </w:abstractNum>
-  <w:abstractNum w:abstractNumId="2" w15:restartNumberingAfterBreak="0">
+  <w:abstractNum w:abstractNumId="3" w15:restartNumberingAfterBreak="0">
+    <w:nsid w:val="2AC32824"/>
+    <w:multiLevelType w:val="hybridMultilevel"/>
+    <w:tmpl w:val="6EE23AD8"/>
+    <w:lvl w:ilvl="0" w:tplc="EAB60702">
+      <w:start w:val="1"/>
+      <w:numFmt w:val="bullet"/>
+      <w:lvlText w:val=""/>
+      <w:lvlJc w:val="left"/>
+      <w:pPr>
+        <w:ind w:left="720" w:hanging="360"/>
+      </w:pPr>
+      <w:rPr>
+        <w:rFonts w:ascii="Symbol" w:hAnsi="Symbol" w:hint="default"/>
+      </w:rPr>
+    </w:lvl>
+    <w:lvl w:ilvl="1" w:tplc="49A21A2E">
+      <w:start w:val="1"/>
+      <w:numFmt w:val="bullet"/>
+      <w:lvlText w:val="o"/>
+      <w:lvlJc w:val="left"/>
+      <w:pPr>
+        <w:ind w:left="1440" w:hanging="360"/>
+      </w:pPr>
+      <w:rPr>
+        <w:rFonts w:ascii="Courier New" w:hAnsi="Courier New" w:hint="default"/>
+      </w:rPr>
+    </w:lvl>
+    <w:lvl w:ilvl="2" w:tplc="B8D2CE38">
+      <w:start w:val="1"/>
+      <w:numFmt w:val="bullet"/>
+      <w:lvlText w:val=""/>
+      <w:lvlJc w:val="left"/>
+      <w:pPr>
+        <w:ind w:left="2160" w:hanging="360"/>
+      </w:pPr>
+      <w:rPr>
+        <w:rFonts w:ascii="Wingdings" w:hAnsi="Wingdings" w:hint="default"/>
+      </w:rPr>
+    </w:lvl>
+    <w:lvl w:ilvl="3" w:tplc="CDAE15E6">
+      <w:start w:val="1"/>
+      <w:numFmt w:val="bullet"/>
+      <w:lvlText w:val=""/>
+      <w:lvlJc w:val="left"/>
+      <w:pPr>
+        <w:ind w:left="2880" w:hanging="360"/>
+      </w:pPr>
+      <w:rPr>
+        <w:rFonts w:ascii="Symbol" w:hAnsi="Symbol" w:hint="default"/>
+      </w:rPr>
+    </w:lvl>
+    <w:lvl w:ilvl="4" w:tplc="5E568914">
+      <w:start w:val="1"/>
+      <w:numFmt w:val="bullet"/>
+      <w:lvlText w:val="o"/>
+      <w:lvlJc w:val="left"/>
+      <w:pPr>
+        <w:ind w:left="3600" w:hanging="360"/>
+      </w:pPr>
+      <w:rPr>
+        <w:rFonts w:ascii="Courier New" w:hAnsi="Courier New" w:hint="default"/>
+      </w:rPr>
+    </w:lvl>
+    <w:lvl w:ilvl="5" w:tplc="512C6872">
+      <w:start w:val="1"/>
+      <w:numFmt w:val="bullet"/>
+      <w:lvlText w:val=""/>
+      <w:lvlJc w:val="left"/>
+      <w:pPr>
+        <w:ind w:left="4320" w:hanging="360"/>
+      </w:pPr>
+      <w:rPr>
+        <w:rFonts w:ascii="Wingdings" w:hAnsi="Wingdings" w:hint="default"/>
+      </w:rPr>
+    </w:lvl>
+    <w:lvl w:ilvl="6" w:tplc="64B6329A">
+      <w:start w:val="1"/>
+      <w:numFmt w:val="bullet"/>
+      <w:lvlText w:val=""/>
+      <w:lvlJc w:val="left"/>
+      <w:pPr>
+        <w:ind w:left="5040" w:hanging="360"/>
+      </w:pPr>
+      <w:rPr>
+        <w:rFonts w:ascii="Symbol" w:hAnsi="Symbol" w:hint="default"/>
+      </w:rPr>
+    </w:lvl>
+    <w:lvl w:ilvl="7" w:tplc="B7942C52">
+      <w:start w:val="1"/>
+      <w:numFmt w:val="bullet"/>
+      <w:lvlText w:val="o"/>
+      <w:lvlJc w:val="left"/>
+      <w:pPr>
+        <w:ind w:left="5760" w:hanging="360"/>
+      </w:pPr>
+      <w:rPr>
+        <w:rFonts w:ascii="Courier New" w:hAnsi="Courier New" w:hint="default"/>
+      </w:rPr>
+    </w:lvl>
+    <w:lvl w:ilvl="8" w:tplc="BE64BCB4">
+      <w:start w:val="1"/>
+      <w:numFmt w:val="bullet"/>
+      <w:lvlText w:val=""/>
+      <w:lvlJc w:val="left"/>
+      <w:pPr>
+        <w:ind w:left="6480" w:hanging="360"/>
+      </w:pPr>
+      <w:rPr>
+        <w:rFonts w:ascii="Wingdings" w:hAnsi="Wingdings" w:hint="default"/>
+      </w:rPr>
+    </w:lvl>
+  </w:abstractNum>
+  <w:abstractNum w:abstractNumId="4" w15:restartNumberingAfterBreak="0">
     <w:nsid w:val="32CE3B1B"/>
     <w:multiLevelType w:val="hybridMultilevel"/>
     <w:tmpl w:val="6E7604CC"/>
@@ -4878,7 +4888,7 @@
       </w:rPr>
     </w:lvl>
   </w:abstractNum>
-  <w:abstractNum w:abstractNumId="3" w15:restartNumberingAfterBreak="0">
+  <w:abstractNum w:abstractNumId="5" w15:restartNumberingAfterBreak="0">
     <w:nsid w:val="34E20AEE"/>
     <w:multiLevelType w:val="multilevel"/>
     <w:tmpl w:val="0DE8BDAC"/>
@@ -5027,7 +5037,7 @@
       </w:rPr>
     </w:lvl>
   </w:abstractNum>
-  <w:abstractNum w:abstractNumId="4" w15:restartNumberingAfterBreak="0">
+  <w:abstractNum w:abstractNumId="6" w15:restartNumberingAfterBreak="0">
     <w:nsid w:val="363C51BE"/>
     <w:multiLevelType w:val="hybridMultilevel"/>
     <w:tmpl w:val="460A3F30"/>
@@ -5140,11 +5150,12 @@
       </w:rPr>
     </w:lvl>
   </w:abstractNum>
-  <w:abstractNum w:abstractNumId="5" w15:restartNumberingAfterBreak="0">
+  <w:abstractNum w:abstractNumId="7" w15:restartNumberingAfterBreak="0">
     <w:nsid w:val="380E3BDB"/>
     <w:multiLevelType w:val="hybridMultilevel"/>
     <w:tmpl w:val="D5468C06"/>
     <w:lvl w:ilvl="0" w:tplc="FFFFFFFF">
+      <w:start w:val="1"/>
       <w:numFmt w:val="bullet"/>
       <w:lvlText w:val=""/>
       <w:lvlJc w:val="left"/>
@@ -5252,7 +5263,120 @@
       </w:rPr>
     </w:lvl>
   </w:abstractNum>
-  <w:abstractNum w:abstractNumId="6" w15:restartNumberingAfterBreak="0">
+  <w:abstractNum w:abstractNumId="8" w15:restartNumberingAfterBreak="0">
+    <w:nsid w:val="38293505"/>
+    <w:multiLevelType w:val="hybridMultilevel"/>
+    <w:tmpl w:val="FFFFFFFF"/>
+    <w:lvl w:ilvl="0" w:tplc="727C584A">
+      <w:start w:val="1"/>
+      <w:numFmt w:val="bullet"/>
+      <w:lvlText w:val=""/>
+      <w:lvlJc w:val="left"/>
+      <w:pPr>
+        <w:ind w:left="720" w:hanging="360"/>
+      </w:pPr>
+      <w:rPr>
+        <w:rFonts w:ascii="Symbol" w:hAnsi="Symbol" w:hint="default"/>
+      </w:rPr>
+    </w:lvl>
+    <w:lvl w:ilvl="1" w:tplc="7BA4E0BA">
+      <w:start w:val="1"/>
+      <w:numFmt w:val="bullet"/>
+      <w:lvlText w:val="o"/>
+      <w:lvlJc w:val="left"/>
+      <w:pPr>
+        <w:ind w:left="1440" w:hanging="360"/>
+      </w:pPr>
+      <w:rPr>
+        <w:rFonts w:ascii="Courier New" w:hAnsi="Courier New" w:hint="default"/>
+      </w:rPr>
+    </w:lvl>
+    <w:lvl w:ilvl="2" w:tplc="DC00A8C0">
+      <w:start w:val="1"/>
+      <w:numFmt w:val="bullet"/>
+      <w:lvlText w:val=""/>
+      <w:lvlJc w:val="left"/>
+      <w:pPr>
+        <w:ind w:left="2160" w:hanging="360"/>
+      </w:pPr>
+      <w:rPr>
+        <w:rFonts w:ascii="Wingdings" w:hAnsi="Wingdings" w:hint="default"/>
+      </w:rPr>
+    </w:lvl>
+    <w:lvl w:ilvl="3" w:tplc="6D1E84EA">
+      <w:start w:val="1"/>
+      <w:numFmt w:val="bullet"/>
+      <w:lvlText w:val=""/>
+      <w:lvlJc w:val="left"/>
+      <w:pPr>
+        <w:ind w:left="2880" w:hanging="360"/>
+      </w:pPr>
+      <w:rPr>
+        <w:rFonts w:ascii="Symbol" w:hAnsi="Symbol" w:hint="default"/>
+      </w:rPr>
+    </w:lvl>
+    <w:lvl w:ilvl="4" w:tplc="79C0552A">
+      <w:start w:val="1"/>
+      <w:numFmt w:val="bullet"/>
+      <w:lvlText w:val="o"/>
+      <w:lvlJc w:val="left"/>
+      <w:pPr>
+        <w:ind w:left="3600" w:hanging="360"/>
+      </w:pPr>
+      <w:rPr>
+        <w:rFonts w:ascii="Courier New" w:hAnsi="Courier New" w:hint="default"/>
+      </w:rPr>
+    </w:lvl>
+    <w:lvl w:ilvl="5" w:tplc="8E88644E">
+      <w:start w:val="1"/>
+      <w:numFmt w:val="bullet"/>
+      <w:lvlText w:val=""/>
+      <w:lvlJc w:val="left"/>
+      <w:pPr>
+        <w:ind w:left="4320" w:hanging="360"/>
+      </w:pPr>
+      <w:rPr>
+        <w:rFonts w:ascii="Wingdings" w:hAnsi="Wingdings" w:hint="default"/>
+      </w:rPr>
+    </w:lvl>
+    <w:lvl w:ilvl="6" w:tplc="68AAC9B2">
+      <w:start w:val="1"/>
+      <w:numFmt w:val="bullet"/>
+      <w:lvlText w:val=""/>
+      <w:lvlJc w:val="left"/>
+      <w:pPr>
+        <w:ind w:left="5040" w:hanging="360"/>
+      </w:pPr>
+      <w:rPr>
+        <w:rFonts w:ascii="Symbol" w:hAnsi="Symbol" w:hint="default"/>
+      </w:rPr>
+    </w:lvl>
+    <w:lvl w:ilvl="7" w:tplc="25B876CC">
+      <w:start w:val="1"/>
+      <w:numFmt w:val="bullet"/>
+      <w:lvlText w:val="o"/>
+      <w:lvlJc w:val="left"/>
+      <w:pPr>
+        <w:ind w:left="5760" w:hanging="360"/>
+      </w:pPr>
+      <w:rPr>
+        <w:rFonts w:ascii="Courier New" w:hAnsi="Courier New" w:hint="default"/>
+      </w:rPr>
+    </w:lvl>
+    <w:lvl w:ilvl="8" w:tplc="D452CAB2">
+      <w:start w:val="1"/>
+      <w:numFmt w:val="bullet"/>
+      <w:lvlText w:val=""/>
+      <w:lvlJc w:val="left"/>
+      <w:pPr>
+        <w:ind w:left="6480" w:hanging="360"/>
+      </w:pPr>
+      <w:rPr>
+        <w:rFonts w:ascii="Wingdings" w:hAnsi="Wingdings" w:hint="default"/>
+      </w:rPr>
+    </w:lvl>
+  </w:abstractNum>
+  <w:abstractNum w:abstractNumId="9" w15:restartNumberingAfterBreak="0">
     <w:nsid w:val="43A60707"/>
     <w:multiLevelType w:val="multilevel"/>
     <w:tmpl w:val="98321DB6"/>
@@ -5401,7 +5525,120 @@
       </w:rPr>
     </w:lvl>
   </w:abstractNum>
-  <w:abstractNum w:abstractNumId="7" w15:restartNumberingAfterBreak="0">
+  <w:abstractNum w:abstractNumId="10" w15:restartNumberingAfterBreak="0">
+    <w:nsid w:val="59D50D33"/>
+    <w:multiLevelType w:val="hybridMultilevel"/>
+    <w:tmpl w:val="FFFFFFFF"/>
+    <w:lvl w:ilvl="0" w:tplc="33E8C10C">
+      <w:start w:val="1"/>
+      <w:numFmt w:val="bullet"/>
+      <w:lvlText w:val=""/>
+      <w:lvlJc w:val="left"/>
+      <w:pPr>
+        <w:ind w:left="720" w:hanging="360"/>
+      </w:pPr>
+      <w:rPr>
+        <w:rFonts w:ascii="Symbol" w:hAnsi="Symbol" w:hint="default"/>
+      </w:rPr>
+    </w:lvl>
+    <w:lvl w:ilvl="1" w:tplc="6E38E350">
+      <w:start w:val="1"/>
+      <w:numFmt w:val="bullet"/>
+      <w:lvlText w:val="o"/>
+      <w:lvlJc w:val="left"/>
+      <w:pPr>
+        <w:ind w:left="1440" w:hanging="360"/>
+      </w:pPr>
+      <w:rPr>
+        <w:rFonts w:ascii="Courier New" w:hAnsi="Courier New" w:hint="default"/>
+      </w:rPr>
+    </w:lvl>
+    <w:lvl w:ilvl="2" w:tplc="1C7639F6">
+      <w:start w:val="1"/>
+      <w:numFmt w:val="bullet"/>
+      <w:lvlText w:val=""/>
+      <w:lvlJc w:val="left"/>
+      <w:pPr>
+        <w:ind w:left="2160" w:hanging="360"/>
+      </w:pPr>
+      <w:rPr>
+        <w:rFonts w:ascii="Wingdings" w:hAnsi="Wingdings" w:hint="default"/>
+      </w:rPr>
+    </w:lvl>
+    <w:lvl w:ilvl="3" w:tplc="F8C2ABB0">
+      <w:start w:val="1"/>
+      <w:numFmt w:val="bullet"/>
+      <w:lvlText w:val=""/>
+      <w:lvlJc w:val="left"/>
+      <w:pPr>
+        <w:ind w:left="2880" w:hanging="360"/>
+      </w:pPr>
+      <w:rPr>
+        <w:rFonts w:ascii="Symbol" w:hAnsi="Symbol" w:hint="default"/>
+      </w:rPr>
+    </w:lvl>
+    <w:lvl w:ilvl="4" w:tplc="FBB29C34">
+      <w:start w:val="1"/>
+      <w:numFmt w:val="bullet"/>
+      <w:lvlText w:val="o"/>
+      <w:lvlJc w:val="left"/>
+      <w:pPr>
+        <w:ind w:left="3600" w:hanging="360"/>
+      </w:pPr>
+      <w:rPr>
+        <w:rFonts w:ascii="Courier New" w:hAnsi="Courier New" w:hint="default"/>
+      </w:rPr>
+    </w:lvl>
+    <w:lvl w:ilvl="5" w:tplc="2780D076">
+      <w:start w:val="1"/>
+      <w:numFmt w:val="bullet"/>
+      <w:lvlText w:val=""/>
+      <w:lvlJc w:val="left"/>
+      <w:pPr>
+        <w:ind w:left="4320" w:hanging="360"/>
+      </w:pPr>
+      <w:rPr>
+        <w:rFonts w:ascii="Wingdings" w:hAnsi="Wingdings" w:hint="default"/>
+      </w:rPr>
+    </w:lvl>
+    <w:lvl w:ilvl="6" w:tplc="DA521162">
+      <w:start w:val="1"/>
+      <w:numFmt w:val="bullet"/>
+      <w:lvlText w:val=""/>
+      <w:lvlJc w:val="left"/>
+      <w:pPr>
+        <w:ind w:left="5040" w:hanging="360"/>
+      </w:pPr>
+      <w:rPr>
+        <w:rFonts w:ascii="Symbol" w:hAnsi="Symbol" w:hint="default"/>
+      </w:rPr>
+    </w:lvl>
+    <w:lvl w:ilvl="7" w:tplc="2FA8C284">
+      <w:start w:val="1"/>
+      <w:numFmt w:val="bullet"/>
+      <w:lvlText w:val="o"/>
+      <w:lvlJc w:val="left"/>
+      <w:pPr>
+        <w:ind w:left="5760" w:hanging="360"/>
+      </w:pPr>
+      <w:rPr>
+        <w:rFonts w:ascii="Courier New" w:hAnsi="Courier New" w:hint="default"/>
+      </w:rPr>
+    </w:lvl>
+    <w:lvl w:ilvl="8" w:tplc="E0108936">
+      <w:start w:val="1"/>
+      <w:numFmt w:val="bullet"/>
+      <w:lvlText w:val=""/>
+      <w:lvlJc w:val="left"/>
+      <w:pPr>
+        <w:ind w:left="6480" w:hanging="360"/>
+      </w:pPr>
+      <w:rPr>
+        <w:rFonts w:ascii="Wingdings" w:hAnsi="Wingdings" w:hint="default"/>
+      </w:rPr>
+    </w:lvl>
+  </w:abstractNum>
+  <w:abstractNum w:abstractNumId="11" w15:restartNumberingAfterBreak="0">
     <w:nsid w:val="66C14E14"/>
     <w:multiLevelType w:val="hybridMultilevel"/>
     <w:tmpl w:val="7D6E4A68"/>
@@ -5514,7 +5751,7 @@
       </w:rPr>
     </w:lvl>
   </w:abstractNum>
-  <w:abstractNum w:abstractNumId="8" w15:restartNumberingAfterBreak="0">
+  <w:abstractNum w:abstractNumId="12" w15:restartNumberingAfterBreak="0">
     <w:nsid w:val="6AD246C0"/>
     <w:multiLevelType w:val="multilevel"/>
     <w:tmpl w:val="CC80EF52"/>
@@ -5664,31 +5901,43 @@
     </w:lvl>
   </w:abstractNum>
   <w:num w:numId="1">
-    <w:abstractNumId w:val="7"/>
+    <w:abstractNumId w:val="0"/>
   </w:num>
   <w:num w:numId="2">
-    <w:abstractNumId w:val="2"/>
+    <w:abstractNumId w:val="3"/>
   </w:num>
   <w:num w:numId="3">
-    <w:abstractNumId w:val="1"/>
+    <w:abstractNumId w:val="11"/>
   </w:num>
   <w:num w:numId="4">
     <w:abstractNumId w:val="4"/>
   </w:num>
   <w:num w:numId="5">
-    <w:abstractNumId w:val="0"/>
+    <w:abstractNumId w:val="2"/>
   </w:num>
   <w:num w:numId="6">
+    <w:abstractNumId w:val="6"/>
+  </w:num>
+  <w:num w:numId="7">
+    <w:abstractNumId w:val="1"/>
+  </w:num>
+  <w:num w:numId="8">
+    <w:abstractNumId w:val="7"/>
+  </w:num>
+  <w:num w:numId="9">
     <w:abstractNumId w:val="5"/>
   </w:num>
-  <w:num w:numId="7">
-    <w:abstractNumId w:val="3"/>
+  <w:num w:numId="10">
+    <w:abstractNumId w:val="9"/>
   </w:num>
-  <w:num w:numId="8">
-    <w:abstractNumId w:val="6"/>
+  <w:num w:numId="11">
+    <w:abstractNumId w:val="12"/>
   </w:num>
-  <w:num w:numId="9">
+  <w:num w:numId="12">
     <w:abstractNumId w:val="8"/>
+  </w:num>
+  <w:num w:numId="13">
+    <w:abstractNumId w:val="10"/>
   </w:num>
 </w:numbering>
 </file>
@@ -6481,18 +6730,15 @@
       <w:shd w:val="clear" w:color="auto" w:fill="E6E6E6"/>
     </w:rPr>
   </w:style>
-  <w:style w:type="paragraph" w:styleId="NormalWeb">
-    <w:name w:val="Normal (Web)"/>
-    <w:basedOn w:val="Normal"/>
+  <w:style w:type="character" w:styleId="Mention">
+    <w:name w:val="Mention"/>
+    <w:basedOn w:val="DefaultParagraphFont"/>
     <w:uiPriority w:val="99"/>
-    <w:semiHidden/>
     <w:unhideWhenUsed/>
-    <w:rsid w:val="004F761C"/>
-    <w:pPr>
-      <w:spacing w:before="100" w:beforeAutospacing="1" w:after="100" w:afterAutospacing="1"/>
-    </w:pPr>
+    <w:rsid w:val="003A6D05"/>
     <w:rPr>
-      <w:rFonts w:ascii="Times New Roman" w:eastAsiaTheme="minorEastAsia" w:hAnsi="Times New Roman" w:cs="Times New Roman"/>
+      <w:color w:val="2B579A"/>
+      <w:shd w:val="clear" w:color="auto" w:fill="E6E6E6"/>
     </w:rPr>
   </w:style>
 </w:styles>
@@ -6764,7 +7010,7 @@
 </file>
 
 <file path=customXml/itemProps1.xml><?xml version="1.0" encoding="utf-8"?>
-<ds:datastoreItem xmlns:ds="http://schemas.openxmlformats.org/officeDocument/2006/customXml" ds:itemID="{747B4E2E-64AA-438E-9096-EE6B22E369AC}">
+<ds:datastoreItem xmlns:ds="http://schemas.openxmlformats.org/officeDocument/2006/customXml" ds:itemID="{C0AE8702-C38E-4612-9134-0000C3EBCE4B}">
   <ds:schemaRefs>
     <ds:schemaRef ds:uri="http://schemas.openxmlformats.org/officeDocument/2006/bibliography"/>
   </ds:schemaRefs>

--- a/assets/report/bod-20-01-vdp-template.docx
+++ b/assets/report/bod-20-01-vdp-template.docx
@@ -302,25 +302,53 @@
         <w:rPr>
           <w:rFonts w:ascii="Calibri" w:hAnsi="Calibri"/>
           <w:i/>
-          <w:color w:val="FF0000"/>
-          <w:sz w:val="22"/>
-        </w:rPr>
-      </w:pPr>
-      <w:r>
-        <w:rPr>
-          <w:rFonts w:ascii="Calibri" w:hAnsi="Calibri"/>
-          <w:i/>
-          <w:color w:val="FF0000"/>
-          <w:sz w:val="22"/>
-        </w:rPr>
-        <w:t>Instructions for how to use the template are provided throughout the document in red</w:t>
-      </w:r>
-      <w:r>
-        <w:rPr>
-          <w:rFonts w:ascii="Calibri" w:hAnsi="Calibri"/>
-          <w:i/>
-          <w:color w:val="FF0000"/>
-          <w:sz w:val="22"/>
+          <w:iCs/>
+          <w:color w:val="FF0000"/>
+          <w:sz w:val="22"/>
+          <w:szCs w:val="22"/>
+        </w:rPr>
+      </w:pPr>
+      <w:r>
+        <w:rPr>
+          <w:rFonts w:ascii="Calibri" w:hAnsi="Calibri"/>
+          <w:i/>
+          <w:iCs/>
+          <w:color w:val="FF0000"/>
+          <w:sz w:val="22"/>
+          <w:szCs w:val="22"/>
+        </w:rPr>
+        <w:t xml:space="preserve">Instructions for how to use the template </w:t>
+      </w:r>
+      <w:r>
+        <w:rPr>
+          <w:rFonts w:ascii="Calibri" w:hAnsi="Calibri"/>
+          <w:i/>
+          <w:iCs/>
+          <w:color w:val="FF0000"/>
+          <w:sz w:val="22"/>
+          <w:szCs w:val="22"/>
+        </w:rPr>
+        <w:t xml:space="preserve">and some example text </w:t>
+      </w:r>
+      <w:r>
+        <w:rPr>
+          <w:rFonts w:ascii="Calibri" w:hAnsi="Calibri"/>
+          <w:i/>
+          <w:iCs/>
+          <w:color w:val="FF0000"/>
+          <w:sz w:val="22"/>
+          <w:szCs w:val="22"/>
+        </w:rPr>
+        <w:t>are provided throughout the document in red</w:t>
+      </w:r>
+      <w:r>
+        <w:rPr>
+          <w:rFonts w:ascii="Calibri" w:hAnsi="Calibri"/>
+          <w:i/>
+          <w:iCs/>
+          <w:color w:val="FF0000"/>
+          <w:sz w:val="22"/>
+          <w:szCs w:val="22"/>
         </w:rPr>
         <w:t xml:space="preserve"> and </w:t>
       </w:r>
@@ -328,10 +356,78 @@
         <w:rPr>
           <w:rFonts w:ascii="Calibri" w:hAnsi="Calibri"/>
           <w:i/>
-          <w:color w:val="FF0000"/>
-          <w:sz w:val="22"/>
-        </w:rPr>
-        <w:t>italic text and should be removed from your published policy.</w:t>
+          <w:iCs/>
+          <w:color w:val="FF0000"/>
+          <w:sz w:val="22"/>
+          <w:szCs w:val="22"/>
+        </w:rPr>
+        <w:t>italic text</w:t>
+      </w:r>
+      <w:r>
+        <w:rPr>
+          <w:rFonts w:ascii="Calibri" w:hAnsi="Calibri"/>
+          <w:i/>
+          <w:iCs/>
+          <w:color w:val="FF0000"/>
+          <w:sz w:val="22"/>
+          <w:szCs w:val="22"/>
+        </w:rPr>
+        <w:t>.</w:t>
+      </w:r>
+      <w:r>
+        <w:rPr>
+          <w:rFonts w:ascii="Calibri" w:hAnsi="Calibri"/>
+          <w:i/>
+          <w:iCs/>
+          <w:color w:val="FF0000"/>
+          <w:sz w:val="22"/>
+          <w:szCs w:val="22"/>
+        </w:rPr>
+        <w:t xml:space="preserve"> </w:t>
+      </w:r>
+      <w:r>
+        <w:rPr>
+          <w:rFonts w:ascii="Calibri" w:hAnsi="Calibri"/>
+          <w:i/>
+          <w:iCs/>
+          <w:color w:val="FF0000"/>
+          <w:sz w:val="22"/>
+          <w:szCs w:val="22"/>
+        </w:rPr>
+        <w:t xml:space="preserve">These </w:t>
+      </w:r>
+      <w:r>
+        <w:rPr>
+          <w:rFonts w:ascii="Calibri" w:hAnsi="Calibri"/>
+          <w:i/>
+          <w:iCs/>
+          <w:color w:val="FF0000"/>
+          <w:sz w:val="22"/>
+          <w:szCs w:val="22"/>
+        </w:rPr>
+        <w:t xml:space="preserve">should be </w:t>
+      </w:r>
+      <w:r>
+        <w:rPr>
+          <w:rFonts w:ascii="Calibri" w:hAnsi="Calibri"/>
+          <w:i/>
+          <w:iCs/>
+          <w:color w:val="FF0000"/>
+          <w:sz w:val="22"/>
+          <w:szCs w:val="22"/>
+        </w:rPr>
+        <w:t xml:space="preserve">changed and </w:t>
+      </w:r>
+      <w:r>
+        <w:rPr>
+          <w:rFonts w:ascii="Calibri" w:hAnsi="Calibri"/>
+          <w:i/>
+          <w:iCs/>
+          <w:color w:val="FF0000"/>
+          <w:sz w:val="22"/>
+          <w:szCs w:val="22"/>
+        </w:rPr>
+        <w:t>removed from your published policy.</w:t>
       </w:r>
     </w:p>
     <w:p>
@@ -1153,6 +1249,7 @@
         <w:rPr>
           <w:color w:val="025B9C"/>
         </w:rPr>
+        <w:lastRenderedPageBreak/>
         <w:t xml:space="preserve">Authorization </w:t>
       </w:r>
     </w:p>
@@ -1410,7 +1507,19 @@
         <w:rPr>
           <w:rFonts w:ascii="Calibri" w:hAnsi="Calibri"/>
         </w:rPr>
-        <w:t xml:space="preserve">. Do not use an exploit to compromise or exfiltrate data, establish command line access and/or persistence, or use the exploit to pivot to other systems. </w:t>
+        <w:t xml:space="preserve">. Do not use an exploit to compromise or exfiltrate data, establish </w:t>
+      </w:r>
+      <w:r>
+        <w:rPr>
+          <w:rFonts w:ascii="Calibri" w:hAnsi="Calibri"/>
+        </w:rPr>
+        <w:t xml:space="preserve">persistent </w:t>
+      </w:r>
+      <w:r>
+        <w:rPr>
+          <w:rFonts w:ascii="Calibri" w:hAnsi="Calibri"/>
+        </w:rPr>
+        <w:t xml:space="preserve">command line access, or use the exploit to pivot to other systems. </w:t>
       </w:r>
     </w:p>
     <w:p>
@@ -1758,6 +1867,7 @@
           <w:iCs/>
           <w:color w:val="FF0000"/>
         </w:rPr>
+        <w:lastRenderedPageBreak/>
         <w:t xml:space="preserve">Alternately, instead of an </w:t>
       </w:r>
       <w:proofErr w:type="spellStart"/>
@@ -1853,7 +1963,6 @@
           <w:iCs/>
           <w:color w:val="FF0000"/>
         </w:rPr>
-        <w:lastRenderedPageBreak/>
         <w:t xml:space="preserve">Before adding a system or service to the scope, ensure you are permitted to authorize security testing on the system or service. Specifically, if you, e.g., use a managed service provider or software as a service, confirm whether the vendor has explicitly authorized such testing, such as in your agency’s contract with the provider or their publicly available policy. If not, you should work with the vendor to obtain authorization. </w:t>
       </w:r>
       <w:r>
@@ -2498,53 +2607,68 @@
         <w:rPr>
           <w:rFonts w:ascii="Calibri" w:hAnsi="Calibri"/>
         </w:rPr>
-        <w:t> before starting your research</w:t>
-      </w:r>
-      <w:r>
-        <w:rPr>
-          <w:rFonts w:ascii="Calibri" w:hAnsi="Calibri"/>
+        <w:t> </w:t>
+      </w:r>
+      <w:r>
+        <w:rPr>
+          <w:rFonts w:ascii="Calibri" w:hAnsi="Calibri"/>
+          <w:color w:val="FF0000"/>
+        </w:rPr>
+        <w:t>before starting your research</w:t>
+      </w:r>
+      <w:r>
+        <w:rPr>
+          <w:rFonts w:ascii="Calibri" w:hAnsi="Calibri"/>
+          <w:color w:val="FF0000"/>
         </w:rPr>
         <w:t xml:space="preserve"> </w:t>
       </w:r>
       <w:r>
         <w:rPr>
           <w:rFonts w:ascii="Calibri" w:hAnsi="Calibri"/>
+          <w:color w:val="FF0000"/>
         </w:rPr>
         <w:t>(</w:t>
       </w:r>
       <w:r>
         <w:rPr>
           <w:rFonts w:ascii="Calibri" w:hAnsi="Calibri"/>
+          <w:color w:val="FF0000"/>
         </w:rPr>
         <w:t xml:space="preserve">or at </w:t>
       </w:r>
       <w:r>
         <w:rPr>
           <w:rFonts w:ascii="Calibri" w:hAnsi="Calibri"/>
+          <w:color w:val="FF0000"/>
         </w:rPr>
         <w:t>the</w:t>
       </w:r>
       <w:r>
         <w:rPr>
           <w:rFonts w:ascii="Calibri" w:hAnsi="Calibri"/>
+          <w:color w:val="FF0000"/>
         </w:rPr>
         <w:t xml:space="preserve"> security contact</w:t>
       </w:r>
       <w:r>
         <w:rPr>
           <w:rFonts w:ascii="Calibri" w:hAnsi="Calibri"/>
+          <w:color w:val="FF0000"/>
         </w:rPr>
         <w:t xml:space="preserve"> for the system’s domain name </w:t>
       </w:r>
       <w:r>
         <w:rPr>
           <w:rFonts w:ascii="Calibri" w:hAnsi="Calibri"/>
+          <w:color w:val="FF0000"/>
         </w:rPr>
         <w:t xml:space="preserve">listed in </w:t>
       </w:r>
       <w:r>
         <w:rPr>
           <w:rFonts w:ascii="Calibri" w:hAnsi="Calibri"/>
+          <w:color w:val="FF0000"/>
         </w:rPr>
         <w:t xml:space="preserve">the </w:t>
       </w:r>
@@ -2553,6 +2677,7 @@
           <w:rPr>
             <w:rStyle w:val="Hyperlink"/>
             <w:rFonts w:ascii="Calibri" w:hAnsi="Calibri"/>
+            <w:color w:val="FF0000"/>
           </w:rPr>
           <w:t xml:space="preserve">.gov </w:t>
         </w:r>
@@ -2560,6 +2685,7 @@
           <w:rPr>
             <w:rStyle w:val="Hyperlink"/>
             <w:rFonts w:ascii="Calibri" w:hAnsi="Calibri"/>
+            <w:color w:val="FF0000"/>
           </w:rPr>
           <w:t>WHOIS</w:t>
         </w:r>
@@ -2567,6 +2693,7 @@
       <w:r>
         <w:rPr>
           <w:rFonts w:ascii="Calibri" w:hAnsi="Calibri"/>
+          <w:color w:val="FF0000"/>
         </w:rPr>
         <w:t>)</w:t>
       </w:r>
@@ -2796,6 +2923,7 @@
           <w:iCs/>
           <w:color w:val="FF0000"/>
         </w:rPr>
+        <w:lastRenderedPageBreak/>
         <w:t>If you operate a bug bounty program, you may consider referencing that in your VDP. For example, you could use language such as: “A subset of our systems may be eligible for bounties. Check ou</w:t>
       </w:r>
       <w:r>
@@ -2829,7 +2957,6 @@
         <w:rPr>
           <w:color w:val="0070C0"/>
         </w:rPr>
-        <w:lastRenderedPageBreak/>
         <w:t>Reporting a vulnerability</w:t>
       </w:r>
     </w:p>
@@ -3558,6 +3685,7 @@
         <w:pStyle w:val="Heading2"/>
       </w:pPr>
       <w:r>
+        <w:lastRenderedPageBreak/>
         <w:t>What we would like to see from you</w:t>
       </w:r>
     </w:p>
@@ -3651,7 +3779,6 @@
         <w:rPr>
           <w:rFonts w:ascii="Calibri" w:eastAsia="Times New Roman" w:hAnsi="Calibri" w:cs="Times New Roman"/>
         </w:rPr>
-        <w:lastRenderedPageBreak/>
         <w:t>Describe</w:t>
       </w:r>
       <w:r>
@@ -4890,9 +5017,9 @@
   </w:abstractNum>
   <w:abstractNum w:abstractNumId="5" w15:restartNumberingAfterBreak="0">
     <w:nsid w:val="34E20AEE"/>
-    <w:multiLevelType w:val="multilevel"/>
+    <w:multiLevelType w:val="hybridMultilevel"/>
     <w:tmpl w:val="0DE8BDAC"/>
-    <w:lvl w:ilvl="0">
+    <w:lvl w:ilvl="0" w:tplc="2CE8198C">
       <w:start w:val="1"/>
       <w:numFmt w:val="bullet"/>
       <w:lvlText w:val=""/>
@@ -4908,7 +5035,7 @@
         <w:sz w:val="20"/>
       </w:rPr>
     </w:lvl>
-    <w:lvl w:ilvl="1" w:tentative="1">
+    <w:lvl w:ilvl="1" w:tplc="949C9EF2" w:tentative="1">
       <w:start w:val="1"/>
       <w:numFmt w:val="bullet"/>
       <w:lvlText w:val="o"/>
@@ -4924,7 +5051,7 @@
         <w:sz w:val="20"/>
       </w:rPr>
     </w:lvl>
-    <w:lvl w:ilvl="2" w:tentative="1">
+    <w:lvl w:ilvl="2" w:tplc="21F2A4A0" w:tentative="1">
       <w:start w:val="1"/>
       <w:numFmt w:val="bullet"/>
       <w:lvlText w:val=""/>
@@ -4940,7 +5067,7 @@
         <w:sz w:val="20"/>
       </w:rPr>
     </w:lvl>
-    <w:lvl w:ilvl="3" w:tentative="1">
+    <w:lvl w:ilvl="3" w:tplc="13CE3290" w:tentative="1">
       <w:start w:val="1"/>
       <w:numFmt w:val="bullet"/>
       <w:lvlText w:val=""/>
@@ -4956,7 +5083,7 @@
         <w:sz w:val="20"/>
       </w:rPr>
     </w:lvl>
-    <w:lvl w:ilvl="4" w:tentative="1">
+    <w:lvl w:ilvl="4" w:tplc="092EAB7C" w:tentative="1">
       <w:start w:val="1"/>
       <w:numFmt w:val="bullet"/>
       <w:lvlText w:val=""/>
@@ -4972,7 +5099,7 @@
         <w:sz w:val="20"/>
       </w:rPr>
     </w:lvl>
-    <w:lvl w:ilvl="5" w:tentative="1">
+    <w:lvl w:ilvl="5" w:tplc="2A963960" w:tentative="1">
       <w:start w:val="1"/>
       <w:numFmt w:val="bullet"/>
       <w:lvlText w:val=""/>
@@ -4988,7 +5115,7 @@
         <w:sz w:val="20"/>
       </w:rPr>
     </w:lvl>
-    <w:lvl w:ilvl="6" w:tentative="1">
+    <w:lvl w:ilvl="6" w:tplc="6B9A704C" w:tentative="1">
       <w:start w:val="1"/>
       <w:numFmt w:val="bullet"/>
       <w:lvlText w:val=""/>
@@ -5004,7 +5131,7 @@
         <w:sz w:val="20"/>
       </w:rPr>
     </w:lvl>
-    <w:lvl w:ilvl="7" w:tentative="1">
+    <w:lvl w:ilvl="7" w:tplc="A2C25E98" w:tentative="1">
       <w:start w:val="1"/>
       <w:numFmt w:val="bullet"/>
       <w:lvlText w:val=""/>
@@ -5020,7 +5147,7 @@
         <w:sz w:val="20"/>
       </w:rPr>
     </w:lvl>
-    <w:lvl w:ilvl="8" w:tentative="1">
+    <w:lvl w:ilvl="8" w:tplc="82AEEC88" w:tentative="1">
       <w:start w:val="1"/>
       <w:numFmt w:val="bullet"/>
       <w:lvlText w:val=""/>
@@ -5753,9 +5880,9 @@
   </w:abstractNum>
   <w:abstractNum w:abstractNumId="12" w15:restartNumberingAfterBreak="0">
     <w:nsid w:val="6AD246C0"/>
-    <w:multiLevelType w:val="multilevel"/>
+    <w:multiLevelType w:val="hybridMultilevel"/>
     <w:tmpl w:val="CC80EF52"/>
-    <w:lvl w:ilvl="0">
+    <w:lvl w:ilvl="0" w:tplc="72521BD0">
       <w:start w:val="1"/>
       <w:numFmt w:val="bullet"/>
       <w:lvlText w:val=""/>
@@ -5771,7 +5898,7 @@
         <w:sz w:val="20"/>
       </w:rPr>
     </w:lvl>
-    <w:lvl w:ilvl="1" w:tentative="1">
+    <w:lvl w:ilvl="1" w:tplc="5EFAF646" w:tentative="1">
       <w:start w:val="1"/>
       <w:numFmt w:val="bullet"/>
       <w:lvlText w:val=""/>
@@ -5787,7 +5914,7 @@
         <w:sz w:val="20"/>
       </w:rPr>
     </w:lvl>
-    <w:lvl w:ilvl="2" w:tentative="1">
+    <w:lvl w:ilvl="2" w:tplc="9730A0B0" w:tentative="1">
       <w:start w:val="1"/>
       <w:numFmt w:val="bullet"/>
       <w:lvlText w:val=""/>
@@ -5803,7 +5930,7 @@
         <w:sz w:val="20"/>
       </w:rPr>
     </w:lvl>
-    <w:lvl w:ilvl="3" w:tentative="1">
+    <w:lvl w:ilvl="3" w:tplc="2C563A54" w:tentative="1">
       <w:start w:val="1"/>
       <w:numFmt w:val="bullet"/>
       <w:lvlText w:val=""/>
@@ -5819,7 +5946,7 @@
         <w:sz w:val="20"/>
       </w:rPr>
     </w:lvl>
-    <w:lvl w:ilvl="4" w:tentative="1">
+    <w:lvl w:ilvl="4" w:tplc="227E963E" w:tentative="1">
       <w:start w:val="1"/>
       <w:numFmt w:val="bullet"/>
       <w:lvlText w:val=""/>
@@ -5835,7 +5962,7 @@
         <w:sz w:val="20"/>
       </w:rPr>
     </w:lvl>
-    <w:lvl w:ilvl="5" w:tentative="1">
+    <w:lvl w:ilvl="5" w:tplc="5C663780" w:tentative="1">
       <w:start w:val="1"/>
       <w:numFmt w:val="bullet"/>
       <w:lvlText w:val=""/>
@@ -5851,7 +5978,7 @@
         <w:sz w:val="20"/>
       </w:rPr>
     </w:lvl>
-    <w:lvl w:ilvl="6" w:tentative="1">
+    <w:lvl w:ilvl="6" w:tplc="7E2E409C" w:tentative="1">
       <w:start w:val="1"/>
       <w:numFmt w:val="bullet"/>
       <w:lvlText w:val=""/>
@@ -5867,7 +5994,7 @@
         <w:sz w:val="20"/>
       </w:rPr>
     </w:lvl>
-    <w:lvl w:ilvl="7" w:tentative="1">
+    <w:lvl w:ilvl="7" w:tplc="ECCCF46C" w:tentative="1">
       <w:start w:val="1"/>
       <w:numFmt w:val="bullet"/>
       <w:lvlText w:val=""/>
@@ -5883,7 +6010,7 @@
         <w:sz w:val="20"/>
       </w:rPr>
     </w:lvl>
-    <w:lvl w:ilvl="8" w:tentative="1">
+    <w:lvl w:ilvl="8" w:tplc="8698D766" w:tentative="1">
       <w:start w:val="1"/>
       <w:numFmt w:val="bullet"/>
       <w:lvlText w:val=""/>
@@ -5955,7 +6082,7 @@
     </w:rPrDefault>
     <w:pPrDefault/>
   </w:docDefaults>
-  <w:latentStyles w:defLockedState="0" w:defUIPriority="99" w:defSemiHidden="0" w:defUnhideWhenUsed="0" w:defQFormat="0" w:count="375">
+  <w:latentStyles w:defLockedState="0" w:defUIPriority="99" w:defSemiHidden="0" w:defUnhideWhenUsed="0" w:defQFormat="0" w:count="376">
     <w:lsdException w:name="Normal" w:uiPriority="0" w:qFormat="1"/>
     <w:lsdException w:name="heading 1" w:uiPriority="9" w:qFormat="1"/>
     <w:lsdException w:name="heading 2" w:semiHidden="1" w:uiPriority="9" w:unhideWhenUsed="1" w:qFormat="1"/>
@@ -6061,7 +6188,6 @@
     <w:lsdException w:name="HTML Sample" w:semiHidden="1" w:unhideWhenUsed="1"/>
     <w:lsdException w:name="HTML Typewriter" w:semiHidden="1" w:unhideWhenUsed="1"/>
     <w:lsdException w:name="HTML Variable" w:semiHidden="1" w:unhideWhenUsed="1"/>
-    <w:lsdException w:name="Normal Table" w:semiHidden="1" w:unhideWhenUsed="1"/>
     <w:lsdException w:name="annotation subject" w:semiHidden="1" w:unhideWhenUsed="1"/>
     <w:lsdException w:name="No List" w:semiHidden="1" w:unhideWhenUsed="1"/>
     <w:lsdException w:name="Outline List 1" w:semiHidden="1" w:unhideWhenUsed="1"/>
@@ -6108,10 +6234,8 @@
     <w:lsdException w:name="Table Subtle 2" w:semiHidden="1" w:unhideWhenUsed="1"/>
     <w:lsdException w:name="Table Web 1" w:semiHidden="1" w:unhideWhenUsed="1"/>
     <w:lsdException w:name="Table Web 2" w:semiHidden="1" w:unhideWhenUsed="1"/>
-    <w:lsdException w:name="Table Web 3" w:semiHidden="1" w:unhideWhenUsed="1"/>
     <w:lsdException w:name="Balloon Text" w:semiHidden="1" w:unhideWhenUsed="1"/>
     <w:lsdException w:name="Table Grid" w:uiPriority="39"/>
-    <w:lsdException w:name="Table Theme" w:semiHidden="1" w:unhideWhenUsed="1"/>
     <w:lsdException w:name="Placeholder Text" w:semiHidden="1"/>
     <w:lsdException w:name="No Spacing" w:uiPriority="1" w:qFormat="1"/>
     <w:lsdException w:name="Light Shading" w:uiPriority="60"/>
@@ -6329,6 +6453,7 @@
     <w:lsdException w:name="List Table 7 Colorful Accent 6" w:uiPriority="52"/>
     <w:lsdException w:name="Mention" w:semiHidden="1" w:unhideWhenUsed="1"/>
     <w:lsdException w:name="Smart Hyperlink" w:semiHidden="1" w:unhideWhenUsed="1"/>
+    <w:lsdException w:name="Smart Link" w:semiHidden="1" w:unhideWhenUsed="1"/>
   </w:latentStyles>
   <w:style w:type="paragraph" w:default="1" w:styleId="Normal">
     <w:name w:val="Normal"/>
@@ -7010,7 +7135,7 @@
 </file>
 
 <file path=customXml/itemProps1.xml><?xml version="1.0" encoding="utf-8"?>
-<ds:datastoreItem xmlns:ds="http://schemas.openxmlformats.org/officeDocument/2006/customXml" ds:itemID="{C0AE8702-C38E-4612-9134-0000C3EBCE4B}">
+<ds:datastoreItem xmlns:ds="http://schemas.openxmlformats.org/officeDocument/2006/customXml" ds:itemID="{98E629FF-7AC1-46EA-B4C1-CC782ECE9E91}">
   <ds:schemaRefs>
     <ds:schemaRef ds:uri="http://schemas.openxmlformats.org/officeDocument/2006/bibliography"/>
   </ds:schemaRefs>
